--- a/array/array-file.docx
+++ b/array/array-file.docx
@@ -2,7 +2,1482 @@
 <file path=word/document.xml><?xml version="1.0" encoding="utf-8"?>
 <w:document xmlns:wpc="http://schemas.microsoft.com/office/word/2010/wordprocessingCanvas" xmlns:cx="http://schemas.microsoft.com/office/drawing/2014/chartex" xmlns:cx1="http://schemas.microsoft.com/office/drawing/2015/9/8/chartex" xmlns:cx2="http://schemas.microsoft.com/office/drawing/2015/10/21/chartex" xmlns:cx3="http://schemas.microsoft.com/office/drawing/2016/5/9/chartex" xmlns:cx4="http://schemas.microsoft.com/office/drawing/2016/5/10/chartex" xmlns:cx5="http://schemas.microsoft.com/office/drawing/2016/5/11/chartex" xmlns:cx6="http://schemas.microsoft.com/office/drawing/2016/5/12/chartex" xmlns:cx7="http://schemas.microsoft.com/office/drawing/2016/5/13/chartex" xmlns:cx8="http://schemas.microsoft.com/office/drawing/2016/5/14/chartex" xmlns:mc="http://schemas.openxmlformats.org/markup-compatibility/2006" xmlns:aink="http://schemas.microsoft.com/office/drawing/2016/ink" xmlns:am3d="http://schemas.microsoft.com/office/drawing/2017/model3d" xmlns:o="urn:schemas-microsoft-com:office:office" xmlns:oel="http://schemas.microsoft.com/office/2019/extlst" xmlns:r="http://schemas.openxmlformats.org/officeDocument/2006/relationships" xmlns:m="http://schemas.openxmlformats.org/officeDocument/2006/math" xmlns:v="urn:schemas-microsoft-com:vml" xmlns:wp14="http://schemas.microsoft.com/office/word/2010/wordprocessingDrawing" xmlns:wp="http://schemas.openxmlformats.org/drawingml/2006/wordprocessingDrawing" xmlns:w10="urn:schemas-microsoft-com:office:word" xmlns:w="http://schemas.openxmlformats.org/wordprocessingml/2006/main" xmlns:w14="http://schemas.microsoft.com/office/word/2010/wordml" xmlns:w15="http://schemas.microsoft.com/office/word/2012/wordml" xmlns:w16cex="http://schemas.microsoft.com/office/word/2018/wordml/cex" xmlns:w16cid="http://schemas.microsoft.com/office/word/2016/wordml/cid" xmlns:w16="http://schemas.microsoft.com/office/word/2018/wordml" xmlns:w16sdtdh="http://schemas.microsoft.com/office/word/2020/wordml/sdtdatahash" xmlns:w16se="http://schemas.microsoft.com/office/word/2015/wordml/symex" xmlns:wpg="http://schemas.microsoft.com/office/word/2010/wordprocessingGroup" xmlns:wpi="http://schemas.microsoft.com/office/word/2010/wordprocessingInk" xmlns:wne="http://schemas.microsoft.com/office/word/2006/wordml" xmlns:wps="http://schemas.microsoft.com/office/word/2010/wordprocessingShape" mc:Ignorable="w14 w15 w16se w16cid w16 w16cex w16sdtdh wp14">
   <w:body>
-    <w:p/>
+    <w:p>
+      <w:pPr>
+        <w:pStyle w:val="ListParagraph"/>
+        <w:numPr>
+          <w:ilvl w:val="0"/>
+          <w:numId w:val="1"/>
+        </w:numPr>
+        <w:rPr>
+          <w:rFonts w:ascii="Roboto" w:hAnsi="Roboto"/>
+          <w:color w:val="3C4043"/>
+          <w:spacing w:val="3"/>
+          <w:sz w:val="21"/>
+          <w:szCs w:val="21"/>
+        </w:rPr>
+      </w:pPr>
+      <w:r>
+        <w:rPr>
+          <w:rFonts w:ascii="Roboto" w:hAnsi="Roboto"/>
+          <w:color w:val="3C4043"/>
+          <w:spacing w:val="3"/>
+          <w:sz w:val="21"/>
+          <w:szCs w:val="21"/>
+        </w:rPr>
+        <w:t>Write a C program to print all negative element from static array.</w:t>
+      </w:r>
+    </w:p>
+    <w:p>
+      <w:r>
+        <w:drawing>
+          <wp:inline distT="0" distB="0" distL="0" distR="0" wp14:anchorId="76EA18AA" wp14:editId="0DC13689">
+            <wp:extent cx="4854361" cy="3528366"/>
+            <wp:effectExtent l="0" t="0" r="3810" b="0"/>
+            <wp:docPr id="1" name="Picture 1"/>
+            <wp:cNvGraphicFramePr>
+              <a:graphicFrameLocks xmlns:a="http://schemas.openxmlformats.org/drawingml/2006/main" noChangeAspect="1"/>
+            </wp:cNvGraphicFramePr>
+            <a:graphic xmlns:a="http://schemas.openxmlformats.org/drawingml/2006/main">
+              <a:graphicData uri="http://schemas.openxmlformats.org/drawingml/2006/picture">
+                <pic:pic xmlns:pic="http://schemas.openxmlformats.org/drawingml/2006/picture">
+                  <pic:nvPicPr>
+                    <pic:cNvPr id="1" name=""/>
+                    <pic:cNvPicPr/>
+                  </pic:nvPicPr>
+                  <pic:blipFill>
+                    <a:blip r:embed="rId7"/>
+                    <a:stretch>
+                      <a:fillRect/>
+                    </a:stretch>
+                  </pic:blipFill>
+                  <pic:spPr>
+                    <a:xfrm>
+                      <a:off x="0" y="0"/>
+                      <a:ext cx="4854361" cy="3528366"/>
+                    </a:xfrm>
+                    <a:prstGeom prst="rect">
+                      <a:avLst/>
+                    </a:prstGeom>
+                  </pic:spPr>
+                </pic:pic>
+              </a:graphicData>
+            </a:graphic>
+          </wp:inline>
+        </w:drawing>
+      </w:r>
+    </w:p>
+    <w:p/>
+    <w:p>
+      <w:r>
+        <w:t>Output:-</w:t>
+      </w:r>
+    </w:p>
+    <w:p>
+      <w:r>
+        <w:drawing>
+          <wp:inline distT="0" distB="0" distL="0" distR="0" wp14:anchorId="709B036C" wp14:editId="05DF43E5">
+            <wp:extent cx="1455546" cy="464860"/>
+            <wp:effectExtent l="0" t="0" r="0" b="0"/>
+            <wp:docPr id="2" name="Picture 2"/>
+            <wp:cNvGraphicFramePr>
+              <a:graphicFrameLocks xmlns:a="http://schemas.openxmlformats.org/drawingml/2006/main" noChangeAspect="1"/>
+            </wp:cNvGraphicFramePr>
+            <a:graphic xmlns:a="http://schemas.openxmlformats.org/drawingml/2006/main">
+              <a:graphicData uri="http://schemas.openxmlformats.org/drawingml/2006/picture">
+                <pic:pic xmlns:pic="http://schemas.openxmlformats.org/drawingml/2006/picture">
+                  <pic:nvPicPr>
+                    <pic:cNvPr id="1" name=""/>
+                    <pic:cNvPicPr/>
+                  </pic:nvPicPr>
+                  <pic:blipFill>
+                    <a:blip r:embed="rId8"/>
+                    <a:stretch>
+                      <a:fillRect/>
+                    </a:stretch>
+                  </pic:blipFill>
+                  <pic:spPr>
+                    <a:xfrm>
+                      <a:off x="0" y="0"/>
+                      <a:ext cx="1455546" cy="464860"/>
+                    </a:xfrm>
+                    <a:prstGeom prst="rect">
+                      <a:avLst/>
+                    </a:prstGeom>
+                  </pic:spPr>
+                </pic:pic>
+              </a:graphicData>
+            </a:graphic>
+          </wp:inline>
+        </w:drawing>
+      </w:r>
+    </w:p>
+    <w:p/>
+    <w:p/>
+    <w:p/>
+    <w:p/>
+    <w:p/>
+    <w:p/>
+    <w:p/>
+    <w:p/>
+    <w:p/>
+    <w:p/>
+    <w:p/>
+    <w:p>
+      <w:pPr>
+        <w:pStyle w:val="ListParagraph"/>
+        <w:numPr>
+          <w:ilvl w:val="0"/>
+          <w:numId w:val="1"/>
+        </w:numPr>
+        <w:rPr>
+          <w:rFonts w:ascii="Roboto" w:hAnsi="Roboto"/>
+          <w:color w:val="3C4043"/>
+          <w:spacing w:val="3"/>
+          <w:sz w:val="21"/>
+          <w:szCs w:val="21"/>
+        </w:rPr>
+      </w:pPr>
+      <w:r>
+        <w:rPr>
+          <w:rFonts w:ascii="Roboto" w:hAnsi="Roboto"/>
+          <w:color w:val="3C4043"/>
+          <w:spacing w:val="3"/>
+          <w:sz w:val="21"/>
+          <w:szCs w:val="21"/>
+        </w:rPr>
+        <w:lastRenderedPageBreak/>
+        <w:t>Write a C program to print all negative element from dynamic array.</w:t>
+      </w:r>
+    </w:p>
+    <w:p>
+      <w:r>
+        <w:drawing>
+          <wp:inline distT="0" distB="0" distL="0" distR="0" wp14:anchorId="55F3F51C" wp14:editId="0B0F1841">
+            <wp:extent cx="4458086" cy="5547841"/>
+            <wp:effectExtent l="0" t="0" r="0" b="0"/>
+            <wp:docPr id="3" name="Picture 3"/>
+            <wp:cNvGraphicFramePr>
+              <a:graphicFrameLocks xmlns:a="http://schemas.openxmlformats.org/drawingml/2006/main" noChangeAspect="1"/>
+            </wp:cNvGraphicFramePr>
+            <a:graphic xmlns:a="http://schemas.openxmlformats.org/drawingml/2006/main">
+              <a:graphicData uri="http://schemas.openxmlformats.org/drawingml/2006/picture">
+                <pic:pic xmlns:pic="http://schemas.openxmlformats.org/drawingml/2006/picture">
+                  <pic:nvPicPr>
+                    <pic:cNvPr id="1" name=""/>
+                    <pic:cNvPicPr/>
+                  </pic:nvPicPr>
+                  <pic:blipFill>
+                    <a:blip r:embed="rId9"/>
+                    <a:stretch>
+                      <a:fillRect/>
+                    </a:stretch>
+                  </pic:blipFill>
+                  <pic:spPr>
+                    <a:xfrm>
+                      <a:off x="0" y="0"/>
+                      <a:ext cx="4458086" cy="5547841"/>
+                    </a:xfrm>
+                    <a:prstGeom prst="rect">
+                      <a:avLst/>
+                    </a:prstGeom>
+                  </pic:spPr>
+                </pic:pic>
+              </a:graphicData>
+            </a:graphic>
+          </wp:inline>
+        </w:drawing>
+      </w:r>
+    </w:p>
+    <w:p/>
+    <w:p>
+      <w:r>
+        <w:t>Output:-</w:t>
+      </w:r>
+    </w:p>
+    <w:p>
+      <w:r>
+        <w:drawing>
+          <wp:inline distT="0" distB="0" distL="0" distR="0" wp14:anchorId="37F469CA" wp14:editId="368B3AA2">
+            <wp:extent cx="2118544" cy="1303133"/>
+            <wp:effectExtent l="0" t="0" r="0" b="0"/>
+            <wp:docPr id="4" name="Picture 4"/>
+            <wp:cNvGraphicFramePr>
+              <a:graphicFrameLocks xmlns:a="http://schemas.openxmlformats.org/drawingml/2006/main" noChangeAspect="1"/>
+            </wp:cNvGraphicFramePr>
+            <a:graphic xmlns:a="http://schemas.openxmlformats.org/drawingml/2006/main">
+              <a:graphicData uri="http://schemas.openxmlformats.org/drawingml/2006/picture">
+                <pic:pic xmlns:pic="http://schemas.openxmlformats.org/drawingml/2006/picture">
+                  <pic:nvPicPr>
+                    <pic:cNvPr id="1" name=""/>
+                    <pic:cNvPicPr/>
+                  </pic:nvPicPr>
+                  <pic:blipFill>
+                    <a:blip r:embed="rId10"/>
+                    <a:stretch>
+                      <a:fillRect/>
+                    </a:stretch>
+                  </pic:blipFill>
+                  <pic:spPr>
+                    <a:xfrm>
+                      <a:off x="0" y="0"/>
+                      <a:ext cx="2118544" cy="1303133"/>
+                    </a:xfrm>
+                    <a:prstGeom prst="rect">
+                      <a:avLst/>
+                    </a:prstGeom>
+                  </pic:spPr>
+                </pic:pic>
+              </a:graphicData>
+            </a:graphic>
+          </wp:inline>
+        </w:drawing>
+      </w:r>
+    </w:p>
+    <w:p/>
+    <w:p>
+      <w:pPr>
+        <w:pStyle w:val="ListParagraph"/>
+        <w:numPr>
+          <w:ilvl w:val="0"/>
+          <w:numId w:val="1"/>
+        </w:numPr>
+        <w:rPr>
+          <w:rFonts w:ascii="Roboto" w:hAnsi="Roboto"/>
+          <w:color w:val="3C4043"/>
+          <w:spacing w:val="3"/>
+          <w:sz w:val="21"/>
+          <w:szCs w:val="21"/>
+        </w:rPr>
+      </w:pPr>
+      <w:r>
+        <w:rPr>
+          <w:rFonts w:ascii="Roboto" w:hAnsi="Roboto"/>
+          <w:color w:val="3C4043"/>
+          <w:spacing w:val="3"/>
+          <w:sz w:val="21"/>
+          <w:szCs w:val="21"/>
+        </w:rPr>
+        <w:lastRenderedPageBreak/>
+        <w:t>Write a C program to print all even element from static array.</w:t>
+      </w:r>
+    </w:p>
+    <w:p>
+      <w:r>
+        <w:drawing>
+          <wp:inline distT="0" distB="0" distL="0" distR="0" wp14:anchorId="07FFB964" wp14:editId="7877E33A">
+            <wp:extent cx="5113463" cy="3795089"/>
+            <wp:effectExtent l="0" t="0" r="0" b="0"/>
+            <wp:docPr id="5" name="Picture 5"/>
+            <wp:cNvGraphicFramePr>
+              <a:graphicFrameLocks xmlns:a="http://schemas.openxmlformats.org/drawingml/2006/main" noChangeAspect="1"/>
+            </wp:cNvGraphicFramePr>
+            <a:graphic xmlns:a="http://schemas.openxmlformats.org/drawingml/2006/main">
+              <a:graphicData uri="http://schemas.openxmlformats.org/drawingml/2006/picture">
+                <pic:pic xmlns:pic="http://schemas.openxmlformats.org/drawingml/2006/picture">
+                  <pic:nvPicPr>
+                    <pic:cNvPr id="1" name=""/>
+                    <pic:cNvPicPr/>
+                  </pic:nvPicPr>
+                  <pic:blipFill>
+                    <a:blip r:embed="rId11"/>
+                    <a:stretch>
+                      <a:fillRect/>
+                    </a:stretch>
+                  </pic:blipFill>
+                  <pic:spPr>
+                    <a:xfrm>
+                      <a:off x="0" y="0"/>
+                      <a:ext cx="5113463" cy="3795089"/>
+                    </a:xfrm>
+                    <a:prstGeom prst="rect">
+                      <a:avLst/>
+                    </a:prstGeom>
+                  </pic:spPr>
+                </pic:pic>
+              </a:graphicData>
+            </a:graphic>
+          </wp:inline>
+        </w:drawing>
+      </w:r>
+    </w:p>
+    <w:p/>
+    <w:p>
+      <w:r>
+        <w:t>Output:-</w:t>
+      </w:r>
+    </w:p>
+    <w:p>
+      <w:r>
+        <w:drawing>
+          <wp:inline distT="0" distB="0" distL="0" distR="0" wp14:anchorId="17CFA153" wp14:editId="136CBCA8">
+            <wp:extent cx="1577477" cy="586791"/>
+            <wp:effectExtent l="0" t="0" r="3810" b="3810"/>
+            <wp:docPr id="6" name="Picture 6"/>
+            <wp:cNvGraphicFramePr>
+              <a:graphicFrameLocks xmlns:a="http://schemas.openxmlformats.org/drawingml/2006/main" noChangeAspect="1"/>
+            </wp:cNvGraphicFramePr>
+            <a:graphic xmlns:a="http://schemas.openxmlformats.org/drawingml/2006/main">
+              <a:graphicData uri="http://schemas.openxmlformats.org/drawingml/2006/picture">
+                <pic:pic xmlns:pic="http://schemas.openxmlformats.org/drawingml/2006/picture">
+                  <pic:nvPicPr>
+                    <pic:cNvPr id="1" name=""/>
+                    <pic:cNvPicPr/>
+                  </pic:nvPicPr>
+                  <pic:blipFill>
+                    <a:blip r:embed="rId12"/>
+                    <a:stretch>
+                      <a:fillRect/>
+                    </a:stretch>
+                  </pic:blipFill>
+                  <pic:spPr>
+                    <a:xfrm>
+                      <a:off x="0" y="0"/>
+                      <a:ext cx="1577477" cy="586791"/>
+                    </a:xfrm>
+                    <a:prstGeom prst="rect">
+                      <a:avLst/>
+                    </a:prstGeom>
+                  </pic:spPr>
+                </pic:pic>
+              </a:graphicData>
+            </a:graphic>
+          </wp:inline>
+        </w:drawing>
+      </w:r>
+    </w:p>
+    <w:p/>
+    <w:p/>
+    <w:p/>
+    <w:p/>
+    <w:p/>
+    <w:p/>
+    <w:p/>
+    <w:p/>
+    <w:p/>
+    <w:p/>
+    <w:p>
+      <w:pPr>
+        <w:pStyle w:val="ListParagraph"/>
+        <w:numPr>
+          <w:ilvl w:val="0"/>
+          <w:numId w:val="1"/>
+        </w:numPr>
+        <w:rPr>
+          <w:rFonts w:ascii="Roboto" w:hAnsi="Roboto"/>
+          <w:color w:val="3C4043"/>
+          <w:spacing w:val="3"/>
+          <w:sz w:val="21"/>
+          <w:szCs w:val="21"/>
+        </w:rPr>
+      </w:pPr>
+      <w:r>
+        <w:rPr>
+          <w:rFonts w:ascii="Roboto" w:hAnsi="Roboto"/>
+          <w:color w:val="3C4043"/>
+          <w:spacing w:val="3"/>
+          <w:sz w:val="21"/>
+          <w:szCs w:val="21"/>
+        </w:rPr>
+        <w:lastRenderedPageBreak/>
+        <w:t>Write a C program to print all odd element from dynamic array.</w:t>
+      </w:r>
+    </w:p>
+    <w:p>
+      <w:r>
+        <w:drawing>
+          <wp:inline distT="0" distB="0" distL="0" distR="0" wp14:anchorId="1DDE871F" wp14:editId="7CF27B73">
+            <wp:extent cx="4458086" cy="5700254"/>
+            <wp:effectExtent l="0" t="0" r="0" b="0"/>
+            <wp:docPr id="7" name="Picture 7"/>
+            <wp:cNvGraphicFramePr>
+              <a:graphicFrameLocks xmlns:a="http://schemas.openxmlformats.org/drawingml/2006/main" noChangeAspect="1"/>
+            </wp:cNvGraphicFramePr>
+            <a:graphic xmlns:a="http://schemas.openxmlformats.org/drawingml/2006/main">
+              <a:graphicData uri="http://schemas.openxmlformats.org/drawingml/2006/picture">
+                <pic:pic xmlns:pic="http://schemas.openxmlformats.org/drawingml/2006/picture">
+                  <pic:nvPicPr>
+                    <pic:cNvPr id="1" name=""/>
+                    <pic:cNvPicPr/>
+                  </pic:nvPicPr>
+                  <pic:blipFill>
+                    <a:blip r:embed="rId13"/>
+                    <a:stretch>
+                      <a:fillRect/>
+                    </a:stretch>
+                  </pic:blipFill>
+                  <pic:spPr>
+                    <a:xfrm>
+                      <a:off x="0" y="0"/>
+                      <a:ext cx="4458086" cy="5700254"/>
+                    </a:xfrm>
+                    <a:prstGeom prst="rect">
+                      <a:avLst/>
+                    </a:prstGeom>
+                  </pic:spPr>
+                </pic:pic>
+              </a:graphicData>
+            </a:graphic>
+          </wp:inline>
+        </w:drawing>
+      </w:r>
+    </w:p>
+    <w:p/>
+    <w:p>
+      <w:r>
+        <w:t>Output:-</w:t>
+      </w:r>
+    </w:p>
+    <w:p>
+      <w:r>
+        <w:drawing>
+          <wp:inline distT="0" distB="0" distL="0" distR="0" wp14:anchorId="588C875B" wp14:editId="22319DB4">
+            <wp:extent cx="2042337" cy="1272650"/>
+            <wp:effectExtent l="0" t="0" r="0" b="3810"/>
+            <wp:docPr id="8" name="Picture 8"/>
+            <wp:cNvGraphicFramePr>
+              <a:graphicFrameLocks xmlns:a="http://schemas.openxmlformats.org/drawingml/2006/main" noChangeAspect="1"/>
+            </wp:cNvGraphicFramePr>
+            <a:graphic xmlns:a="http://schemas.openxmlformats.org/drawingml/2006/main">
+              <a:graphicData uri="http://schemas.openxmlformats.org/drawingml/2006/picture">
+                <pic:pic xmlns:pic="http://schemas.openxmlformats.org/drawingml/2006/picture">
+                  <pic:nvPicPr>
+                    <pic:cNvPr id="1" name=""/>
+                    <pic:cNvPicPr/>
+                  </pic:nvPicPr>
+                  <pic:blipFill>
+                    <a:blip r:embed="rId14"/>
+                    <a:stretch>
+                      <a:fillRect/>
+                    </a:stretch>
+                  </pic:blipFill>
+                  <pic:spPr>
+                    <a:xfrm>
+                      <a:off x="0" y="0"/>
+                      <a:ext cx="2042337" cy="1272650"/>
+                    </a:xfrm>
+                    <a:prstGeom prst="rect">
+                      <a:avLst/>
+                    </a:prstGeom>
+                  </pic:spPr>
+                </pic:pic>
+              </a:graphicData>
+            </a:graphic>
+          </wp:inline>
+        </w:drawing>
+      </w:r>
+    </w:p>
+    <w:p/>
+    <w:p>
+      <w:pPr>
+        <w:pStyle w:val="ListParagraph"/>
+        <w:numPr>
+          <w:ilvl w:val="0"/>
+          <w:numId w:val="1"/>
+        </w:numPr>
+        <w:rPr>
+          <w:rFonts w:ascii="Roboto" w:hAnsi="Roboto"/>
+          <w:color w:val="3C4043"/>
+          <w:spacing w:val="3"/>
+          <w:sz w:val="21"/>
+          <w:szCs w:val="21"/>
+        </w:rPr>
+      </w:pPr>
+      <w:r>
+        <w:rPr>
+          <w:rFonts w:ascii="Roboto" w:hAnsi="Roboto"/>
+          <w:color w:val="3C4043"/>
+          <w:spacing w:val="3"/>
+          <w:sz w:val="21"/>
+          <w:szCs w:val="21"/>
+        </w:rPr>
+        <w:lastRenderedPageBreak/>
+        <w:t>Write a C program to print all element that are divisible by 3 from dynamic array.</w:t>
+      </w:r>
+    </w:p>
+    <w:p>
+      <w:r>
+        <w:drawing>
+          <wp:inline distT="0" distB="0" distL="0" distR="0" wp14:anchorId="6671D4A1" wp14:editId="37F7116F">
+            <wp:extent cx="4389500" cy="5715495"/>
+            <wp:effectExtent l="0" t="0" r="0" b="0"/>
+            <wp:docPr id="9" name="Picture 9"/>
+            <wp:cNvGraphicFramePr>
+              <a:graphicFrameLocks xmlns:a="http://schemas.openxmlformats.org/drawingml/2006/main" noChangeAspect="1"/>
+            </wp:cNvGraphicFramePr>
+            <a:graphic xmlns:a="http://schemas.openxmlformats.org/drawingml/2006/main">
+              <a:graphicData uri="http://schemas.openxmlformats.org/drawingml/2006/picture">
+                <pic:pic xmlns:pic="http://schemas.openxmlformats.org/drawingml/2006/picture">
+                  <pic:nvPicPr>
+                    <pic:cNvPr id="1" name=""/>
+                    <pic:cNvPicPr/>
+                  </pic:nvPicPr>
+                  <pic:blipFill>
+                    <a:blip r:embed="rId15"/>
+                    <a:stretch>
+                      <a:fillRect/>
+                    </a:stretch>
+                  </pic:blipFill>
+                  <pic:spPr>
+                    <a:xfrm>
+                      <a:off x="0" y="0"/>
+                      <a:ext cx="4389500" cy="5715495"/>
+                    </a:xfrm>
+                    <a:prstGeom prst="rect">
+                      <a:avLst/>
+                    </a:prstGeom>
+                  </pic:spPr>
+                </pic:pic>
+              </a:graphicData>
+            </a:graphic>
+          </wp:inline>
+        </w:drawing>
+      </w:r>
+    </w:p>
+    <w:p/>
+    <w:p>
+      <w:r>
+        <w:t>Output:-</w:t>
+      </w:r>
+    </w:p>
+    <w:p>
+      <w:r>
+        <w:drawing>
+          <wp:inline distT="0" distB="0" distL="0" distR="0" wp14:anchorId="5898C05F" wp14:editId="7718DBD1">
+            <wp:extent cx="2103302" cy="1425063"/>
+            <wp:effectExtent l="0" t="0" r="0" b="3810"/>
+            <wp:docPr id="10" name="Picture 10"/>
+            <wp:cNvGraphicFramePr>
+              <a:graphicFrameLocks xmlns:a="http://schemas.openxmlformats.org/drawingml/2006/main" noChangeAspect="1"/>
+            </wp:cNvGraphicFramePr>
+            <a:graphic xmlns:a="http://schemas.openxmlformats.org/drawingml/2006/main">
+              <a:graphicData uri="http://schemas.openxmlformats.org/drawingml/2006/picture">
+                <pic:pic xmlns:pic="http://schemas.openxmlformats.org/drawingml/2006/picture">
+                  <pic:nvPicPr>
+                    <pic:cNvPr id="1" name=""/>
+                    <pic:cNvPicPr/>
+                  </pic:nvPicPr>
+                  <pic:blipFill>
+                    <a:blip r:embed="rId16"/>
+                    <a:stretch>
+                      <a:fillRect/>
+                    </a:stretch>
+                  </pic:blipFill>
+                  <pic:spPr>
+                    <a:xfrm>
+                      <a:off x="0" y="0"/>
+                      <a:ext cx="2103302" cy="1425063"/>
+                    </a:xfrm>
+                    <a:prstGeom prst="rect">
+                      <a:avLst/>
+                    </a:prstGeom>
+                  </pic:spPr>
+                </pic:pic>
+              </a:graphicData>
+            </a:graphic>
+          </wp:inline>
+        </w:drawing>
+      </w:r>
+    </w:p>
+    <w:p>
+      <w:pPr>
+        <w:pStyle w:val="ListParagraph"/>
+        <w:numPr>
+          <w:ilvl w:val="0"/>
+          <w:numId w:val="1"/>
+        </w:numPr>
+        <w:rPr>
+          <w:rFonts w:ascii="Roboto" w:hAnsi="Roboto"/>
+          <w:color w:val="3C4043"/>
+          <w:spacing w:val="3"/>
+          <w:sz w:val="21"/>
+          <w:szCs w:val="21"/>
+        </w:rPr>
+      </w:pPr>
+      <w:r>
+        <w:rPr>
+          <w:rFonts w:ascii="Roboto" w:hAnsi="Roboto"/>
+          <w:color w:val="3C4043"/>
+          <w:spacing w:val="3"/>
+          <w:sz w:val="21"/>
+          <w:szCs w:val="21"/>
+        </w:rPr>
+        <w:lastRenderedPageBreak/>
+        <w:t>Write a C program to find max element from an dynamic array.</w:t>
+      </w:r>
+    </w:p>
+    <w:p>
+      <w:r>
+        <w:drawing>
+          <wp:inline distT="0" distB="0" distL="0" distR="0" wp14:anchorId="0D3E06DB" wp14:editId="1F99B177">
+            <wp:extent cx="4686706" cy="5311600"/>
+            <wp:effectExtent l="0" t="0" r="0" b="3810"/>
+            <wp:docPr id="11" name="Picture 11"/>
+            <wp:cNvGraphicFramePr>
+              <a:graphicFrameLocks xmlns:a="http://schemas.openxmlformats.org/drawingml/2006/main" noChangeAspect="1"/>
+            </wp:cNvGraphicFramePr>
+            <a:graphic xmlns:a="http://schemas.openxmlformats.org/drawingml/2006/main">
+              <a:graphicData uri="http://schemas.openxmlformats.org/drawingml/2006/picture">
+                <pic:pic xmlns:pic="http://schemas.openxmlformats.org/drawingml/2006/picture">
+                  <pic:nvPicPr>
+                    <pic:cNvPr id="1" name=""/>
+                    <pic:cNvPicPr/>
+                  </pic:nvPicPr>
+                  <pic:blipFill>
+                    <a:blip r:embed="rId17"/>
+                    <a:stretch>
+                      <a:fillRect/>
+                    </a:stretch>
+                  </pic:blipFill>
+                  <pic:spPr>
+                    <a:xfrm>
+                      <a:off x="0" y="0"/>
+                      <a:ext cx="4686706" cy="5311600"/>
+                    </a:xfrm>
+                    <a:prstGeom prst="rect">
+                      <a:avLst/>
+                    </a:prstGeom>
+                  </pic:spPr>
+                </pic:pic>
+              </a:graphicData>
+            </a:graphic>
+          </wp:inline>
+        </w:drawing>
+      </w:r>
+    </w:p>
+    <w:p/>
+    <w:p>
+      <w:r>
+        <w:t>Output:-</w:t>
+      </w:r>
+    </w:p>
+    <w:p>
+      <w:r>
+        <w:drawing>
+          <wp:inline distT="0" distB="0" distL="0" distR="0" wp14:anchorId="03383A2F" wp14:editId="1F1CC922">
+            <wp:extent cx="2194750" cy="1150720"/>
+            <wp:effectExtent l="0" t="0" r="0" b="0"/>
+            <wp:docPr id="12" name="Picture 12"/>
+            <wp:cNvGraphicFramePr>
+              <a:graphicFrameLocks xmlns:a="http://schemas.openxmlformats.org/drawingml/2006/main" noChangeAspect="1"/>
+            </wp:cNvGraphicFramePr>
+            <a:graphic xmlns:a="http://schemas.openxmlformats.org/drawingml/2006/main">
+              <a:graphicData uri="http://schemas.openxmlformats.org/drawingml/2006/picture">
+                <pic:pic xmlns:pic="http://schemas.openxmlformats.org/drawingml/2006/picture">
+                  <pic:nvPicPr>
+                    <pic:cNvPr id="1" name=""/>
+                    <pic:cNvPicPr/>
+                  </pic:nvPicPr>
+                  <pic:blipFill>
+                    <a:blip r:embed="rId18"/>
+                    <a:stretch>
+                      <a:fillRect/>
+                    </a:stretch>
+                  </pic:blipFill>
+                  <pic:spPr>
+                    <a:xfrm>
+                      <a:off x="0" y="0"/>
+                      <a:ext cx="2194750" cy="1150720"/>
+                    </a:xfrm>
+                    <a:prstGeom prst="rect">
+                      <a:avLst/>
+                    </a:prstGeom>
+                  </pic:spPr>
+                </pic:pic>
+              </a:graphicData>
+            </a:graphic>
+          </wp:inline>
+        </w:drawing>
+      </w:r>
+    </w:p>
+    <w:p/>
+    <w:p/>
+    <w:p>
+      <w:pPr>
+        <w:pStyle w:val="ListParagraph"/>
+        <w:numPr>
+          <w:ilvl w:val="0"/>
+          <w:numId w:val="1"/>
+        </w:numPr>
+        <w:rPr>
+          <w:rFonts w:ascii="Roboto" w:hAnsi="Roboto"/>
+          <w:color w:val="3C4043"/>
+          <w:spacing w:val="3"/>
+          <w:sz w:val="21"/>
+          <w:szCs w:val="21"/>
+        </w:rPr>
+      </w:pPr>
+      <w:r>
+        <w:rPr>
+          <w:rFonts w:ascii="Roboto" w:hAnsi="Roboto"/>
+          <w:color w:val="3C4043"/>
+          <w:spacing w:val="3"/>
+          <w:sz w:val="21"/>
+          <w:szCs w:val="21"/>
+        </w:rPr>
+        <w:lastRenderedPageBreak/>
+        <w:t>Write C program to find second largest number in array.</w:t>
+      </w:r>
+    </w:p>
+    <w:p>
+      <w:r>
+        <w:drawing>
+          <wp:inline distT="0" distB="0" distL="0" distR="0" wp14:anchorId="3EC6F14A" wp14:editId="71237F71">
+            <wp:extent cx="4854361" cy="5959356"/>
+            <wp:effectExtent l="0" t="0" r="3810" b="3810"/>
+            <wp:docPr id="13" name="Picture 13"/>
+            <wp:cNvGraphicFramePr>
+              <a:graphicFrameLocks xmlns:a="http://schemas.openxmlformats.org/drawingml/2006/main" noChangeAspect="1"/>
+            </wp:cNvGraphicFramePr>
+            <a:graphic xmlns:a="http://schemas.openxmlformats.org/drawingml/2006/main">
+              <a:graphicData uri="http://schemas.openxmlformats.org/drawingml/2006/picture">
+                <pic:pic xmlns:pic="http://schemas.openxmlformats.org/drawingml/2006/picture">
+                  <pic:nvPicPr>
+                    <pic:cNvPr id="1" name=""/>
+                    <pic:cNvPicPr/>
+                  </pic:nvPicPr>
+                  <pic:blipFill>
+                    <a:blip r:embed="rId19"/>
+                    <a:stretch>
+                      <a:fillRect/>
+                    </a:stretch>
+                  </pic:blipFill>
+                  <pic:spPr>
+                    <a:xfrm>
+                      <a:off x="0" y="0"/>
+                      <a:ext cx="4854361" cy="5959356"/>
+                    </a:xfrm>
+                    <a:prstGeom prst="rect">
+                      <a:avLst/>
+                    </a:prstGeom>
+                  </pic:spPr>
+                </pic:pic>
+              </a:graphicData>
+            </a:graphic>
+          </wp:inline>
+        </w:drawing>
+      </w:r>
+    </w:p>
+    <w:p>
+      <w:r>
+        <w:t>Output:-</w:t>
+      </w:r>
+    </w:p>
+    <w:p/>
+    <w:p>
+      <w:r>
+        <w:drawing>
+          <wp:inline distT="0" distB="0" distL="0" distR="0" wp14:anchorId="3D52D999" wp14:editId="2E72A8A3">
+            <wp:extent cx="2194750" cy="1165961"/>
+            <wp:effectExtent l="0" t="0" r="0" b="0"/>
+            <wp:docPr id="14" name="Picture 14"/>
+            <wp:cNvGraphicFramePr>
+              <a:graphicFrameLocks xmlns:a="http://schemas.openxmlformats.org/drawingml/2006/main" noChangeAspect="1"/>
+            </wp:cNvGraphicFramePr>
+            <a:graphic xmlns:a="http://schemas.openxmlformats.org/drawingml/2006/main">
+              <a:graphicData uri="http://schemas.openxmlformats.org/drawingml/2006/picture">
+                <pic:pic xmlns:pic="http://schemas.openxmlformats.org/drawingml/2006/picture">
+                  <pic:nvPicPr>
+                    <pic:cNvPr id="1" name=""/>
+                    <pic:cNvPicPr/>
+                  </pic:nvPicPr>
+                  <pic:blipFill>
+                    <a:blip r:embed="rId20"/>
+                    <a:stretch>
+                      <a:fillRect/>
+                    </a:stretch>
+                  </pic:blipFill>
+                  <pic:spPr>
+                    <a:xfrm>
+                      <a:off x="0" y="0"/>
+                      <a:ext cx="2194750" cy="1165961"/>
+                    </a:xfrm>
+                    <a:prstGeom prst="rect">
+                      <a:avLst/>
+                    </a:prstGeom>
+                  </pic:spPr>
+                </pic:pic>
+              </a:graphicData>
+            </a:graphic>
+          </wp:inline>
+        </w:drawing>
+      </w:r>
+    </w:p>
+    <w:p>
+      <w:pPr>
+        <w:pStyle w:val="ListParagraph"/>
+        <w:numPr>
+          <w:ilvl w:val="0"/>
+          <w:numId w:val="1"/>
+        </w:numPr>
+        <w:rPr>
+          <w:rFonts w:ascii="Roboto" w:hAnsi="Roboto"/>
+          <w:color w:val="3C4043"/>
+          <w:spacing w:val="3"/>
+          <w:sz w:val="21"/>
+          <w:szCs w:val="21"/>
+        </w:rPr>
+      </w:pPr>
+      <w:r>
+        <w:rPr>
+          <w:rFonts w:ascii="Roboto" w:hAnsi="Roboto"/>
+          <w:color w:val="3C4043"/>
+          <w:spacing w:val="3"/>
+          <w:sz w:val="21"/>
+          <w:szCs w:val="21"/>
+        </w:rPr>
+        <w:lastRenderedPageBreak/>
+        <w:t>Write C program to Update the element into array.</w:t>
+      </w:r>
+    </w:p>
+    <w:p>
+      <w:r>
+        <w:drawing>
+          <wp:inline distT="0" distB="0" distL="0" distR="0" wp14:anchorId="3C32CD09" wp14:editId="65923CB6">
+            <wp:extent cx="4244340" cy="5444836"/>
+            <wp:effectExtent l="0" t="0" r="3810" b="3810"/>
+            <wp:docPr id="15" name="Picture 15"/>
+            <wp:cNvGraphicFramePr>
+              <a:graphicFrameLocks xmlns:a="http://schemas.openxmlformats.org/drawingml/2006/main" noChangeAspect="1"/>
+            </wp:cNvGraphicFramePr>
+            <a:graphic xmlns:a="http://schemas.openxmlformats.org/drawingml/2006/main">
+              <a:graphicData uri="http://schemas.openxmlformats.org/drawingml/2006/picture">
+                <pic:pic xmlns:pic="http://schemas.openxmlformats.org/drawingml/2006/picture">
+                  <pic:nvPicPr>
+                    <pic:cNvPr id="1" name=""/>
+                    <pic:cNvPicPr/>
+                  </pic:nvPicPr>
+                  <pic:blipFill>
+                    <a:blip r:embed="rId21"/>
+                    <a:stretch>
+                      <a:fillRect/>
+                    </a:stretch>
+                  </pic:blipFill>
+                  <pic:spPr>
+                    <a:xfrm>
+                      <a:off x="0" y="0"/>
+                      <a:ext cx="4255461" cy="5459103"/>
+                    </a:xfrm>
+                    <a:prstGeom prst="rect">
+                      <a:avLst/>
+                    </a:prstGeom>
+                  </pic:spPr>
+                </pic:pic>
+              </a:graphicData>
+            </a:graphic>
+          </wp:inline>
+        </w:drawing>
+      </w:r>
+    </w:p>
+    <w:p/>
+    <w:p>
+      <w:r>
+        <w:t>Output:-</w:t>
+      </w:r>
+    </w:p>
+    <w:p>
+      <w:r>
+        <w:drawing>
+          <wp:inline distT="0" distB="0" distL="0" distR="0" wp14:anchorId="2A3B4E91" wp14:editId="4041EA71">
+            <wp:extent cx="2118544" cy="1539373"/>
+            <wp:effectExtent l="0" t="0" r="0" b="3810"/>
+            <wp:docPr id="16" name="Picture 16"/>
+            <wp:cNvGraphicFramePr>
+              <a:graphicFrameLocks xmlns:a="http://schemas.openxmlformats.org/drawingml/2006/main" noChangeAspect="1"/>
+            </wp:cNvGraphicFramePr>
+            <a:graphic xmlns:a="http://schemas.openxmlformats.org/drawingml/2006/main">
+              <a:graphicData uri="http://schemas.openxmlformats.org/drawingml/2006/picture">
+                <pic:pic xmlns:pic="http://schemas.openxmlformats.org/drawingml/2006/picture">
+                  <pic:nvPicPr>
+                    <pic:cNvPr id="1" name=""/>
+                    <pic:cNvPicPr/>
+                  </pic:nvPicPr>
+                  <pic:blipFill>
+                    <a:blip r:embed="rId22"/>
+                    <a:stretch>
+                      <a:fillRect/>
+                    </a:stretch>
+                  </pic:blipFill>
+                  <pic:spPr>
+                    <a:xfrm>
+                      <a:off x="0" y="0"/>
+                      <a:ext cx="2118544" cy="1539373"/>
+                    </a:xfrm>
+                    <a:prstGeom prst="rect">
+                      <a:avLst/>
+                    </a:prstGeom>
+                  </pic:spPr>
+                </pic:pic>
+              </a:graphicData>
+            </a:graphic>
+          </wp:inline>
+        </w:drawing>
+      </w:r>
+    </w:p>
+    <w:p>
+      <w:pPr>
+        <w:rPr>
+          <w:rFonts w:ascii="Roboto" w:hAnsi="Roboto"/>
+          <w:color w:val="3C4043"/>
+          <w:spacing w:val="3"/>
+          <w:sz w:val="21"/>
+          <w:szCs w:val="21"/>
+        </w:rPr>
+      </w:pPr>
+    </w:p>
+    <w:p>
+      <w:pPr>
+        <w:pStyle w:val="ListParagraph"/>
+        <w:numPr>
+          <w:ilvl w:val="0"/>
+          <w:numId w:val="1"/>
+        </w:numPr>
+        <w:rPr>
+          <w:rFonts w:ascii="Roboto" w:hAnsi="Roboto"/>
+          <w:color w:val="3C4043"/>
+          <w:spacing w:val="3"/>
+          <w:sz w:val="21"/>
+          <w:szCs w:val="21"/>
+        </w:rPr>
+      </w:pPr>
+      <w:r>
+        <w:rPr>
+          <w:rFonts w:ascii="Roboto" w:hAnsi="Roboto"/>
+          <w:color w:val="3C4043"/>
+          <w:spacing w:val="3"/>
+          <w:sz w:val="21"/>
+          <w:szCs w:val="21"/>
+        </w:rPr>
+        <w:lastRenderedPageBreak/>
+        <w:t>Write C program to Insert the element into array.</w:t>
+      </w:r>
+    </w:p>
+    <w:p>
+      <w:r>
+        <w:drawing>
+          <wp:inline distT="0" distB="0" distL="0" distR="0" wp14:anchorId="097E3BCB" wp14:editId="35CAC14D">
+            <wp:extent cx="3262745" cy="5575935"/>
+            <wp:effectExtent l="0" t="0" r="0" b="5715"/>
+            <wp:docPr id="17" name="Picture 17"/>
+            <wp:cNvGraphicFramePr>
+              <a:graphicFrameLocks xmlns:a="http://schemas.openxmlformats.org/drawingml/2006/main" noChangeAspect="1"/>
+            </wp:cNvGraphicFramePr>
+            <a:graphic xmlns:a="http://schemas.openxmlformats.org/drawingml/2006/main">
+              <a:graphicData uri="http://schemas.openxmlformats.org/drawingml/2006/picture">
+                <pic:pic xmlns:pic="http://schemas.openxmlformats.org/drawingml/2006/picture">
+                  <pic:nvPicPr>
+                    <pic:cNvPr id="1" name=""/>
+                    <pic:cNvPicPr/>
+                  </pic:nvPicPr>
+                  <pic:blipFill>
+                    <a:blip r:embed="rId23"/>
+                    <a:stretch>
+                      <a:fillRect/>
+                    </a:stretch>
+                  </pic:blipFill>
+                  <pic:spPr>
+                    <a:xfrm>
+                      <a:off x="0" y="0"/>
+                      <a:ext cx="3266938" cy="5583101"/>
+                    </a:xfrm>
+                    <a:prstGeom prst="rect">
+                      <a:avLst/>
+                    </a:prstGeom>
+                  </pic:spPr>
+                </pic:pic>
+              </a:graphicData>
+            </a:graphic>
+          </wp:inline>
+        </w:drawing>
+      </w:r>
+    </w:p>
+    <w:p>
+      <w:r>
+        <w:t>Output:-</w:t>
+      </w:r>
+    </w:p>
+    <w:p/>
+    <w:p>
+      <w:r>
+        <w:drawing>
+          <wp:inline distT="0" distB="0" distL="0" distR="0" wp14:anchorId="5E9DBC9A" wp14:editId="64594A57">
+            <wp:extent cx="2209992" cy="1562235"/>
+            <wp:effectExtent l="0" t="0" r="0" b="0"/>
+            <wp:docPr id="18" name="Picture 18"/>
+            <wp:cNvGraphicFramePr>
+              <a:graphicFrameLocks xmlns:a="http://schemas.openxmlformats.org/drawingml/2006/main" noChangeAspect="1"/>
+            </wp:cNvGraphicFramePr>
+            <a:graphic xmlns:a="http://schemas.openxmlformats.org/drawingml/2006/main">
+              <a:graphicData uri="http://schemas.openxmlformats.org/drawingml/2006/picture">
+                <pic:pic xmlns:pic="http://schemas.openxmlformats.org/drawingml/2006/picture">
+                  <pic:nvPicPr>
+                    <pic:cNvPr id="1" name=""/>
+                    <pic:cNvPicPr/>
+                  </pic:nvPicPr>
+                  <pic:blipFill>
+                    <a:blip r:embed="rId24"/>
+                    <a:stretch>
+                      <a:fillRect/>
+                    </a:stretch>
+                  </pic:blipFill>
+                  <pic:spPr>
+                    <a:xfrm>
+                      <a:off x="0" y="0"/>
+                      <a:ext cx="2209992" cy="1562235"/>
+                    </a:xfrm>
+                    <a:prstGeom prst="rect">
+                      <a:avLst/>
+                    </a:prstGeom>
+                  </pic:spPr>
+                </pic:pic>
+              </a:graphicData>
+            </a:graphic>
+          </wp:inline>
+        </w:drawing>
+      </w:r>
+    </w:p>
+    <w:p>
+      <w:pPr>
+        <w:rPr>
+          <w:rFonts w:ascii="Roboto" w:hAnsi="Roboto"/>
+          <w:color w:val="3C4043"/>
+          <w:spacing w:val="3"/>
+          <w:sz w:val="21"/>
+          <w:szCs w:val="21"/>
+        </w:rPr>
+      </w:pPr>
+      <w:r>
+        <w:rPr>
+          <w:rFonts w:ascii="Roboto" w:hAnsi="Roboto"/>
+          <w:color w:val="3C4043"/>
+          <w:spacing w:val="3"/>
+          <w:sz w:val="21"/>
+          <w:szCs w:val="21"/>
+        </w:rPr>
+        <w:lastRenderedPageBreak/>
+        <w:br/>
+        <w:t>10. Write C program to Delete the element into array.</w:t>
+      </w:r>
+    </w:p>
+    <w:p>
+      <w:pPr>
+        <w:rPr>
+          <w:rFonts w:ascii="Roboto" w:hAnsi="Roboto"/>
+          <w:color w:val="3C4043"/>
+          <w:spacing w:val="3"/>
+          <w:sz w:val="21"/>
+          <w:szCs w:val="21"/>
+        </w:rPr>
+      </w:pPr>
+    </w:p>
+    <w:p>
+      <w:r>
+        <w:drawing>
+          <wp:inline distT="0" distB="0" distL="0" distR="0" wp14:anchorId="6268B0F6" wp14:editId="293C07FF">
+            <wp:extent cx="3406140" cy="4973782"/>
+            <wp:effectExtent l="0" t="0" r="3810" b="0"/>
+            <wp:docPr id="19" name="Picture 19"/>
+            <wp:cNvGraphicFramePr>
+              <a:graphicFrameLocks xmlns:a="http://schemas.openxmlformats.org/drawingml/2006/main" noChangeAspect="1"/>
+            </wp:cNvGraphicFramePr>
+            <a:graphic xmlns:a="http://schemas.openxmlformats.org/drawingml/2006/main">
+              <a:graphicData uri="http://schemas.openxmlformats.org/drawingml/2006/picture">
+                <pic:pic xmlns:pic="http://schemas.openxmlformats.org/drawingml/2006/picture">
+                  <pic:nvPicPr>
+                    <pic:cNvPr id="1" name=""/>
+                    <pic:cNvPicPr/>
+                  </pic:nvPicPr>
+                  <pic:blipFill>
+                    <a:blip r:embed="rId25"/>
+                    <a:stretch>
+                      <a:fillRect/>
+                    </a:stretch>
+                  </pic:blipFill>
+                  <pic:spPr>
+                    <a:xfrm>
+                      <a:off x="0" y="0"/>
+                      <a:ext cx="3409327" cy="4978435"/>
+                    </a:xfrm>
+                    <a:prstGeom prst="rect">
+                      <a:avLst/>
+                    </a:prstGeom>
+                  </pic:spPr>
+                </pic:pic>
+              </a:graphicData>
+            </a:graphic>
+          </wp:inline>
+        </w:drawing>
+      </w:r>
+    </w:p>
+    <w:p>
+      <w:pPr>
+        <w:tabs>
+          <w:tab w:val="left" w:pos="2935"/>
+        </w:tabs>
+      </w:pPr>
+      <w:r>
+        <w:t>Output:-</w:t>
+      </w:r>
+    </w:p>
+    <w:p>
+      <w:pPr>
+        <w:tabs>
+          <w:tab w:val="left" w:pos="2935"/>
+        </w:tabs>
+      </w:pPr>
+      <w:r>
+        <w:drawing>
+          <wp:inline distT="0" distB="0" distL="0" distR="0" wp14:anchorId="048EB486" wp14:editId="71B02483">
+            <wp:extent cx="2187130" cy="1341236"/>
+            <wp:effectExtent l="0" t="0" r="3810" b="0"/>
+            <wp:docPr id="20" name="Picture 20"/>
+            <wp:cNvGraphicFramePr>
+              <a:graphicFrameLocks xmlns:a="http://schemas.openxmlformats.org/drawingml/2006/main" noChangeAspect="1"/>
+            </wp:cNvGraphicFramePr>
+            <a:graphic xmlns:a="http://schemas.openxmlformats.org/drawingml/2006/main">
+              <a:graphicData uri="http://schemas.openxmlformats.org/drawingml/2006/picture">
+                <pic:pic xmlns:pic="http://schemas.openxmlformats.org/drawingml/2006/picture">
+                  <pic:nvPicPr>
+                    <pic:cNvPr id="1" name=""/>
+                    <pic:cNvPicPr/>
+                  </pic:nvPicPr>
+                  <pic:blipFill>
+                    <a:blip r:embed="rId26"/>
+                    <a:stretch>
+                      <a:fillRect/>
+                    </a:stretch>
+                  </pic:blipFill>
+                  <pic:spPr>
+                    <a:xfrm>
+                      <a:off x="0" y="0"/>
+                      <a:ext cx="2187130" cy="1341236"/>
+                    </a:xfrm>
+                    <a:prstGeom prst="rect">
+                      <a:avLst/>
+                    </a:prstGeom>
+                  </pic:spPr>
+                </pic:pic>
+              </a:graphicData>
+            </a:graphic>
+          </wp:inline>
+        </w:drawing>
+      </w:r>
+    </w:p>
+    <w:p>
+      <w:pPr>
+        <w:tabs>
+          <w:tab w:val="left" w:pos="2935"/>
+        </w:tabs>
+      </w:pPr>
+    </w:p>
+    <w:p>
+      <w:pPr>
+        <w:tabs>
+          <w:tab w:val="left" w:pos="2935"/>
+        </w:tabs>
+      </w:pPr>
+    </w:p>
+    <w:p>
+      <w:pPr>
+        <w:tabs>
+          <w:tab w:val="left" w:pos="2935"/>
+        </w:tabs>
+        <w:rPr>
+          <w:rFonts w:ascii="Roboto" w:hAnsi="Roboto"/>
+          <w:color w:val="3C4043"/>
+          <w:spacing w:val="3"/>
+          <w:sz w:val="21"/>
+          <w:szCs w:val="21"/>
+        </w:rPr>
+      </w:pPr>
+      <w:r>
+        <w:rPr>
+          <w:rFonts w:ascii="Roboto" w:hAnsi="Roboto"/>
+          <w:color w:val="3C4043"/>
+          <w:spacing w:val="3"/>
+          <w:sz w:val="21"/>
+          <w:szCs w:val="21"/>
+        </w:rPr>
+        <w:lastRenderedPageBreak/>
+        <w:t>16. Write a C program to sum of all even element from an array.</w:t>
+      </w:r>
+    </w:p>
+    <w:p>
+      <w:pPr>
+        <w:tabs>
+          <w:tab w:val="left" w:pos="2935"/>
+        </w:tabs>
+      </w:pPr>
+      <w:r>
+        <w:drawing>
+          <wp:inline distT="0" distB="0" distL="0" distR="0" wp14:anchorId="16CC1DE9" wp14:editId="2FA42DCA">
+            <wp:extent cx="3665538" cy="4092295"/>
+            <wp:effectExtent l="0" t="0" r="0" b="3810"/>
+            <wp:docPr id="21" name="Picture 21"/>
+            <wp:cNvGraphicFramePr>
+              <a:graphicFrameLocks xmlns:a="http://schemas.openxmlformats.org/drawingml/2006/main" noChangeAspect="1"/>
+            </wp:cNvGraphicFramePr>
+            <a:graphic xmlns:a="http://schemas.openxmlformats.org/drawingml/2006/main">
+              <a:graphicData uri="http://schemas.openxmlformats.org/drawingml/2006/picture">
+                <pic:pic xmlns:pic="http://schemas.openxmlformats.org/drawingml/2006/picture">
+                  <pic:nvPicPr>
+                    <pic:cNvPr id="1" name=""/>
+                    <pic:cNvPicPr/>
+                  </pic:nvPicPr>
+                  <pic:blipFill>
+                    <a:blip r:embed="rId27"/>
+                    <a:stretch>
+                      <a:fillRect/>
+                    </a:stretch>
+                  </pic:blipFill>
+                  <pic:spPr>
+                    <a:xfrm>
+                      <a:off x="0" y="0"/>
+                      <a:ext cx="3665538" cy="4092295"/>
+                    </a:xfrm>
+                    <a:prstGeom prst="rect">
+                      <a:avLst/>
+                    </a:prstGeom>
+                  </pic:spPr>
+                </pic:pic>
+              </a:graphicData>
+            </a:graphic>
+          </wp:inline>
+        </w:drawing>
+      </w:r>
+      <w:r>
+        <w:tab/>
+      </w:r>
+    </w:p>
+    <w:p>
+      <w:pPr>
+        <w:tabs>
+          <w:tab w:val="left" w:pos="2935"/>
+        </w:tabs>
+      </w:pPr>
+    </w:p>
+    <w:p>
+      <w:pPr>
+        <w:tabs>
+          <w:tab w:val="left" w:pos="2935"/>
+        </w:tabs>
+      </w:pPr>
+      <w:r>
+        <w:t>Output:-</w:t>
+      </w:r>
+    </w:p>
+    <w:p>
+      <w:pPr>
+        <w:tabs>
+          <w:tab w:val="left" w:pos="2935"/>
+        </w:tabs>
+      </w:pPr>
+      <w:r>
+        <w:drawing>
+          <wp:inline distT="0" distB="0" distL="0" distR="0" wp14:anchorId="7470C86F" wp14:editId="25C64522">
+            <wp:extent cx="2438611" cy="1158340"/>
+            <wp:effectExtent l="0" t="0" r="0" b="3810"/>
+            <wp:docPr id="22" name="Picture 22"/>
+            <wp:cNvGraphicFramePr>
+              <a:graphicFrameLocks xmlns:a="http://schemas.openxmlformats.org/drawingml/2006/main" noChangeAspect="1"/>
+            </wp:cNvGraphicFramePr>
+            <a:graphic xmlns:a="http://schemas.openxmlformats.org/drawingml/2006/main">
+              <a:graphicData uri="http://schemas.openxmlformats.org/drawingml/2006/picture">
+                <pic:pic xmlns:pic="http://schemas.openxmlformats.org/drawingml/2006/picture">
+                  <pic:nvPicPr>
+                    <pic:cNvPr id="1" name=""/>
+                    <pic:cNvPicPr/>
+                  </pic:nvPicPr>
+                  <pic:blipFill>
+                    <a:blip r:embed="rId28"/>
+                    <a:stretch>
+                      <a:fillRect/>
+                    </a:stretch>
+                  </pic:blipFill>
+                  <pic:spPr>
+                    <a:xfrm>
+                      <a:off x="0" y="0"/>
+                      <a:ext cx="2438611" cy="1158340"/>
+                    </a:xfrm>
+                    <a:prstGeom prst="rect">
+                      <a:avLst/>
+                    </a:prstGeom>
+                  </pic:spPr>
+                </pic:pic>
+              </a:graphicData>
+            </a:graphic>
+          </wp:inline>
+        </w:drawing>
+      </w:r>
+    </w:p>
+    <w:p>
+      <w:pPr>
+        <w:tabs>
+          <w:tab w:val="left" w:pos="2935"/>
+        </w:tabs>
+      </w:pPr>
+    </w:p>
+    <w:p>
+      <w:pPr>
+        <w:tabs>
+          <w:tab w:val="left" w:pos="2935"/>
+        </w:tabs>
+      </w:pPr>
+    </w:p>
+    <w:p>
+      <w:pPr>
+        <w:tabs>
+          <w:tab w:val="left" w:pos="2935"/>
+        </w:tabs>
+      </w:pPr>
+    </w:p>
+    <w:p>
+      <w:pPr>
+        <w:tabs>
+          <w:tab w:val="left" w:pos="2935"/>
+        </w:tabs>
+      </w:pPr>
+    </w:p>
+    <w:p>
+      <w:pPr>
+        <w:tabs>
+          <w:tab w:val="left" w:pos="2935"/>
+        </w:tabs>
+      </w:pPr>
+    </w:p>
+    <w:p>
+      <w:pPr>
+        <w:tabs>
+          <w:tab w:val="left" w:pos="2935"/>
+        </w:tabs>
+      </w:pPr>
+    </w:p>
+    <w:p>
+      <w:pPr>
+        <w:tabs>
+          <w:tab w:val="left" w:pos="2935"/>
+        </w:tabs>
+      </w:pPr>
+    </w:p>
+    <w:p>
+      <w:pPr>
+        <w:spacing w:after="0" w:line="240" w:lineRule="auto"/>
+        <w:rPr>
+          <w:rFonts w:ascii="Roboto" w:eastAsia="Times New Roman" w:hAnsi="Roboto" w:cs="Times New Roman"/>
+          <w:color w:val="3C4043"/>
+          <w:spacing w:val="3"/>
+          <w:sz w:val="24"/>
+          <w:szCs w:val="24"/>
+        </w:rPr>
+      </w:pPr>
+      <w:r>
+        <w:rPr>
+          <w:rFonts w:ascii="Roboto" w:eastAsia="Times New Roman" w:hAnsi="Roboto" w:cs="Times New Roman"/>
+          <w:color w:val="3C4043"/>
+          <w:spacing w:val="3"/>
+          <w:sz w:val="24"/>
+          <w:szCs w:val="24"/>
+        </w:rPr>
+        <w:lastRenderedPageBreak/>
+        <w:t>17. Write a C program to find average of an element from an array.</w:t>
+      </w:r>
+    </w:p>
+    <w:p>
+      <w:pPr>
+        <w:tabs>
+          <w:tab w:val="left" w:pos="2935"/>
+        </w:tabs>
+      </w:pPr>
+    </w:p>
+    <w:p>
+      <w:pPr>
+        <w:tabs>
+          <w:tab w:val="left" w:pos="2935"/>
+        </w:tabs>
+      </w:pPr>
+      <w:r>
+        <w:drawing>
+          <wp:inline distT="0" distB="0" distL="0" distR="0" wp14:anchorId="594A29F8" wp14:editId="0D390137">
+            <wp:extent cx="5715495" cy="5235394"/>
+            <wp:effectExtent l="0" t="0" r="0" b="3810"/>
+            <wp:docPr id="23" name="Picture 23"/>
+            <wp:cNvGraphicFramePr>
+              <a:graphicFrameLocks xmlns:a="http://schemas.openxmlformats.org/drawingml/2006/main" noChangeAspect="1"/>
+            </wp:cNvGraphicFramePr>
+            <a:graphic xmlns:a="http://schemas.openxmlformats.org/drawingml/2006/main">
+              <a:graphicData uri="http://schemas.openxmlformats.org/drawingml/2006/picture">
+                <pic:pic xmlns:pic="http://schemas.openxmlformats.org/drawingml/2006/picture">
+                  <pic:nvPicPr>
+                    <pic:cNvPr id="1" name=""/>
+                    <pic:cNvPicPr/>
+                  </pic:nvPicPr>
+                  <pic:blipFill>
+                    <a:blip r:embed="rId29"/>
+                    <a:stretch>
+                      <a:fillRect/>
+                    </a:stretch>
+                  </pic:blipFill>
+                  <pic:spPr>
+                    <a:xfrm>
+                      <a:off x="0" y="0"/>
+                      <a:ext cx="5715495" cy="5235394"/>
+                    </a:xfrm>
+                    <a:prstGeom prst="rect">
+                      <a:avLst/>
+                    </a:prstGeom>
+                  </pic:spPr>
+                </pic:pic>
+              </a:graphicData>
+            </a:graphic>
+          </wp:inline>
+        </w:drawing>
+      </w:r>
+    </w:p>
+    <w:p>
+      <w:r>
+        <w:t>Output:-</w:t>
+      </w:r>
+    </w:p>
+    <w:p/>
+    <w:p>
+      <w:r>
+        <w:drawing>
+          <wp:inline distT="0" distB="0" distL="0" distR="0" wp14:anchorId="4BC601F0" wp14:editId="06453A2B">
+            <wp:extent cx="2644369" cy="1310754"/>
+            <wp:effectExtent l="0" t="0" r="3810" b="3810"/>
+            <wp:docPr id="24" name="Picture 24"/>
+            <wp:cNvGraphicFramePr>
+              <a:graphicFrameLocks xmlns:a="http://schemas.openxmlformats.org/drawingml/2006/main" noChangeAspect="1"/>
+            </wp:cNvGraphicFramePr>
+            <a:graphic xmlns:a="http://schemas.openxmlformats.org/drawingml/2006/main">
+              <a:graphicData uri="http://schemas.openxmlformats.org/drawingml/2006/picture">
+                <pic:pic xmlns:pic="http://schemas.openxmlformats.org/drawingml/2006/picture">
+                  <pic:nvPicPr>
+                    <pic:cNvPr id="1" name=""/>
+                    <pic:cNvPicPr/>
+                  </pic:nvPicPr>
+                  <pic:blipFill>
+                    <a:blip r:embed="rId30"/>
+                    <a:stretch>
+                      <a:fillRect/>
+                    </a:stretch>
+                  </pic:blipFill>
+                  <pic:spPr>
+                    <a:xfrm>
+                      <a:off x="0" y="0"/>
+                      <a:ext cx="2644369" cy="1310754"/>
+                    </a:xfrm>
+                    <a:prstGeom prst="rect">
+                      <a:avLst/>
+                    </a:prstGeom>
+                  </pic:spPr>
+                </pic:pic>
+              </a:graphicData>
+            </a:graphic>
+          </wp:inline>
+        </w:drawing>
+      </w:r>
+    </w:p>
     <w:sectPr>
       <w:pgSz w:w="12240" w:h="15840"/>
       <w:pgMar w:top="1440" w:right="1440" w:bottom="1440" w:left="1440" w:header="720" w:footer="720" w:gutter="0"/>
@@ -11,6 +1486,153 @@
     </w:sectPr>
   </w:body>
 </w:document>
+</file>
+
+<file path=word/endnotes.xml><?xml version="1.0" encoding="utf-8"?>
+<w:endnotes xmlns:wpc="http://schemas.microsoft.com/office/word/2010/wordprocessingCanvas" xmlns:cx="http://schemas.microsoft.com/office/drawing/2014/chartex" xmlns:cx1="http://schemas.microsoft.com/office/drawing/2015/9/8/chartex" xmlns:cx2="http://schemas.microsoft.com/office/drawing/2015/10/21/chartex" xmlns:cx3="http://schemas.microsoft.com/office/drawing/2016/5/9/chartex" xmlns:cx4="http://schemas.microsoft.com/office/drawing/2016/5/10/chartex" xmlns:cx5="http://schemas.microsoft.com/office/drawing/2016/5/11/chartex" xmlns:cx6="http://schemas.microsoft.com/office/drawing/2016/5/12/chartex" xmlns:cx7="http://schemas.microsoft.com/office/drawing/2016/5/13/chartex" xmlns:cx8="http://schemas.microsoft.com/office/drawing/2016/5/14/chartex" xmlns:mc="http://schemas.openxmlformats.org/markup-compatibility/2006" xmlns:aink="http://schemas.microsoft.com/office/drawing/2016/ink" xmlns:am3d="http://schemas.microsoft.com/office/drawing/2017/model3d" xmlns:o="urn:schemas-microsoft-com:office:office" xmlns:oel="http://schemas.microsoft.com/office/2019/extlst" xmlns:r="http://schemas.openxmlformats.org/officeDocument/2006/relationships" xmlns:m="http://schemas.openxmlformats.org/officeDocument/2006/math" xmlns:v="urn:schemas-microsoft-com:vml" xmlns:wp14="http://schemas.microsoft.com/office/word/2010/wordprocessingDrawing" xmlns:wp="http://schemas.openxmlformats.org/drawingml/2006/wordprocessingDrawing" xmlns:w10="urn:schemas-microsoft-com:office:word" xmlns:w="http://schemas.openxmlformats.org/wordprocessingml/2006/main" xmlns:w14="http://schemas.microsoft.com/office/word/2010/wordml" xmlns:w15="http://schemas.microsoft.com/office/word/2012/wordml" xmlns:w16cex="http://schemas.microsoft.com/office/word/2018/wordml/cex" xmlns:w16cid="http://schemas.microsoft.com/office/word/2016/wordml/cid" xmlns:w16="http://schemas.microsoft.com/office/word/2018/wordml" xmlns:w16sdtdh="http://schemas.microsoft.com/office/word/2020/wordml/sdtdatahash" xmlns:w16se="http://schemas.microsoft.com/office/word/2015/wordml/symex" xmlns:wpg="http://schemas.microsoft.com/office/word/2010/wordprocessingGroup" xmlns:wpi="http://schemas.microsoft.com/office/word/2010/wordprocessingInk" xmlns:wne="http://schemas.microsoft.com/office/word/2006/wordml" xmlns:wps="http://schemas.microsoft.com/office/word/2010/wordprocessingShape" mc:Ignorable="w14 w15 w16se w16cid w16 w16cex w16sdtdh wp14">
+  <w:endnote w:type="separator" w:id="-1">
+    <w:p>
+      <w:pPr>
+        <w:spacing w:after="0" w:line="240" w:lineRule="auto"/>
+      </w:pPr>
+      <w:r>
+        <w:separator/>
+      </w:r>
+    </w:p>
+  </w:endnote>
+  <w:endnote w:type="continuationSeparator" w:id="0">
+    <w:p>
+      <w:pPr>
+        <w:spacing w:after="0" w:line="240" w:lineRule="auto"/>
+      </w:pPr>
+      <w:r>
+        <w:continuationSeparator/>
+      </w:r>
+    </w:p>
+  </w:endnote>
+</w:endnotes>
+</file>
+
+<file path=word/footnotes.xml><?xml version="1.0" encoding="utf-8"?>
+<w:footnotes xmlns:wpc="http://schemas.microsoft.com/office/word/2010/wordprocessingCanvas" xmlns:cx="http://schemas.microsoft.com/office/drawing/2014/chartex" xmlns:cx1="http://schemas.microsoft.com/office/drawing/2015/9/8/chartex" xmlns:cx2="http://schemas.microsoft.com/office/drawing/2015/10/21/chartex" xmlns:cx3="http://schemas.microsoft.com/office/drawing/2016/5/9/chartex" xmlns:cx4="http://schemas.microsoft.com/office/drawing/2016/5/10/chartex" xmlns:cx5="http://schemas.microsoft.com/office/drawing/2016/5/11/chartex" xmlns:cx6="http://schemas.microsoft.com/office/drawing/2016/5/12/chartex" xmlns:cx7="http://schemas.microsoft.com/office/drawing/2016/5/13/chartex" xmlns:cx8="http://schemas.microsoft.com/office/drawing/2016/5/14/chartex" xmlns:mc="http://schemas.openxmlformats.org/markup-compatibility/2006" xmlns:aink="http://schemas.microsoft.com/office/drawing/2016/ink" xmlns:am3d="http://schemas.microsoft.com/office/drawing/2017/model3d" xmlns:o="urn:schemas-microsoft-com:office:office" xmlns:oel="http://schemas.microsoft.com/office/2019/extlst" xmlns:r="http://schemas.openxmlformats.org/officeDocument/2006/relationships" xmlns:m="http://schemas.openxmlformats.org/officeDocument/2006/math" xmlns:v="urn:schemas-microsoft-com:vml" xmlns:wp14="http://schemas.microsoft.com/office/word/2010/wordprocessingDrawing" xmlns:wp="http://schemas.openxmlformats.org/drawingml/2006/wordprocessingDrawing" xmlns:w10="urn:schemas-microsoft-com:office:word" xmlns:w="http://schemas.openxmlformats.org/wordprocessingml/2006/main" xmlns:w14="http://schemas.microsoft.com/office/word/2010/wordml" xmlns:w15="http://schemas.microsoft.com/office/word/2012/wordml" xmlns:w16cex="http://schemas.microsoft.com/office/word/2018/wordml/cex" xmlns:w16cid="http://schemas.microsoft.com/office/word/2016/wordml/cid" xmlns:w16="http://schemas.microsoft.com/office/word/2018/wordml" xmlns:w16sdtdh="http://schemas.microsoft.com/office/word/2020/wordml/sdtdatahash" xmlns:w16se="http://schemas.microsoft.com/office/word/2015/wordml/symex" xmlns:wpg="http://schemas.microsoft.com/office/word/2010/wordprocessingGroup" xmlns:wpi="http://schemas.microsoft.com/office/word/2010/wordprocessingInk" xmlns:wne="http://schemas.microsoft.com/office/word/2006/wordml" xmlns:wps="http://schemas.microsoft.com/office/word/2010/wordprocessingShape" mc:Ignorable="w14 w15 w16se w16cid w16 w16cex w16sdtdh wp14">
+  <w:footnote w:type="separator" w:id="-1">
+    <w:p>
+      <w:pPr>
+        <w:spacing w:after="0" w:line="240" w:lineRule="auto"/>
+      </w:pPr>
+      <w:r>
+        <w:separator/>
+      </w:r>
+    </w:p>
+  </w:footnote>
+  <w:footnote w:type="continuationSeparator" w:id="0">
+    <w:p>
+      <w:pPr>
+        <w:spacing w:after="0" w:line="240" w:lineRule="auto"/>
+      </w:pPr>
+      <w:r>
+        <w:continuationSeparator/>
+      </w:r>
+    </w:p>
+  </w:footnote>
+</w:footnotes>
+</file>
+
+<file path=word/numbering.xml><?xml version="1.0" encoding="utf-8"?>
+<w:numbering xmlns:wpc="http://schemas.microsoft.com/office/word/2010/wordprocessingCanvas" xmlns:cx="http://schemas.microsoft.com/office/drawing/2014/chartex" xmlns:cx1="http://schemas.microsoft.com/office/drawing/2015/9/8/chartex" xmlns:cx2="http://schemas.microsoft.com/office/drawing/2015/10/21/chartex" xmlns:cx3="http://schemas.microsoft.com/office/drawing/2016/5/9/chartex" xmlns:cx4="http://schemas.microsoft.com/office/drawing/2016/5/10/chartex" xmlns:cx5="http://schemas.microsoft.com/office/drawing/2016/5/11/chartex" xmlns:cx6="http://schemas.microsoft.com/office/drawing/2016/5/12/chartex" xmlns:cx7="http://schemas.microsoft.com/office/drawing/2016/5/13/chartex" xmlns:cx8="http://schemas.microsoft.com/office/drawing/2016/5/14/chartex" xmlns:mc="http://schemas.openxmlformats.org/markup-compatibility/2006" xmlns:aink="http://schemas.microsoft.com/office/drawing/2016/ink" xmlns:am3d="http://schemas.microsoft.com/office/drawing/2017/model3d" xmlns:o="urn:schemas-microsoft-com:office:office" xmlns:oel="http://schemas.microsoft.com/office/2019/extlst" xmlns:r="http://schemas.openxmlformats.org/officeDocument/2006/relationships" xmlns:m="http://schemas.openxmlformats.org/officeDocument/2006/math" xmlns:v="urn:schemas-microsoft-com:vml" xmlns:wp14="http://schemas.microsoft.com/office/word/2010/wordprocessingDrawing" xmlns:wp="http://schemas.openxmlformats.org/drawingml/2006/wordprocessingDrawing" xmlns:w10="urn:schemas-microsoft-com:office:word" xmlns:w="http://schemas.openxmlformats.org/wordprocessingml/2006/main" xmlns:w14="http://schemas.microsoft.com/office/word/2010/wordml" xmlns:w15="http://schemas.microsoft.com/office/word/2012/wordml" xmlns:w16cex="http://schemas.microsoft.com/office/word/2018/wordml/cex" xmlns:w16cid="http://schemas.microsoft.com/office/word/2016/wordml/cid" xmlns:w16="http://schemas.microsoft.com/office/word/2018/wordml" xmlns:w16sdtdh="http://schemas.microsoft.com/office/word/2020/wordml/sdtdatahash" xmlns:w16se="http://schemas.microsoft.com/office/word/2015/wordml/symex" xmlns:wpg="http://schemas.microsoft.com/office/word/2010/wordprocessingGroup" xmlns:wpi="http://schemas.microsoft.com/office/word/2010/wordprocessingInk" xmlns:wne="http://schemas.microsoft.com/office/word/2006/wordml" xmlns:wps="http://schemas.microsoft.com/office/word/2010/wordprocessingShape" mc:Ignorable="w14 w15 w16se w16cid w16 w16cex w16sdtdh wp14">
+  <w:abstractNum w:abstractNumId="0" w15:restartNumberingAfterBreak="0">
+    <w:nsid w:val="5C8A6E2C"/>
+    <w:multiLevelType w:val="hybridMultilevel"/>
+    <w:tmpl w:val="E864E2DC"/>
+    <w:lvl w:ilvl="0" w:tplc="0409000F">
+      <w:start w:val="1"/>
+      <w:numFmt w:val="decimal"/>
+      <w:lvlText w:val="%1."/>
+      <w:lvlJc w:val="left"/>
+      <w:pPr>
+        <w:ind w:left="720" w:hanging="360"/>
+      </w:pPr>
+      <w:rPr>
+        <w:rFonts w:hint="default"/>
+      </w:rPr>
+    </w:lvl>
+    <w:lvl w:ilvl="1" w:tplc="04090019" w:tentative="1">
+      <w:start w:val="1"/>
+      <w:numFmt w:val="lowerLetter"/>
+      <w:lvlText w:val="%2."/>
+      <w:lvlJc w:val="left"/>
+      <w:pPr>
+        <w:ind w:left="1440" w:hanging="360"/>
+      </w:pPr>
+    </w:lvl>
+    <w:lvl w:ilvl="2" w:tplc="0409001B" w:tentative="1">
+      <w:start w:val="1"/>
+      <w:numFmt w:val="lowerRoman"/>
+      <w:lvlText w:val="%3."/>
+      <w:lvlJc w:val="right"/>
+      <w:pPr>
+        <w:ind w:left="2160" w:hanging="180"/>
+      </w:pPr>
+    </w:lvl>
+    <w:lvl w:ilvl="3" w:tplc="0409000F" w:tentative="1">
+      <w:start w:val="1"/>
+      <w:numFmt w:val="decimal"/>
+      <w:lvlText w:val="%4."/>
+      <w:lvlJc w:val="left"/>
+      <w:pPr>
+        <w:ind w:left="2880" w:hanging="360"/>
+      </w:pPr>
+    </w:lvl>
+    <w:lvl w:ilvl="4" w:tplc="04090019" w:tentative="1">
+      <w:start w:val="1"/>
+      <w:numFmt w:val="lowerLetter"/>
+      <w:lvlText w:val="%5."/>
+      <w:lvlJc w:val="left"/>
+      <w:pPr>
+        <w:ind w:left="3600" w:hanging="360"/>
+      </w:pPr>
+    </w:lvl>
+    <w:lvl w:ilvl="5" w:tplc="0409001B" w:tentative="1">
+      <w:start w:val="1"/>
+      <w:numFmt w:val="lowerRoman"/>
+      <w:lvlText w:val="%6."/>
+      <w:lvlJc w:val="right"/>
+      <w:pPr>
+        <w:ind w:left="4320" w:hanging="180"/>
+      </w:pPr>
+    </w:lvl>
+    <w:lvl w:ilvl="6" w:tplc="0409000F" w:tentative="1">
+      <w:start w:val="1"/>
+      <w:numFmt w:val="decimal"/>
+      <w:lvlText w:val="%7."/>
+      <w:lvlJc w:val="left"/>
+      <w:pPr>
+        <w:ind w:left="5040" w:hanging="360"/>
+      </w:pPr>
+    </w:lvl>
+    <w:lvl w:ilvl="7" w:tplc="04090019" w:tentative="1">
+      <w:start w:val="1"/>
+      <w:numFmt w:val="lowerLetter"/>
+      <w:lvlText w:val="%8."/>
+      <w:lvlJc w:val="left"/>
+      <w:pPr>
+        <w:ind w:left="5760" w:hanging="360"/>
+      </w:pPr>
+    </w:lvl>
+    <w:lvl w:ilvl="8" w:tplc="0409001B" w:tentative="1">
+      <w:start w:val="1"/>
+      <w:numFmt w:val="lowerRoman"/>
+      <w:lvlText w:val="%9."/>
+      <w:lvlJc w:val="right"/>
+      <w:pPr>
+        <w:ind w:left="6480" w:hanging="180"/>
+      </w:pPr>
+    </w:lvl>
+  </w:abstractNum>
+  <w:num w:numId="1" w16cid:durableId="147285968">
+    <w:abstractNumId w:val="0"/>
+  </w:num>
+</w:numbering>
 </file>
 
 <file path=word/styles.xml><?xml version="1.0" encoding="utf-8"?>
@@ -439,6 +2061,61 @@
     <w:semiHidden/>
     <w:unhideWhenUsed/>
   </w:style>
+  <w:style w:type="paragraph" w:styleId="ListParagraph">
+    <w:name w:val="List Paragraph"/>
+    <w:basedOn w:val="Normal"/>
+    <w:uiPriority w:val="34"/>
+    <w:qFormat/>
+    <w:rsid w:val="00C97BDB"/>
+    <w:pPr>
+      <w:ind w:left="720"/>
+      <w:contextualSpacing/>
+    </w:pPr>
+  </w:style>
+  <w:style w:type="paragraph" w:styleId="Header">
+    <w:name w:val="header"/>
+    <w:basedOn w:val="Normal"/>
+    <w:link w:val="HeaderChar"/>
+    <w:uiPriority w:val="99"/>
+    <w:unhideWhenUsed/>
+    <w:rsid w:val="00C97BDB"/>
+    <w:pPr>
+      <w:tabs>
+        <w:tab w:val="center" w:pos="4680"/>
+        <w:tab w:val="right" w:pos="9360"/>
+      </w:tabs>
+      <w:spacing w:after="0" w:line="240" w:lineRule="auto"/>
+    </w:pPr>
+  </w:style>
+  <w:style w:type="character" w:customStyle="1" w:styleId="HeaderChar">
+    <w:name w:val="Header Char"/>
+    <w:basedOn w:val="DefaultParagraphFont"/>
+    <w:link w:val="Header"/>
+    <w:uiPriority w:val="99"/>
+    <w:rsid w:val="00C97BDB"/>
+  </w:style>
+  <w:style w:type="paragraph" w:styleId="Footer">
+    <w:name w:val="footer"/>
+    <w:basedOn w:val="Normal"/>
+    <w:link w:val="FooterChar"/>
+    <w:uiPriority w:val="99"/>
+    <w:unhideWhenUsed/>
+    <w:rsid w:val="00C97BDB"/>
+    <w:pPr>
+      <w:tabs>
+        <w:tab w:val="center" w:pos="4680"/>
+        <w:tab w:val="right" w:pos="9360"/>
+      </w:tabs>
+      <w:spacing w:after="0" w:line="240" w:lineRule="auto"/>
+    </w:pPr>
+  </w:style>
+  <w:style w:type="character" w:customStyle="1" w:styleId="FooterChar">
+    <w:name w:val="Footer Char"/>
+    <w:basedOn w:val="DefaultParagraphFont"/>
+    <w:link w:val="Footer"/>
+    <w:uiPriority w:val="99"/>
+    <w:rsid w:val="00C97BDB"/>
+  </w:style>
 </w:styles>
 </file>
 

--- a/array/array-file.docx
+++ b/array/array-file.docx
@@ -1,6 +1,6 @@
 
 <file path=word/document.xml><?xml version="1.0" encoding="utf-8"?>
-<w:document xmlns:wpc="http://schemas.microsoft.com/office/word/2010/wordprocessingCanvas" xmlns:cx="http://schemas.microsoft.com/office/drawing/2014/chartex" xmlns:cx1="http://schemas.microsoft.com/office/drawing/2015/9/8/chartex" xmlns:cx2="http://schemas.microsoft.com/office/drawing/2015/10/21/chartex" xmlns:cx3="http://schemas.microsoft.com/office/drawing/2016/5/9/chartex" xmlns:cx4="http://schemas.microsoft.com/office/drawing/2016/5/10/chartex" xmlns:cx5="http://schemas.microsoft.com/office/drawing/2016/5/11/chartex" xmlns:cx6="http://schemas.microsoft.com/office/drawing/2016/5/12/chartex" xmlns:cx7="http://schemas.microsoft.com/office/drawing/2016/5/13/chartex" xmlns:cx8="http://schemas.microsoft.com/office/drawing/2016/5/14/chartex" xmlns:mc="http://schemas.openxmlformats.org/markup-compatibility/2006" xmlns:aink="http://schemas.microsoft.com/office/drawing/2016/ink" xmlns:am3d="http://schemas.microsoft.com/office/drawing/2017/model3d" xmlns:o="urn:schemas-microsoft-com:office:office" xmlns:oel="http://schemas.microsoft.com/office/2019/extlst" xmlns:r="http://schemas.openxmlformats.org/officeDocument/2006/relationships" xmlns:m="http://schemas.openxmlformats.org/officeDocument/2006/math" xmlns:v="urn:schemas-microsoft-com:vml" xmlns:wp14="http://schemas.microsoft.com/office/word/2010/wordprocessingDrawing" xmlns:wp="http://schemas.openxmlformats.org/drawingml/2006/wordprocessingDrawing" xmlns:w10="urn:schemas-microsoft-com:office:word" xmlns:w="http://schemas.openxmlformats.org/wordprocessingml/2006/main" xmlns:w14="http://schemas.microsoft.com/office/word/2010/wordml" xmlns:w15="http://schemas.microsoft.com/office/word/2012/wordml" xmlns:w16cex="http://schemas.microsoft.com/office/word/2018/wordml/cex" xmlns:w16cid="http://schemas.microsoft.com/office/word/2016/wordml/cid" xmlns:w16="http://schemas.microsoft.com/office/word/2018/wordml" xmlns:w16sdtdh="http://schemas.microsoft.com/office/word/2020/wordml/sdtdatahash" xmlns:w16se="http://schemas.microsoft.com/office/word/2015/wordml/symex" xmlns:wpg="http://schemas.microsoft.com/office/word/2010/wordprocessingGroup" xmlns:wpi="http://schemas.microsoft.com/office/word/2010/wordprocessingInk" xmlns:wne="http://schemas.microsoft.com/office/word/2006/wordml" xmlns:wps="http://schemas.microsoft.com/office/word/2010/wordprocessingShape" mc:Ignorable="w14 w15 w16se w16cid w16 w16cex w16sdtdh wp14">
+<w:document xmlns:o="urn:schemas-microsoft-com:office:office" xmlns:r="http://schemas.openxmlformats.org/officeDocument/2006/relationships" xmlns:v="urn:schemas-microsoft-com:vml" xmlns:w="http://schemas.openxmlformats.org/wordprocessingml/2006/main" xmlns:w10="urn:schemas-microsoft-com:office:word" xmlns:wp="http://schemas.openxmlformats.org/drawingml/2006/wordprocessingDrawing" xmlns:wps="http://schemas.microsoft.com/office/word/2010/wordprocessingShape" xmlns:wpg="http://schemas.microsoft.com/office/word/2010/wordprocessingGroup" xmlns:mc="http://schemas.openxmlformats.org/markup-compatibility/2006" xmlns:wp14="http://schemas.microsoft.com/office/word/2010/wordprocessingDrawing" xmlns:w14="http://schemas.microsoft.com/office/word/2010/wordml" xmlns:w15="http://schemas.microsoft.com/office/word/2012/wordml" mc:Ignorable="w14 wp14 w15">
   <w:body>
     <w:p>
       <w:pPr>
@@ -29,12 +29,17 @@
       </w:r>
     </w:p>
     <w:p>
-      <w:r>
+      <w:pPr>
+        <w:pStyle w:val="Normal"/>
+        <w:rPr/>
+      </w:pPr>
+      <w:r>
+        <w:rPr/>
         <w:drawing>
-          <wp:inline distT="0" distB="0" distL="0" distR="0" wp14:anchorId="76EA18AA" wp14:editId="0DC13689">
-            <wp:extent cx="4854361" cy="3528366"/>
-            <wp:effectExtent l="0" t="0" r="3810" b="0"/>
-            <wp:docPr id="1" name="Picture 1"/>
+          <wp:inline distT="0" distB="0" distL="0" distR="0">
+            <wp:extent cx="4853940" cy="3528060"/>
+            <wp:effectExtent l="0" t="0" r="0" b="0"/>
+            <wp:docPr id="1" name="Picture 1" descr=""/>
             <wp:cNvGraphicFramePr>
               <a:graphicFrameLocks xmlns:a="http://schemas.openxmlformats.org/drawingml/2006/main" noChangeAspect="1"/>
             </wp:cNvGraphicFramePr>
@@ -42,19 +47,21 @@
               <a:graphicData uri="http://schemas.openxmlformats.org/drawingml/2006/picture">
                 <pic:pic xmlns:pic="http://schemas.openxmlformats.org/drawingml/2006/picture">
                   <pic:nvPicPr>
-                    <pic:cNvPr id="1" name=""/>
-                    <pic:cNvPicPr/>
+                    <pic:cNvPr id="1" name="Picture 1" descr=""/>
+                    <pic:cNvPicPr>
+                      <a:picLocks noChangeAspect="1" noChangeArrowheads="1"/>
+                    </pic:cNvPicPr>
                   </pic:nvPicPr>
                   <pic:blipFill>
-                    <a:blip r:embed="rId7"/>
+                    <a:blip r:embed="rId2"/>
                     <a:stretch>
                       <a:fillRect/>
                     </a:stretch>
                   </pic:blipFill>
-                  <pic:spPr>
+                  <pic:spPr bwMode="auto">
                     <a:xfrm>
                       <a:off x="0" y="0"/>
-                      <a:ext cx="4854361" cy="3528366"/>
+                      <a:ext cx="4853940" cy="3528060"/>
                     </a:xfrm>
                     <a:prstGeom prst="rect">
                       <a:avLst/>
@@ -67,19 +74,37 @@
         </w:drawing>
       </w:r>
     </w:p>
-    <w:p/>
-    <w:p>
-      <w:r>
+    <w:p>
+      <w:pPr>
+        <w:pStyle w:val="Normal"/>
+        <w:rPr/>
+      </w:pPr>
+      <w:r>
+        <w:rPr/>
+      </w:r>
+    </w:p>
+    <w:p>
+      <w:pPr>
+        <w:pStyle w:val="Normal"/>
+        <w:rPr/>
+      </w:pPr>
+      <w:r>
+        <w:rPr/>
         <w:t>Output:-</w:t>
       </w:r>
     </w:p>
     <w:p>
-      <w:r>
+      <w:pPr>
+        <w:pStyle w:val="Normal"/>
+        <w:rPr/>
+      </w:pPr>
+      <w:r>
+        <w:rPr/>
         <w:drawing>
-          <wp:inline distT="0" distB="0" distL="0" distR="0" wp14:anchorId="709B036C" wp14:editId="05DF43E5">
-            <wp:extent cx="1455546" cy="464860"/>
+          <wp:inline distT="0" distB="0" distL="0" distR="0">
+            <wp:extent cx="1455420" cy="464820"/>
             <wp:effectExtent l="0" t="0" r="0" b="0"/>
-            <wp:docPr id="2" name="Picture 2"/>
+            <wp:docPr id="2" name="Picture 2" descr=""/>
             <wp:cNvGraphicFramePr>
               <a:graphicFrameLocks xmlns:a="http://schemas.openxmlformats.org/drawingml/2006/main" noChangeAspect="1"/>
             </wp:cNvGraphicFramePr>
@@ -87,19 +112,21 @@
               <a:graphicData uri="http://schemas.openxmlformats.org/drawingml/2006/picture">
                 <pic:pic xmlns:pic="http://schemas.openxmlformats.org/drawingml/2006/picture">
                   <pic:nvPicPr>
-                    <pic:cNvPr id="1" name=""/>
-                    <pic:cNvPicPr/>
+                    <pic:cNvPr id="2" name="Picture 2" descr=""/>
+                    <pic:cNvPicPr>
+                      <a:picLocks noChangeAspect="1" noChangeArrowheads="1"/>
+                    </pic:cNvPicPr>
                   </pic:nvPicPr>
                   <pic:blipFill>
-                    <a:blip r:embed="rId8"/>
+                    <a:blip r:embed="rId3"/>
                     <a:stretch>
                       <a:fillRect/>
                     </a:stretch>
                   </pic:blipFill>
-                  <pic:spPr>
+                  <pic:spPr bwMode="auto">
                     <a:xfrm>
                       <a:off x="0" y="0"/>
-                      <a:ext cx="1455546" cy="464860"/>
+                      <a:ext cx="1455420" cy="464820"/>
                     </a:xfrm>
                     <a:prstGeom prst="rect">
                       <a:avLst/>
@@ -112,17 +139,105 @@
         </w:drawing>
       </w:r>
     </w:p>
-    <w:p/>
-    <w:p/>
-    <w:p/>
-    <w:p/>
-    <w:p/>
-    <w:p/>
-    <w:p/>
-    <w:p/>
-    <w:p/>
-    <w:p/>
-    <w:p/>
+    <w:p>
+      <w:pPr>
+        <w:pStyle w:val="Normal"/>
+        <w:rPr/>
+      </w:pPr>
+      <w:r>
+        <w:rPr/>
+      </w:r>
+    </w:p>
+    <w:p>
+      <w:pPr>
+        <w:pStyle w:val="Normal"/>
+        <w:rPr/>
+      </w:pPr>
+      <w:r>
+        <w:rPr/>
+      </w:r>
+    </w:p>
+    <w:p>
+      <w:pPr>
+        <w:pStyle w:val="Normal"/>
+        <w:rPr/>
+      </w:pPr>
+      <w:r>
+        <w:rPr/>
+      </w:r>
+    </w:p>
+    <w:p>
+      <w:pPr>
+        <w:pStyle w:val="Normal"/>
+        <w:rPr/>
+      </w:pPr>
+      <w:r>
+        <w:rPr/>
+      </w:r>
+    </w:p>
+    <w:p>
+      <w:pPr>
+        <w:pStyle w:val="Normal"/>
+        <w:rPr/>
+      </w:pPr>
+      <w:r>
+        <w:rPr/>
+      </w:r>
+    </w:p>
+    <w:p>
+      <w:pPr>
+        <w:pStyle w:val="Normal"/>
+        <w:rPr/>
+      </w:pPr>
+      <w:r>
+        <w:rPr/>
+      </w:r>
+    </w:p>
+    <w:p>
+      <w:pPr>
+        <w:pStyle w:val="Normal"/>
+        <w:rPr/>
+      </w:pPr>
+      <w:r>
+        <w:rPr/>
+      </w:r>
+    </w:p>
+    <w:p>
+      <w:pPr>
+        <w:pStyle w:val="Normal"/>
+        <w:rPr/>
+      </w:pPr>
+      <w:r>
+        <w:rPr/>
+      </w:r>
+    </w:p>
+    <w:p>
+      <w:pPr>
+        <w:pStyle w:val="Normal"/>
+        <w:rPr/>
+      </w:pPr>
+      <w:r>
+        <w:rPr/>
+      </w:r>
+    </w:p>
+    <w:p>
+      <w:pPr>
+        <w:pStyle w:val="Normal"/>
+        <w:rPr/>
+      </w:pPr>
+      <w:r>
+        <w:rPr/>
+      </w:r>
+    </w:p>
+    <w:p>
+      <w:pPr>
+        <w:pStyle w:val="Normal"/>
+        <w:rPr/>
+      </w:pPr>
+      <w:r>
+        <w:rPr/>
+      </w:r>
+    </w:p>
     <w:p>
       <w:pPr>
         <w:pStyle w:val="ListParagraph"/>
@@ -146,17 +261,21 @@
           <w:sz w:val="21"/>
           <w:szCs w:val="21"/>
         </w:rPr>
-        <w:lastRenderedPageBreak/>
         <w:t>Write a C program to print all negative element from dynamic array.</w:t>
       </w:r>
     </w:p>
     <w:p>
-      <w:r>
+      <w:pPr>
+        <w:pStyle w:val="Normal"/>
+        <w:rPr/>
+      </w:pPr>
+      <w:r>
+        <w:rPr/>
         <w:drawing>
-          <wp:inline distT="0" distB="0" distL="0" distR="0" wp14:anchorId="55F3F51C" wp14:editId="0B0F1841">
-            <wp:extent cx="4458086" cy="5547841"/>
+          <wp:inline distT="0" distB="0" distL="0" distR="0">
+            <wp:extent cx="4458335" cy="5547995"/>
             <wp:effectExtent l="0" t="0" r="0" b="0"/>
-            <wp:docPr id="3" name="Picture 3"/>
+            <wp:docPr id="3" name="Picture 3" descr=""/>
             <wp:cNvGraphicFramePr>
               <a:graphicFrameLocks xmlns:a="http://schemas.openxmlformats.org/drawingml/2006/main" noChangeAspect="1"/>
             </wp:cNvGraphicFramePr>
@@ -164,19 +283,21 @@
               <a:graphicData uri="http://schemas.openxmlformats.org/drawingml/2006/picture">
                 <pic:pic xmlns:pic="http://schemas.openxmlformats.org/drawingml/2006/picture">
                   <pic:nvPicPr>
-                    <pic:cNvPr id="1" name=""/>
-                    <pic:cNvPicPr/>
+                    <pic:cNvPr id="3" name="Picture 3" descr=""/>
+                    <pic:cNvPicPr>
+                      <a:picLocks noChangeAspect="1" noChangeArrowheads="1"/>
+                    </pic:cNvPicPr>
                   </pic:nvPicPr>
                   <pic:blipFill>
-                    <a:blip r:embed="rId9"/>
+                    <a:blip r:embed="rId4"/>
                     <a:stretch>
                       <a:fillRect/>
                     </a:stretch>
                   </pic:blipFill>
-                  <pic:spPr>
+                  <pic:spPr bwMode="auto">
                     <a:xfrm>
                       <a:off x="0" y="0"/>
-                      <a:ext cx="4458086" cy="5547841"/>
+                      <a:ext cx="4458335" cy="5547995"/>
                     </a:xfrm>
                     <a:prstGeom prst="rect">
                       <a:avLst/>
@@ -189,19 +310,37 @@
         </w:drawing>
       </w:r>
     </w:p>
-    <w:p/>
-    <w:p>
-      <w:r>
+    <w:p>
+      <w:pPr>
+        <w:pStyle w:val="Normal"/>
+        <w:rPr/>
+      </w:pPr>
+      <w:r>
+        <w:rPr/>
+      </w:r>
+    </w:p>
+    <w:p>
+      <w:pPr>
+        <w:pStyle w:val="Normal"/>
+        <w:rPr/>
+      </w:pPr>
+      <w:r>
+        <w:rPr/>
         <w:t>Output:-</w:t>
       </w:r>
     </w:p>
     <w:p>
-      <w:r>
+      <w:pPr>
+        <w:pStyle w:val="Normal"/>
+        <w:rPr/>
+      </w:pPr>
+      <w:r>
+        <w:rPr/>
         <w:drawing>
-          <wp:inline distT="0" distB="0" distL="0" distR="0" wp14:anchorId="37F469CA" wp14:editId="368B3AA2">
-            <wp:extent cx="2118544" cy="1303133"/>
+          <wp:inline distT="0" distB="0" distL="0" distR="0">
+            <wp:extent cx="2118360" cy="1303020"/>
             <wp:effectExtent l="0" t="0" r="0" b="0"/>
-            <wp:docPr id="4" name="Picture 4"/>
+            <wp:docPr id="4" name="Picture 4" descr=""/>
             <wp:cNvGraphicFramePr>
               <a:graphicFrameLocks xmlns:a="http://schemas.openxmlformats.org/drawingml/2006/main" noChangeAspect="1"/>
             </wp:cNvGraphicFramePr>
@@ -209,19 +348,21 @@
               <a:graphicData uri="http://schemas.openxmlformats.org/drawingml/2006/picture">
                 <pic:pic xmlns:pic="http://schemas.openxmlformats.org/drawingml/2006/picture">
                   <pic:nvPicPr>
-                    <pic:cNvPr id="1" name=""/>
-                    <pic:cNvPicPr/>
+                    <pic:cNvPr id="4" name="Picture 4" descr=""/>
+                    <pic:cNvPicPr>
+                      <a:picLocks noChangeAspect="1" noChangeArrowheads="1"/>
+                    </pic:cNvPicPr>
                   </pic:nvPicPr>
                   <pic:blipFill>
-                    <a:blip r:embed="rId10"/>
+                    <a:blip r:embed="rId5"/>
                     <a:stretch>
                       <a:fillRect/>
                     </a:stretch>
                   </pic:blipFill>
-                  <pic:spPr>
+                  <pic:spPr bwMode="auto">
                     <a:xfrm>
                       <a:off x="0" y="0"/>
-                      <a:ext cx="2118544" cy="1303133"/>
+                      <a:ext cx="2118360" cy="1303020"/>
                     </a:xfrm>
                     <a:prstGeom prst="rect">
                       <a:avLst/>
@@ -234,7 +375,15 @@
         </w:drawing>
       </w:r>
     </w:p>
-    <w:p/>
+    <w:p>
+      <w:pPr>
+        <w:pStyle w:val="Normal"/>
+        <w:rPr/>
+      </w:pPr>
+      <w:r>
+        <w:rPr/>
+      </w:r>
+    </w:p>
     <w:p>
       <w:pPr>
         <w:pStyle w:val="ListParagraph"/>
@@ -258,17 +407,21 @@
           <w:sz w:val="21"/>
           <w:szCs w:val="21"/>
         </w:rPr>
-        <w:lastRenderedPageBreak/>
         <w:t>Write a C program to print all even element from static array.</w:t>
       </w:r>
     </w:p>
     <w:p>
-      <w:r>
+      <w:pPr>
+        <w:pStyle w:val="Normal"/>
+        <w:rPr/>
+      </w:pPr>
+      <w:r>
+        <w:rPr/>
         <w:drawing>
-          <wp:inline distT="0" distB="0" distL="0" distR="0" wp14:anchorId="07FFB964" wp14:editId="7877E33A">
-            <wp:extent cx="5113463" cy="3795089"/>
+          <wp:inline distT="0" distB="0" distL="0" distR="0">
+            <wp:extent cx="5113655" cy="3795395"/>
             <wp:effectExtent l="0" t="0" r="0" b="0"/>
-            <wp:docPr id="5" name="Picture 5"/>
+            <wp:docPr id="5" name="Picture 5" descr=""/>
             <wp:cNvGraphicFramePr>
               <a:graphicFrameLocks xmlns:a="http://schemas.openxmlformats.org/drawingml/2006/main" noChangeAspect="1"/>
             </wp:cNvGraphicFramePr>
@@ -276,19 +429,21 @@
               <a:graphicData uri="http://schemas.openxmlformats.org/drawingml/2006/picture">
                 <pic:pic xmlns:pic="http://schemas.openxmlformats.org/drawingml/2006/picture">
                   <pic:nvPicPr>
-                    <pic:cNvPr id="1" name=""/>
-                    <pic:cNvPicPr/>
+                    <pic:cNvPr id="5" name="Picture 5" descr=""/>
+                    <pic:cNvPicPr>
+                      <a:picLocks noChangeAspect="1" noChangeArrowheads="1"/>
+                    </pic:cNvPicPr>
                   </pic:nvPicPr>
                   <pic:blipFill>
-                    <a:blip r:embed="rId11"/>
+                    <a:blip r:embed="rId6"/>
                     <a:stretch>
                       <a:fillRect/>
                     </a:stretch>
                   </pic:blipFill>
-                  <pic:spPr>
+                  <pic:spPr bwMode="auto">
                     <a:xfrm>
                       <a:off x="0" y="0"/>
-                      <a:ext cx="5113463" cy="3795089"/>
+                      <a:ext cx="5113655" cy="3795395"/>
                     </a:xfrm>
                     <a:prstGeom prst="rect">
                       <a:avLst/>
@@ -301,19 +456,37 @@
         </w:drawing>
       </w:r>
     </w:p>
-    <w:p/>
-    <w:p>
-      <w:r>
+    <w:p>
+      <w:pPr>
+        <w:pStyle w:val="Normal"/>
+        <w:rPr/>
+      </w:pPr>
+      <w:r>
+        <w:rPr/>
+      </w:r>
+    </w:p>
+    <w:p>
+      <w:pPr>
+        <w:pStyle w:val="Normal"/>
+        <w:rPr/>
+      </w:pPr>
+      <w:r>
+        <w:rPr/>
         <w:t>Output:-</w:t>
       </w:r>
     </w:p>
     <w:p>
-      <w:r>
+      <w:pPr>
+        <w:pStyle w:val="Normal"/>
+        <w:rPr/>
+      </w:pPr>
+      <w:r>
+        <w:rPr/>
         <w:drawing>
-          <wp:inline distT="0" distB="0" distL="0" distR="0" wp14:anchorId="17CFA153" wp14:editId="136CBCA8">
-            <wp:extent cx="1577477" cy="586791"/>
-            <wp:effectExtent l="0" t="0" r="3810" b="3810"/>
-            <wp:docPr id="6" name="Picture 6"/>
+          <wp:inline distT="0" distB="0" distL="0" distR="0">
+            <wp:extent cx="1577340" cy="586740"/>
+            <wp:effectExtent l="0" t="0" r="0" b="0"/>
+            <wp:docPr id="6" name="Picture 6" descr=""/>
             <wp:cNvGraphicFramePr>
               <a:graphicFrameLocks xmlns:a="http://schemas.openxmlformats.org/drawingml/2006/main" noChangeAspect="1"/>
             </wp:cNvGraphicFramePr>
@@ -321,19 +494,21 @@
               <a:graphicData uri="http://schemas.openxmlformats.org/drawingml/2006/picture">
                 <pic:pic xmlns:pic="http://schemas.openxmlformats.org/drawingml/2006/picture">
                   <pic:nvPicPr>
-                    <pic:cNvPr id="1" name=""/>
-                    <pic:cNvPicPr/>
+                    <pic:cNvPr id="6" name="Picture 6" descr=""/>
+                    <pic:cNvPicPr>
+                      <a:picLocks noChangeAspect="1" noChangeArrowheads="1"/>
+                    </pic:cNvPicPr>
                   </pic:nvPicPr>
                   <pic:blipFill>
-                    <a:blip r:embed="rId12"/>
+                    <a:blip r:embed="rId7"/>
                     <a:stretch>
                       <a:fillRect/>
                     </a:stretch>
                   </pic:blipFill>
-                  <pic:spPr>
+                  <pic:spPr bwMode="auto">
                     <a:xfrm>
                       <a:off x="0" y="0"/>
-                      <a:ext cx="1577477" cy="586791"/>
+                      <a:ext cx="1577340" cy="586740"/>
                     </a:xfrm>
                     <a:prstGeom prst="rect">
                       <a:avLst/>
@@ -346,16 +521,96 @@
         </w:drawing>
       </w:r>
     </w:p>
-    <w:p/>
-    <w:p/>
-    <w:p/>
-    <w:p/>
-    <w:p/>
-    <w:p/>
-    <w:p/>
-    <w:p/>
-    <w:p/>
-    <w:p/>
+    <w:p>
+      <w:pPr>
+        <w:pStyle w:val="Normal"/>
+        <w:rPr/>
+      </w:pPr>
+      <w:r>
+        <w:rPr/>
+      </w:r>
+    </w:p>
+    <w:p>
+      <w:pPr>
+        <w:pStyle w:val="Normal"/>
+        <w:rPr/>
+      </w:pPr>
+      <w:r>
+        <w:rPr/>
+      </w:r>
+    </w:p>
+    <w:p>
+      <w:pPr>
+        <w:pStyle w:val="Normal"/>
+        <w:rPr/>
+      </w:pPr>
+      <w:r>
+        <w:rPr/>
+      </w:r>
+    </w:p>
+    <w:p>
+      <w:pPr>
+        <w:pStyle w:val="Normal"/>
+        <w:rPr/>
+      </w:pPr>
+      <w:r>
+        <w:rPr/>
+      </w:r>
+    </w:p>
+    <w:p>
+      <w:pPr>
+        <w:pStyle w:val="Normal"/>
+        <w:rPr/>
+      </w:pPr>
+      <w:r>
+        <w:rPr/>
+      </w:r>
+    </w:p>
+    <w:p>
+      <w:pPr>
+        <w:pStyle w:val="Normal"/>
+        <w:rPr/>
+      </w:pPr>
+      <w:r>
+        <w:rPr/>
+      </w:r>
+    </w:p>
+    <w:p>
+      <w:pPr>
+        <w:pStyle w:val="Normal"/>
+        <w:rPr/>
+      </w:pPr>
+      <w:r>
+        <w:rPr/>
+      </w:r>
+    </w:p>
+    <w:p>
+      <w:pPr>
+        <w:pStyle w:val="Normal"/>
+        <w:rPr/>
+      </w:pPr>
+      <w:r>
+        <w:rPr/>
+      </w:r>
+    </w:p>
+    <w:p>
+      <w:pPr>
+        <w:pStyle w:val="Normal"/>
+        <w:rPr/>
+      </w:pPr>
+      <w:r>
+        <w:rPr/>
+      </w:r>
+    </w:p>
+    <w:p>
+      <w:pPr>
+        <w:pStyle w:val="Normal"/>
+        <w:rPr/>
+      </w:pPr>
+      <w:r>
+        <w:rPr/>
+      </w:r>
+    </w:p>
     <w:p>
       <w:pPr>
         <w:pStyle w:val="ListParagraph"/>
@@ -379,17 +634,21 @@
           <w:sz w:val="21"/>
           <w:szCs w:val="21"/>
         </w:rPr>
-        <w:lastRenderedPageBreak/>
         <w:t>Write a C program to print all odd element from dynamic array.</w:t>
       </w:r>
     </w:p>
     <w:p>
-      <w:r>
+      <w:pPr>
+        <w:pStyle w:val="Normal"/>
+        <w:rPr/>
+      </w:pPr>
+      <w:r>
+        <w:rPr/>
         <w:drawing>
-          <wp:inline distT="0" distB="0" distL="0" distR="0" wp14:anchorId="1DDE871F" wp14:editId="7CF27B73">
-            <wp:extent cx="4458086" cy="5700254"/>
+          <wp:inline distT="0" distB="0" distL="0" distR="0">
+            <wp:extent cx="4458335" cy="5700395"/>
             <wp:effectExtent l="0" t="0" r="0" b="0"/>
-            <wp:docPr id="7" name="Picture 7"/>
+            <wp:docPr id="7" name="Picture 7" descr=""/>
             <wp:cNvGraphicFramePr>
               <a:graphicFrameLocks xmlns:a="http://schemas.openxmlformats.org/drawingml/2006/main" noChangeAspect="1"/>
             </wp:cNvGraphicFramePr>
@@ -397,19 +656,21 @@
               <a:graphicData uri="http://schemas.openxmlformats.org/drawingml/2006/picture">
                 <pic:pic xmlns:pic="http://schemas.openxmlformats.org/drawingml/2006/picture">
                   <pic:nvPicPr>
-                    <pic:cNvPr id="1" name=""/>
-                    <pic:cNvPicPr/>
+                    <pic:cNvPr id="7" name="Picture 7" descr=""/>
+                    <pic:cNvPicPr>
+                      <a:picLocks noChangeAspect="1" noChangeArrowheads="1"/>
+                    </pic:cNvPicPr>
                   </pic:nvPicPr>
                   <pic:blipFill>
-                    <a:blip r:embed="rId13"/>
+                    <a:blip r:embed="rId8"/>
                     <a:stretch>
                       <a:fillRect/>
                     </a:stretch>
                   </pic:blipFill>
-                  <pic:spPr>
+                  <pic:spPr bwMode="auto">
                     <a:xfrm>
                       <a:off x="0" y="0"/>
-                      <a:ext cx="4458086" cy="5700254"/>
+                      <a:ext cx="4458335" cy="5700395"/>
                     </a:xfrm>
                     <a:prstGeom prst="rect">
                       <a:avLst/>
@@ -422,19 +683,37 @@
         </w:drawing>
       </w:r>
     </w:p>
-    <w:p/>
-    <w:p>
-      <w:r>
+    <w:p>
+      <w:pPr>
+        <w:pStyle w:val="Normal"/>
+        <w:rPr/>
+      </w:pPr>
+      <w:r>
+        <w:rPr/>
+      </w:r>
+    </w:p>
+    <w:p>
+      <w:pPr>
+        <w:pStyle w:val="Normal"/>
+        <w:rPr/>
+      </w:pPr>
+      <w:r>
+        <w:rPr/>
         <w:t>Output:-</w:t>
       </w:r>
     </w:p>
     <w:p>
-      <w:r>
+      <w:pPr>
+        <w:pStyle w:val="Normal"/>
+        <w:rPr/>
+      </w:pPr>
+      <w:r>
+        <w:rPr/>
         <w:drawing>
-          <wp:inline distT="0" distB="0" distL="0" distR="0" wp14:anchorId="588C875B" wp14:editId="22319DB4">
-            <wp:extent cx="2042337" cy="1272650"/>
-            <wp:effectExtent l="0" t="0" r="0" b="3810"/>
-            <wp:docPr id="8" name="Picture 8"/>
+          <wp:inline distT="0" distB="0" distL="0" distR="0">
+            <wp:extent cx="2042160" cy="1272540"/>
+            <wp:effectExtent l="0" t="0" r="0" b="0"/>
+            <wp:docPr id="8" name="Picture 8" descr=""/>
             <wp:cNvGraphicFramePr>
               <a:graphicFrameLocks xmlns:a="http://schemas.openxmlformats.org/drawingml/2006/main" noChangeAspect="1"/>
             </wp:cNvGraphicFramePr>
@@ -442,19 +721,21 @@
               <a:graphicData uri="http://schemas.openxmlformats.org/drawingml/2006/picture">
                 <pic:pic xmlns:pic="http://schemas.openxmlformats.org/drawingml/2006/picture">
                   <pic:nvPicPr>
-                    <pic:cNvPr id="1" name=""/>
-                    <pic:cNvPicPr/>
+                    <pic:cNvPr id="8" name="Picture 8" descr=""/>
+                    <pic:cNvPicPr>
+                      <a:picLocks noChangeAspect="1" noChangeArrowheads="1"/>
+                    </pic:cNvPicPr>
                   </pic:nvPicPr>
                   <pic:blipFill>
-                    <a:blip r:embed="rId14"/>
+                    <a:blip r:embed="rId9"/>
                     <a:stretch>
                       <a:fillRect/>
                     </a:stretch>
                   </pic:blipFill>
-                  <pic:spPr>
+                  <pic:spPr bwMode="auto">
                     <a:xfrm>
                       <a:off x="0" y="0"/>
-                      <a:ext cx="2042337" cy="1272650"/>
+                      <a:ext cx="2042160" cy="1272540"/>
                     </a:xfrm>
                     <a:prstGeom prst="rect">
                       <a:avLst/>
@@ -467,7 +748,15 @@
         </w:drawing>
       </w:r>
     </w:p>
-    <w:p/>
+    <w:p>
+      <w:pPr>
+        <w:pStyle w:val="Normal"/>
+        <w:rPr/>
+      </w:pPr>
+      <w:r>
+        <w:rPr/>
+      </w:r>
+    </w:p>
     <w:p>
       <w:pPr>
         <w:pStyle w:val="ListParagraph"/>
@@ -491,17 +780,21 @@
           <w:sz w:val="21"/>
           <w:szCs w:val="21"/>
         </w:rPr>
-        <w:lastRenderedPageBreak/>
         <w:t>Write a C program to print all element that are divisible by 3 from dynamic array.</w:t>
       </w:r>
     </w:p>
     <w:p>
-      <w:r>
+      <w:pPr>
+        <w:pStyle w:val="Normal"/>
+        <w:rPr/>
+      </w:pPr>
+      <w:r>
+        <w:rPr/>
         <w:drawing>
-          <wp:inline distT="0" distB="0" distL="0" distR="0" wp14:anchorId="6671D4A1" wp14:editId="37F7116F">
-            <wp:extent cx="4389500" cy="5715495"/>
+          <wp:inline distT="0" distB="0" distL="0" distR="0">
+            <wp:extent cx="4389755" cy="5715635"/>
             <wp:effectExtent l="0" t="0" r="0" b="0"/>
-            <wp:docPr id="9" name="Picture 9"/>
+            <wp:docPr id="9" name="Picture 9" descr=""/>
             <wp:cNvGraphicFramePr>
               <a:graphicFrameLocks xmlns:a="http://schemas.openxmlformats.org/drawingml/2006/main" noChangeAspect="1"/>
             </wp:cNvGraphicFramePr>
@@ -509,19 +802,21 @@
               <a:graphicData uri="http://schemas.openxmlformats.org/drawingml/2006/picture">
                 <pic:pic xmlns:pic="http://schemas.openxmlformats.org/drawingml/2006/picture">
                   <pic:nvPicPr>
-                    <pic:cNvPr id="1" name=""/>
-                    <pic:cNvPicPr/>
+                    <pic:cNvPr id="9" name="Picture 9" descr=""/>
+                    <pic:cNvPicPr>
+                      <a:picLocks noChangeAspect="1" noChangeArrowheads="1"/>
+                    </pic:cNvPicPr>
                   </pic:nvPicPr>
                   <pic:blipFill>
-                    <a:blip r:embed="rId15"/>
+                    <a:blip r:embed="rId10"/>
                     <a:stretch>
                       <a:fillRect/>
                     </a:stretch>
                   </pic:blipFill>
-                  <pic:spPr>
+                  <pic:spPr bwMode="auto">
                     <a:xfrm>
                       <a:off x="0" y="0"/>
-                      <a:ext cx="4389500" cy="5715495"/>
+                      <a:ext cx="4389755" cy="5715635"/>
                     </a:xfrm>
                     <a:prstGeom prst="rect">
                       <a:avLst/>
@@ -534,19 +829,37 @@
         </w:drawing>
       </w:r>
     </w:p>
-    <w:p/>
-    <w:p>
-      <w:r>
+    <w:p>
+      <w:pPr>
+        <w:pStyle w:val="Normal"/>
+        <w:rPr/>
+      </w:pPr>
+      <w:r>
+        <w:rPr/>
+      </w:r>
+    </w:p>
+    <w:p>
+      <w:pPr>
+        <w:pStyle w:val="Normal"/>
+        <w:rPr/>
+      </w:pPr>
+      <w:r>
+        <w:rPr/>
         <w:t>Output:-</w:t>
       </w:r>
     </w:p>
     <w:p>
-      <w:r>
+      <w:pPr>
+        <w:pStyle w:val="Normal"/>
+        <w:rPr/>
+      </w:pPr>
+      <w:r>
+        <w:rPr/>
         <w:drawing>
-          <wp:inline distT="0" distB="0" distL="0" distR="0" wp14:anchorId="5898C05F" wp14:editId="7718DBD1">
-            <wp:extent cx="2103302" cy="1425063"/>
-            <wp:effectExtent l="0" t="0" r="0" b="3810"/>
-            <wp:docPr id="10" name="Picture 10"/>
+          <wp:inline distT="0" distB="0" distL="0" distR="0">
+            <wp:extent cx="2103755" cy="1424940"/>
+            <wp:effectExtent l="0" t="0" r="0" b="0"/>
+            <wp:docPr id="10" name="Picture 10" descr=""/>
             <wp:cNvGraphicFramePr>
               <a:graphicFrameLocks xmlns:a="http://schemas.openxmlformats.org/drawingml/2006/main" noChangeAspect="1"/>
             </wp:cNvGraphicFramePr>
@@ -554,19 +867,21 @@
               <a:graphicData uri="http://schemas.openxmlformats.org/drawingml/2006/picture">
                 <pic:pic xmlns:pic="http://schemas.openxmlformats.org/drawingml/2006/picture">
                   <pic:nvPicPr>
-                    <pic:cNvPr id="1" name=""/>
-                    <pic:cNvPicPr/>
+                    <pic:cNvPr id="10" name="Picture 10" descr=""/>
+                    <pic:cNvPicPr>
+                      <a:picLocks noChangeAspect="1" noChangeArrowheads="1"/>
+                    </pic:cNvPicPr>
                   </pic:nvPicPr>
                   <pic:blipFill>
-                    <a:blip r:embed="rId16"/>
+                    <a:blip r:embed="rId11"/>
                     <a:stretch>
                       <a:fillRect/>
                     </a:stretch>
                   </pic:blipFill>
-                  <pic:spPr>
+                  <pic:spPr bwMode="auto">
                     <a:xfrm>
                       <a:off x="0" y="0"/>
-                      <a:ext cx="2103302" cy="1425063"/>
+                      <a:ext cx="2103755" cy="1424940"/>
                     </a:xfrm>
                     <a:prstGeom prst="rect">
                       <a:avLst/>
@@ -602,17 +917,21 @@
           <w:sz w:val="21"/>
           <w:szCs w:val="21"/>
         </w:rPr>
-        <w:lastRenderedPageBreak/>
         <w:t>Write a C program to find max element from an dynamic array.</w:t>
       </w:r>
     </w:p>
     <w:p>
-      <w:r>
+      <w:pPr>
+        <w:pStyle w:val="Normal"/>
+        <w:rPr/>
+      </w:pPr>
+      <w:r>
+        <w:rPr/>
         <w:drawing>
-          <wp:inline distT="0" distB="0" distL="0" distR="0" wp14:anchorId="0D3E06DB" wp14:editId="1F99B177">
-            <wp:extent cx="4686706" cy="5311600"/>
-            <wp:effectExtent l="0" t="0" r="0" b="3810"/>
-            <wp:docPr id="11" name="Picture 11"/>
+          <wp:inline distT="0" distB="0" distL="0" distR="0">
+            <wp:extent cx="4686935" cy="5311140"/>
+            <wp:effectExtent l="0" t="0" r="0" b="0"/>
+            <wp:docPr id="11" name="Picture 11" descr=""/>
             <wp:cNvGraphicFramePr>
               <a:graphicFrameLocks xmlns:a="http://schemas.openxmlformats.org/drawingml/2006/main" noChangeAspect="1"/>
             </wp:cNvGraphicFramePr>
@@ -620,19 +939,21 @@
               <a:graphicData uri="http://schemas.openxmlformats.org/drawingml/2006/picture">
                 <pic:pic xmlns:pic="http://schemas.openxmlformats.org/drawingml/2006/picture">
                   <pic:nvPicPr>
-                    <pic:cNvPr id="1" name=""/>
-                    <pic:cNvPicPr/>
+                    <pic:cNvPr id="11" name="Picture 11" descr=""/>
+                    <pic:cNvPicPr>
+                      <a:picLocks noChangeAspect="1" noChangeArrowheads="1"/>
+                    </pic:cNvPicPr>
                   </pic:nvPicPr>
                   <pic:blipFill>
-                    <a:blip r:embed="rId17"/>
+                    <a:blip r:embed="rId12"/>
                     <a:stretch>
                       <a:fillRect/>
                     </a:stretch>
                   </pic:blipFill>
-                  <pic:spPr>
+                  <pic:spPr bwMode="auto">
                     <a:xfrm>
                       <a:off x="0" y="0"/>
-                      <a:ext cx="4686706" cy="5311600"/>
+                      <a:ext cx="4686935" cy="5311140"/>
                     </a:xfrm>
                     <a:prstGeom prst="rect">
                       <a:avLst/>
@@ -645,19 +966,37 @@
         </w:drawing>
       </w:r>
     </w:p>
-    <w:p/>
-    <w:p>
-      <w:r>
+    <w:p>
+      <w:pPr>
+        <w:pStyle w:val="Normal"/>
+        <w:rPr/>
+      </w:pPr>
+      <w:r>
+        <w:rPr/>
+      </w:r>
+    </w:p>
+    <w:p>
+      <w:pPr>
+        <w:pStyle w:val="Normal"/>
+        <w:rPr/>
+      </w:pPr>
+      <w:r>
+        <w:rPr/>
         <w:t>Output:-</w:t>
       </w:r>
     </w:p>
     <w:p>
-      <w:r>
+      <w:pPr>
+        <w:pStyle w:val="Normal"/>
+        <w:rPr/>
+      </w:pPr>
+      <w:r>
+        <w:rPr/>
         <w:drawing>
-          <wp:inline distT="0" distB="0" distL="0" distR="0" wp14:anchorId="03383A2F" wp14:editId="1F1CC922">
-            <wp:extent cx="2194750" cy="1150720"/>
+          <wp:inline distT="0" distB="0" distL="0" distR="0">
+            <wp:extent cx="2195195" cy="1150620"/>
             <wp:effectExtent l="0" t="0" r="0" b="0"/>
-            <wp:docPr id="12" name="Picture 12"/>
+            <wp:docPr id="12" name="Picture 12" descr=""/>
             <wp:cNvGraphicFramePr>
               <a:graphicFrameLocks xmlns:a="http://schemas.openxmlformats.org/drawingml/2006/main" noChangeAspect="1"/>
             </wp:cNvGraphicFramePr>
@@ -665,19 +1004,21 @@
               <a:graphicData uri="http://schemas.openxmlformats.org/drawingml/2006/picture">
                 <pic:pic xmlns:pic="http://schemas.openxmlformats.org/drawingml/2006/picture">
                   <pic:nvPicPr>
-                    <pic:cNvPr id="1" name=""/>
-                    <pic:cNvPicPr/>
+                    <pic:cNvPr id="12" name="Picture 12" descr=""/>
+                    <pic:cNvPicPr>
+                      <a:picLocks noChangeAspect="1" noChangeArrowheads="1"/>
+                    </pic:cNvPicPr>
                   </pic:nvPicPr>
                   <pic:blipFill>
-                    <a:blip r:embed="rId18"/>
+                    <a:blip r:embed="rId13"/>
                     <a:stretch>
                       <a:fillRect/>
                     </a:stretch>
                   </pic:blipFill>
-                  <pic:spPr>
+                  <pic:spPr bwMode="auto">
                     <a:xfrm>
                       <a:off x="0" y="0"/>
-                      <a:ext cx="2194750" cy="1150720"/>
+                      <a:ext cx="2195195" cy="1150620"/>
                     </a:xfrm>
                     <a:prstGeom prst="rect">
                       <a:avLst/>
@@ -690,8 +1031,24 @@
         </w:drawing>
       </w:r>
     </w:p>
-    <w:p/>
-    <w:p/>
+    <w:p>
+      <w:pPr>
+        <w:pStyle w:val="Normal"/>
+        <w:rPr/>
+      </w:pPr>
+      <w:r>
+        <w:rPr/>
+      </w:r>
+    </w:p>
+    <w:p>
+      <w:pPr>
+        <w:pStyle w:val="Normal"/>
+        <w:rPr/>
+      </w:pPr>
+      <w:r>
+        <w:rPr/>
+      </w:r>
+    </w:p>
     <w:p>
       <w:pPr>
         <w:pStyle w:val="ListParagraph"/>
@@ -715,17 +1072,21 @@
           <w:sz w:val="21"/>
           <w:szCs w:val="21"/>
         </w:rPr>
-        <w:lastRenderedPageBreak/>
         <w:t>Write C program to find second largest number in array.</w:t>
       </w:r>
     </w:p>
     <w:p>
-      <w:r>
+      <w:pPr>
+        <w:pStyle w:val="Normal"/>
+        <w:rPr/>
+      </w:pPr>
+      <w:r>
+        <w:rPr/>
         <w:drawing>
-          <wp:inline distT="0" distB="0" distL="0" distR="0" wp14:anchorId="3EC6F14A" wp14:editId="71237F71">
-            <wp:extent cx="4854361" cy="5959356"/>
-            <wp:effectExtent l="0" t="0" r="3810" b="3810"/>
-            <wp:docPr id="13" name="Picture 13"/>
+          <wp:inline distT="0" distB="0" distL="0" distR="0">
+            <wp:extent cx="4853940" cy="5959475"/>
+            <wp:effectExtent l="0" t="0" r="0" b="0"/>
+            <wp:docPr id="13" name="Picture 13" descr=""/>
             <wp:cNvGraphicFramePr>
               <a:graphicFrameLocks xmlns:a="http://schemas.openxmlformats.org/drawingml/2006/main" noChangeAspect="1"/>
             </wp:cNvGraphicFramePr>
@@ -733,19 +1094,21 @@
               <a:graphicData uri="http://schemas.openxmlformats.org/drawingml/2006/picture">
                 <pic:pic xmlns:pic="http://schemas.openxmlformats.org/drawingml/2006/picture">
                   <pic:nvPicPr>
-                    <pic:cNvPr id="1" name=""/>
-                    <pic:cNvPicPr/>
+                    <pic:cNvPr id="13" name="Picture 13" descr=""/>
+                    <pic:cNvPicPr>
+                      <a:picLocks noChangeAspect="1" noChangeArrowheads="1"/>
+                    </pic:cNvPicPr>
                   </pic:nvPicPr>
                   <pic:blipFill>
-                    <a:blip r:embed="rId19"/>
+                    <a:blip r:embed="rId14"/>
                     <a:stretch>
                       <a:fillRect/>
                     </a:stretch>
                   </pic:blipFill>
-                  <pic:spPr>
+                  <pic:spPr bwMode="auto">
                     <a:xfrm>
                       <a:off x="0" y="0"/>
-                      <a:ext cx="4854361" cy="5959356"/>
+                      <a:ext cx="4853940" cy="5959475"/>
                     </a:xfrm>
                     <a:prstGeom prst="rect">
                       <a:avLst/>
@@ -759,18 +1122,36 @@
       </w:r>
     </w:p>
     <w:p>
-      <w:r>
+      <w:pPr>
+        <w:pStyle w:val="Normal"/>
+        <w:rPr/>
+      </w:pPr>
+      <w:r>
+        <w:rPr/>
         <w:t>Output:-</w:t>
       </w:r>
     </w:p>
-    <w:p/>
-    <w:p>
-      <w:r>
+    <w:p>
+      <w:pPr>
+        <w:pStyle w:val="Normal"/>
+        <w:rPr/>
+      </w:pPr>
+      <w:r>
+        <w:rPr/>
+      </w:r>
+    </w:p>
+    <w:p>
+      <w:pPr>
+        <w:pStyle w:val="Normal"/>
+        <w:rPr/>
+      </w:pPr>
+      <w:r>
+        <w:rPr/>
         <w:drawing>
-          <wp:inline distT="0" distB="0" distL="0" distR="0" wp14:anchorId="3D52D999" wp14:editId="2E72A8A3">
-            <wp:extent cx="2194750" cy="1165961"/>
+          <wp:inline distT="0" distB="0" distL="0" distR="0">
+            <wp:extent cx="2195195" cy="1165860"/>
             <wp:effectExtent l="0" t="0" r="0" b="0"/>
-            <wp:docPr id="14" name="Picture 14"/>
+            <wp:docPr id="14" name="Picture 14" descr=""/>
             <wp:cNvGraphicFramePr>
               <a:graphicFrameLocks xmlns:a="http://schemas.openxmlformats.org/drawingml/2006/main" noChangeAspect="1"/>
             </wp:cNvGraphicFramePr>
@@ -778,19 +1159,21 @@
               <a:graphicData uri="http://schemas.openxmlformats.org/drawingml/2006/picture">
                 <pic:pic xmlns:pic="http://schemas.openxmlformats.org/drawingml/2006/picture">
                   <pic:nvPicPr>
-                    <pic:cNvPr id="1" name=""/>
-                    <pic:cNvPicPr/>
+                    <pic:cNvPr id="14" name="Picture 14" descr=""/>
+                    <pic:cNvPicPr>
+                      <a:picLocks noChangeAspect="1" noChangeArrowheads="1"/>
+                    </pic:cNvPicPr>
                   </pic:nvPicPr>
                   <pic:blipFill>
-                    <a:blip r:embed="rId20"/>
+                    <a:blip r:embed="rId15"/>
                     <a:stretch>
                       <a:fillRect/>
                     </a:stretch>
                   </pic:blipFill>
-                  <pic:spPr>
+                  <pic:spPr bwMode="auto">
                     <a:xfrm>
                       <a:off x="0" y="0"/>
-                      <a:ext cx="2194750" cy="1165961"/>
+                      <a:ext cx="2195195" cy="1165860"/>
                     </a:xfrm>
                     <a:prstGeom prst="rect">
                       <a:avLst/>
@@ -801,6 +1184,15 @@
             </a:graphic>
           </wp:inline>
         </w:drawing>
+      </w:r>
+    </w:p>
+    <w:p>
+      <w:pPr>
+        <w:pStyle w:val="Normal"/>
+        <w:rPr/>
+      </w:pPr>
+      <w:r>
+        <w:rPr/>
       </w:r>
     </w:p>
     <w:p>
@@ -826,17 +1218,21 @@
           <w:sz w:val="21"/>
           <w:szCs w:val="21"/>
         </w:rPr>
-        <w:lastRenderedPageBreak/>
         <w:t>Write C program to Update the element into array.</w:t>
       </w:r>
     </w:p>
     <w:p>
-      <w:r>
+      <w:pPr>
+        <w:pStyle w:val="Normal"/>
+        <w:rPr/>
+      </w:pPr>
+      <w:r>
+        <w:rPr/>
         <w:drawing>
-          <wp:inline distT="0" distB="0" distL="0" distR="0" wp14:anchorId="3C32CD09" wp14:editId="65923CB6">
-            <wp:extent cx="4244340" cy="5444836"/>
-            <wp:effectExtent l="0" t="0" r="3810" b="3810"/>
-            <wp:docPr id="15" name="Picture 15"/>
+          <wp:inline distT="0" distB="0" distL="0" distR="0">
+            <wp:extent cx="4244340" cy="5445125"/>
+            <wp:effectExtent l="0" t="0" r="0" b="0"/>
+            <wp:docPr id="15" name="Picture 15" descr=""/>
             <wp:cNvGraphicFramePr>
               <a:graphicFrameLocks xmlns:a="http://schemas.openxmlformats.org/drawingml/2006/main" noChangeAspect="1"/>
             </wp:cNvGraphicFramePr>
@@ -844,19 +1240,21 @@
               <a:graphicData uri="http://schemas.openxmlformats.org/drawingml/2006/picture">
                 <pic:pic xmlns:pic="http://schemas.openxmlformats.org/drawingml/2006/picture">
                   <pic:nvPicPr>
-                    <pic:cNvPr id="1" name=""/>
-                    <pic:cNvPicPr/>
+                    <pic:cNvPr id="15" name="Picture 15" descr=""/>
+                    <pic:cNvPicPr>
+                      <a:picLocks noChangeAspect="1" noChangeArrowheads="1"/>
+                    </pic:cNvPicPr>
                   </pic:nvPicPr>
                   <pic:blipFill>
-                    <a:blip r:embed="rId21"/>
+                    <a:blip r:embed="rId16"/>
                     <a:stretch>
                       <a:fillRect/>
                     </a:stretch>
                   </pic:blipFill>
-                  <pic:spPr>
+                  <pic:spPr bwMode="auto">
                     <a:xfrm>
                       <a:off x="0" y="0"/>
-                      <a:ext cx="4255461" cy="5459103"/>
+                      <a:ext cx="4244340" cy="5445125"/>
                     </a:xfrm>
                     <a:prstGeom prst="rect">
                       <a:avLst/>
@@ -869,19 +1267,37 @@
         </w:drawing>
       </w:r>
     </w:p>
-    <w:p/>
-    <w:p>
-      <w:r>
+    <w:p>
+      <w:pPr>
+        <w:pStyle w:val="Normal"/>
+        <w:rPr/>
+      </w:pPr>
+      <w:r>
+        <w:rPr/>
+      </w:r>
+    </w:p>
+    <w:p>
+      <w:pPr>
+        <w:pStyle w:val="Normal"/>
+        <w:rPr/>
+      </w:pPr>
+      <w:r>
+        <w:rPr/>
         <w:t>Output:-</w:t>
       </w:r>
     </w:p>
     <w:p>
-      <w:r>
+      <w:pPr>
+        <w:pStyle w:val="Normal"/>
+        <w:rPr/>
+      </w:pPr>
+      <w:r>
+        <w:rPr/>
         <w:drawing>
-          <wp:inline distT="0" distB="0" distL="0" distR="0" wp14:anchorId="2A3B4E91" wp14:editId="4041EA71">
-            <wp:extent cx="2118544" cy="1539373"/>
-            <wp:effectExtent l="0" t="0" r="0" b="3810"/>
-            <wp:docPr id="16" name="Picture 16"/>
+          <wp:inline distT="0" distB="0" distL="0" distR="0">
+            <wp:extent cx="2118360" cy="1539240"/>
+            <wp:effectExtent l="0" t="0" r="0" b="0"/>
+            <wp:docPr id="16" name="Picture 16" descr=""/>
             <wp:cNvGraphicFramePr>
               <a:graphicFrameLocks xmlns:a="http://schemas.openxmlformats.org/drawingml/2006/main" noChangeAspect="1"/>
             </wp:cNvGraphicFramePr>
@@ -889,19 +1305,21 @@
               <a:graphicData uri="http://schemas.openxmlformats.org/drawingml/2006/picture">
                 <pic:pic xmlns:pic="http://schemas.openxmlformats.org/drawingml/2006/picture">
                   <pic:nvPicPr>
-                    <pic:cNvPr id="1" name=""/>
-                    <pic:cNvPicPr/>
+                    <pic:cNvPr id="16" name="Picture 16" descr=""/>
+                    <pic:cNvPicPr>
+                      <a:picLocks noChangeAspect="1" noChangeArrowheads="1"/>
+                    </pic:cNvPicPr>
                   </pic:nvPicPr>
                   <pic:blipFill>
-                    <a:blip r:embed="rId22"/>
+                    <a:blip r:embed="rId17"/>
                     <a:stretch>
                       <a:fillRect/>
                     </a:stretch>
                   </pic:blipFill>
-                  <pic:spPr>
+                  <pic:spPr bwMode="auto">
                     <a:xfrm>
                       <a:off x="0" y="0"/>
-                      <a:ext cx="2118544" cy="1539373"/>
+                      <a:ext cx="2118360" cy="1539240"/>
                     </a:xfrm>
                     <a:prstGeom prst="rect">
                       <a:avLst/>
@@ -916,6 +1334,7 @@
     </w:p>
     <w:p>
       <w:pPr>
+        <w:pStyle w:val="Normal"/>
         <w:rPr>
           <w:rFonts w:ascii="Roboto" w:hAnsi="Roboto"/>
           <w:color w:val="3C4043"/>
@@ -924,6 +1343,15 @@
           <w:szCs w:val="21"/>
         </w:rPr>
       </w:pPr>
+      <w:r>
+        <w:rPr>
+          <w:rFonts w:ascii="Roboto" w:hAnsi="Roboto"/>
+          <w:color w:val="3C4043"/>
+          <w:spacing w:val="3"/>
+          <w:sz w:val="21"/>
+          <w:szCs w:val="21"/>
+        </w:rPr>
+      </w:r>
     </w:p>
     <w:p>
       <w:pPr>
@@ -948,17 +1376,21 @@
           <w:sz w:val="21"/>
           <w:szCs w:val="21"/>
         </w:rPr>
-        <w:lastRenderedPageBreak/>
         <w:t>Write C program to Insert the element into array.</w:t>
       </w:r>
     </w:p>
     <w:p>
-      <w:r>
+      <w:pPr>
+        <w:pStyle w:val="Normal"/>
+        <w:rPr/>
+      </w:pPr>
+      <w:r>
+        <w:rPr/>
         <w:drawing>
-          <wp:inline distT="0" distB="0" distL="0" distR="0" wp14:anchorId="097E3BCB" wp14:editId="35CAC14D">
-            <wp:extent cx="3262745" cy="5575935"/>
-            <wp:effectExtent l="0" t="0" r="0" b="5715"/>
-            <wp:docPr id="17" name="Picture 17"/>
+          <wp:inline distT="0" distB="0" distL="0" distR="0">
+            <wp:extent cx="3262630" cy="5575935"/>
+            <wp:effectExtent l="0" t="0" r="0" b="0"/>
+            <wp:docPr id="17" name="Picture 17" descr=""/>
             <wp:cNvGraphicFramePr>
               <a:graphicFrameLocks xmlns:a="http://schemas.openxmlformats.org/drawingml/2006/main" noChangeAspect="1"/>
             </wp:cNvGraphicFramePr>
@@ -966,19 +1398,21 @@
               <a:graphicData uri="http://schemas.openxmlformats.org/drawingml/2006/picture">
                 <pic:pic xmlns:pic="http://schemas.openxmlformats.org/drawingml/2006/picture">
                   <pic:nvPicPr>
-                    <pic:cNvPr id="1" name=""/>
-                    <pic:cNvPicPr/>
+                    <pic:cNvPr id="17" name="Picture 17" descr=""/>
+                    <pic:cNvPicPr>
+                      <a:picLocks noChangeAspect="1" noChangeArrowheads="1"/>
+                    </pic:cNvPicPr>
                   </pic:nvPicPr>
                   <pic:blipFill>
-                    <a:blip r:embed="rId23"/>
+                    <a:blip r:embed="rId18"/>
                     <a:stretch>
                       <a:fillRect/>
                     </a:stretch>
                   </pic:blipFill>
-                  <pic:spPr>
+                  <pic:spPr bwMode="auto">
                     <a:xfrm>
                       <a:off x="0" y="0"/>
-                      <a:ext cx="3266938" cy="5583101"/>
+                      <a:ext cx="3262630" cy="5575935"/>
                     </a:xfrm>
                     <a:prstGeom prst="rect">
                       <a:avLst/>
@@ -992,18 +1426,36 @@
       </w:r>
     </w:p>
     <w:p>
-      <w:r>
+      <w:pPr>
+        <w:pStyle w:val="Normal"/>
+        <w:rPr/>
+      </w:pPr>
+      <w:r>
+        <w:rPr/>
         <w:t>Output:-</w:t>
       </w:r>
     </w:p>
-    <w:p/>
-    <w:p>
-      <w:r>
+    <w:p>
+      <w:pPr>
+        <w:pStyle w:val="Normal"/>
+        <w:rPr/>
+      </w:pPr>
+      <w:r>
+        <w:rPr/>
+      </w:r>
+    </w:p>
+    <w:p>
+      <w:pPr>
+        <w:pStyle w:val="Normal"/>
+        <w:rPr/>
+      </w:pPr>
+      <w:r>
+        <w:rPr/>
         <w:drawing>
-          <wp:inline distT="0" distB="0" distL="0" distR="0" wp14:anchorId="5E9DBC9A" wp14:editId="64594A57">
-            <wp:extent cx="2209992" cy="1562235"/>
+          <wp:inline distT="0" distB="0" distL="0" distR="0">
+            <wp:extent cx="2209800" cy="1562100"/>
             <wp:effectExtent l="0" t="0" r="0" b="0"/>
-            <wp:docPr id="18" name="Picture 18"/>
+            <wp:docPr id="18" name="Picture 18" descr=""/>
             <wp:cNvGraphicFramePr>
               <a:graphicFrameLocks xmlns:a="http://schemas.openxmlformats.org/drawingml/2006/main" noChangeAspect="1"/>
             </wp:cNvGraphicFramePr>
@@ -1011,19 +1463,21 @@
               <a:graphicData uri="http://schemas.openxmlformats.org/drawingml/2006/picture">
                 <pic:pic xmlns:pic="http://schemas.openxmlformats.org/drawingml/2006/picture">
                   <pic:nvPicPr>
-                    <pic:cNvPr id="1" name=""/>
-                    <pic:cNvPicPr/>
+                    <pic:cNvPr id="18" name="Picture 18" descr=""/>
+                    <pic:cNvPicPr>
+                      <a:picLocks noChangeAspect="1" noChangeArrowheads="1"/>
+                    </pic:cNvPicPr>
                   </pic:nvPicPr>
                   <pic:blipFill>
-                    <a:blip r:embed="rId24"/>
+                    <a:blip r:embed="rId19"/>
                     <a:stretch>
                       <a:fillRect/>
                     </a:stretch>
                   </pic:blipFill>
-                  <pic:spPr>
+                  <pic:spPr bwMode="auto">
                     <a:xfrm>
                       <a:off x="0" y="0"/>
-                      <a:ext cx="2209992" cy="1562235"/>
+                      <a:ext cx="2209800" cy="1562100"/>
                     </a:xfrm>
                     <a:prstGeom prst="rect">
                       <a:avLst/>
@@ -1038,6 +1492,7 @@
     </w:p>
     <w:p>
       <w:pPr>
+        <w:pStyle w:val="Normal"/>
         <w:rPr>
           <w:rFonts w:ascii="Roboto" w:hAnsi="Roboto"/>
           <w:color w:val="3C4043"/>
@@ -1054,13 +1509,13 @@
           <w:sz w:val="21"/>
           <w:szCs w:val="21"/>
         </w:rPr>
-        <w:lastRenderedPageBreak/>
         <w:br/>
         <w:t>10. Write C program to Delete the element into array.</w:t>
       </w:r>
     </w:p>
     <w:p>
       <w:pPr>
+        <w:pStyle w:val="Normal"/>
         <w:rPr>
           <w:rFonts w:ascii="Roboto" w:hAnsi="Roboto"/>
           <w:color w:val="3C4043"/>
@@ -1069,14 +1524,28 @@
           <w:szCs w:val="21"/>
         </w:rPr>
       </w:pPr>
-    </w:p>
-    <w:p>
-      <w:r>
+      <w:r>
+        <w:rPr>
+          <w:rFonts w:ascii="Roboto" w:hAnsi="Roboto"/>
+          <w:color w:val="3C4043"/>
+          <w:spacing w:val="3"/>
+          <w:sz w:val="21"/>
+          <w:szCs w:val="21"/>
+        </w:rPr>
+      </w:r>
+    </w:p>
+    <w:p>
+      <w:pPr>
+        <w:pStyle w:val="Normal"/>
+        <w:rPr/>
+      </w:pPr>
+      <w:r>
+        <w:rPr/>
         <w:drawing>
-          <wp:inline distT="0" distB="0" distL="0" distR="0" wp14:anchorId="6268B0F6" wp14:editId="293C07FF">
-            <wp:extent cx="3406140" cy="4973782"/>
-            <wp:effectExtent l="0" t="0" r="3810" b="0"/>
-            <wp:docPr id="19" name="Picture 19"/>
+          <wp:inline distT="0" distB="0" distL="0" distR="0">
+            <wp:extent cx="3406140" cy="4973955"/>
+            <wp:effectExtent l="0" t="0" r="0" b="0"/>
+            <wp:docPr id="19" name="Picture 19" descr=""/>
             <wp:cNvGraphicFramePr>
               <a:graphicFrameLocks xmlns:a="http://schemas.openxmlformats.org/drawingml/2006/main" noChangeAspect="1"/>
             </wp:cNvGraphicFramePr>
@@ -1084,19 +1553,21 @@
               <a:graphicData uri="http://schemas.openxmlformats.org/drawingml/2006/picture">
                 <pic:pic xmlns:pic="http://schemas.openxmlformats.org/drawingml/2006/picture">
                   <pic:nvPicPr>
-                    <pic:cNvPr id="1" name=""/>
-                    <pic:cNvPicPr/>
+                    <pic:cNvPr id="19" name="Picture 19" descr=""/>
+                    <pic:cNvPicPr>
+                      <a:picLocks noChangeAspect="1" noChangeArrowheads="1"/>
+                    </pic:cNvPicPr>
                   </pic:nvPicPr>
                   <pic:blipFill>
-                    <a:blip r:embed="rId25"/>
+                    <a:blip r:embed="rId20"/>
                     <a:stretch>
                       <a:fillRect/>
                     </a:stretch>
                   </pic:blipFill>
-                  <pic:spPr>
+                  <pic:spPr bwMode="auto">
                     <a:xfrm>
                       <a:off x="0" y="0"/>
-                      <a:ext cx="3409327" cy="4978435"/>
+                      <a:ext cx="3406140" cy="4973955"/>
                     </a:xfrm>
                     <a:prstGeom prst="rect">
                       <a:avLst/>
@@ -1111,26 +1582,34 @@
     </w:p>
     <w:p>
       <w:pPr>
-        <w:tabs>
-          <w:tab w:val="left" w:pos="2935"/>
-        </w:tabs>
-      </w:pPr>
-      <w:r>
+        <w:pStyle w:val="Normal"/>
+        <w:tabs>
+          <w:tab w:val="clear" w:pos="720"/>
+          <w:tab w:val="left" w:pos="2935" w:leader="none"/>
+        </w:tabs>
+        <w:rPr/>
+      </w:pPr>
+      <w:r>
+        <w:rPr/>
         <w:t>Output:-</w:t>
       </w:r>
     </w:p>
     <w:p>
       <w:pPr>
-        <w:tabs>
-          <w:tab w:val="left" w:pos="2935"/>
-        </w:tabs>
-      </w:pPr>
-      <w:r>
+        <w:pStyle w:val="Normal"/>
+        <w:tabs>
+          <w:tab w:val="clear" w:pos="720"/>
+          <w:tab w:val="left" w:pos="2935" w:leader="none"/>
+        </w:tabs>
+        <w:rPr/>
+      </w:pPr>
+      <w:r>
+        <w:rPr/>
         <w:drawing>
-          <wp:inline distT="0" distB="0" distL="0" distR="0" wp14:anchorId="048EB486" wp14:editId="71B02483">
-            <wp:extent cx="2187130" cy="1341236"/>
-            <wp:effectExtent l="0" t="0" r="3810" b="0"/>
-            <wp:docPr id="20" name="Picture 20"/>
+          <wp:inline distT="0" distB="0" distL="0" distR="0">
+            <wp:extent cx="2186940" cy="1341120"/>
+            <wp:effectExtent l="0" t="0" r="0" b="0"/>
+            <wp:docPr id="20" name="Picture 20" descr=""/>
             <wp:cNvGraphicFramePr>
               <a:graphicFrameLocks xmlns:a="http://schemas.openxmlformats.org/drawingml/2006/main" noChangeAspect="1"/>
             </wp:cNvGraphicFramePr>
@@ -1138,19 +1617,21 @@
               <a:graphicData uri="http://schemas.openxmlformats.org/drawingml/2006/picture">
                 <pic:pic xmlns:pic="http://schemas.openxmlformats.org/drawingml/2006/picture">
                   <pic:nvPicPr>
-                    <pic:cNvPr id="1" name=""/>
-                    <pic:cNvPicPr/>
+                    <pic:cNvPr id="20" name="Picture 20" descr=""/>
+                    <pic:cNvPicPr>
+                      <a:picLocks noChangeAspect="1" noChangeArrowheads="1"/>
+                    </pic:cNvPicPr>
                   </pic:nvPicPr>
                   <pic:blipFill>
-                    <a:blip r:embed="rId26"/>
+                    <a:blip r:embed="rId21"/>
                     <a:stretch>
                       <a:fillRect/>
                     </a:stretch>
                   </pic:blipFill>
-                  <pic:spPr>
+                  <pic:spPr bwMode="auto">
                     <a:xfrm>
                       <a:off x="0" y="0"/>
-                      <a:ext cx="2187130" cy="1341236"/>
+                      <a:ext cx="2186940" cy="1341120"/>
                     </a:xfrm>
                     <a:prstGeom prst="rect">
                       <a:avLst/>
@@ -1165,22 +1646,36 @@
     </w:p>
     <w:p>
       <w:pPr>
-        <w:tabs>
-          <w:tab w:val="left" w:pos="2935"/>
-        </w:tabs>
-      </w:pPr>
-    </w:p>
-    <w:p>
-      <w:pPr>
-        <w:tabs>
-          <w:tab w:val="left" w:pos="2935"/>
-        </w:tabs>
-      </w:pPr>
-    </w:p>
-    <w:p>
-      <w:pPr>
-        <w:tabs>
-          <w:tab w:val="left" w:pos="2935"/>
+        <w:pStyle w:val="Normal"/>
+        <w:tabs>
+          <w:tab w:val="clear" w:pos="720"/>
+          <w:tab w:val="left" w:pos="2935" w:leader="none"/>
+        </w:tabs>
+        <w:rPr/>
+      </w:pPr>
+      <w:r>
+        <w:rPr/>
+      </w:r>
+    </w:p>
+    <w:p>
+      <w:pPr>
+        <w:pStyle w:val="Normal"/>
+        <w:tabs>
+          <w:tab w:val="clear" w:pos="720"/>
+          <w:tab w:val="left" w:pos="2935" w:leader="none"/>
+        </w:tabs>
+        <w:rPr/>
+      </w:pPr>
+      <w:r>
+        <w:rPr/>
+      </w:r>
+    </w:p>
+    <w:p>
+      <w:pPr>
+        <w:pStyle w:val="Normal"/>
+        <w:tabs>
+          <w:tab w:val="clear" w:pos="720"/>
+          <w:tab w:val="left" w:pos="2935" w:leader="none"/>
         </w:tabs>
         <w:rPr>
           <w:rFonts w:ascii="Roboto" w:hAnsi="Roboto"/>
@@ -1198,22 +1693,25 @@
           <w:sz w:val="21"/>
           <w:szCs w:val="21"/>
         </w:rPr>
-        <w:lastRenderedPageBreak/>
         <w:t>16. Write a C program to sum of all even element from an array.</w:t>
       </w:r>
     </w:p>
     <w:p>
       <w:pPr>
-        <w:tabs>
-          <w:tab w:val="left" w:pos="2935"/>
-        </w:tabs>
-      </w:pPr>
-      <w:r>
+        <w:pStyle w:val="Normal"/>
+        <w:tabs>
+          <w:tab w:val="clear" w:pos="720"/>
+          <w:tab w:val="left" w:pos="2935" w:leader="none"/>
+        </w:tabs>
+        <w:rPr/>
+      </w:pPr>
+      <w:r>
+        <w:rPr/>
         <w:drawing>
-          <wp:inline distT="0" distB="0" distL="0" distR="0" wp14:anchorId="16CC1DE9" wp14:editId="2FA42DCA">
-            <wp:extent cx="3665538" cy="4092295"/>
-            <wp:effectExtent l="0" t="0" r="0" b="3810"/>
-            <wp:docPr id="21" name="Picture 21"/>
+          <wp:inline distT="0" distB="0" distL="0" distR="0">
+            <wp:extent cx="3665220" cy="4091940"/>
+            <wp:effectExtent l="0" t="0" r="0" b="0"/>
+            <wp:docPr id="21" name="Picture 21" descr=""/>
             <wp:cNvGraphicFramePr>
               <a:graphicFrameLocks xmlns:a="http://schemas.openxmlformats.org/drawingml/2006/main" noChangeAspect="1"/>
             </wp:cNvGraphicFramePr>
@@ -1221,19 +1719,21 @@
               <a:graphicData uri="http://schemas.openxmlformats.org/drawingml/2006/picture">
                 <pic:pic xmlns:pic="http://schemas.openxmlformats.org/drawingml/2006/picture">
                   <pic:nvPicPr>
-                    <pic:cNvPr id="1" name=""/>
-                    <pic:cNvPicPr/>
+                    <pic:cNvPr id="21" name="Picture 21" descr=""/>
+                    <pic:cNvPicPr>
+                      <a:picLocks noChangeAspect="1" noChangeArrowheads="1"/>
+                    </pic:cNvPicPr>
                   </pic:nvPicPr>
                   <pic:blipFill>
-                    <a:blip r:embed="rId27"/>
+                    <a:blip r:embed="rId22"/>
                     <a:stretch>
                       <a:fillRect/>
                     </a:stretch>
                   </pic:blipFill>
-                  <pic:spPr>
+                  <pic:spPr bwMode="auto">
                     <a:xfrm>
                       <a:off x="0" y="0"/>
-                      <a:ext cx="3665538" cy="4092295"/>
+                      <a:ext cx="3665220" cy="4091940"/>
                     </a:xfrm>
                     <a:prstGeom prst="rect">
                       <a:avLst/>
@@ -1246,38 +1746,53 @@
         </w:drawing>
       </w:r>
       <w:r>
+        <w:rPr/>
         <w:tab/>
       </w:r>
     </w:p>
     <w:p>
       <w:pPr>
-        <w:tabs>
-          <w:tab w:val="left" w:pos="2935"/>
-        </w:tabs>
-      </w:pPr>
-    </w:p>
-    <w:p>
-      <w:pPr>
-        <w:tabs>
-          <w:tab w:val="left" w:pos="2935"/>
-        </w:tabs>
-      </w:pPr>
-      <w:r>
+        <w:pStyle w:val="Normal"/>
+        <w:tabs>
+          <w:tab w:val="clear" w:pos="720"/>
+          <w:tab w:val="left" w:pos="2935" w:leader="none"/>
+        </w:tabs>
+        <w:rPr/>
+      </w:pPr>
+      <w:r>
+        <w:rPr/>
+      </w:r>
+    </w:p>
+    <w:p>
+      <w:pPr>
+        <w:pStyle w:val="Normal"/>
+        <w:tabs>
+          <w:tab w:val="clear" w:pos="720"/>
+          <w:tab w:val="left" w:pos="2935" w:leader="none"/>
+        </w:tabs>
+        <w:rPr/>
+      </w:pPr>
+      <w:r>
+        <w:rPr/>
         <w:t>Output:-</w:t>
       </w:r>
     </w:p>
     <w:p>
       <w:pPr>
-        <w:tabs>
-          <w:tab w:val="left" w:pos="2935"/>
-        </w:tabs>
-      </w:pPr>
-      <w:r>
+        <w:pStyle w:val="Normal"/>
+        <w:tabs>
+          <w:tab w:val="clear" w:pos="720"/>
+          <w:tab w:val="left" w:pos="2935" w:leader="none"/>
+        </w:tabs>
+        <w:rPr/>
+      </w:pPr>
+      <w:r>
+        <w:rPr/>
         <w:drawing>
-          <wp:inline distT="0" distB="0" distL="0" distR="0" wp14:anchorId="7470C86F" wp14:editId="25C64522">
-            <wp:extent cx="2438611" cy="1158340"/>
-            <wp:effectExtent l="0" t="0" r="0" b="3810"/>
-            <wp:docPr id="22" name="Picture 22"/>
+          <wp:inline distT="0" distB="0" distL="0" distR="0">
+            <wp:extent cx="2438400" cy="1158240"/>
+            <wp:effectExtent l="0" t="0" r="0" b="0"/>
+            <wp:docPr id="22" name="Picture 22" descr=""/>
             <wp:cNvGraphicFramePr>
               <a:graphicFrameLocks xmlns:a="http://schemas.openxmlformats.org/drawingml/2006/main" noChangeAspect="1"/>
             </wp:cNvGraphicFramePr>
@@ -1285,19 +1800,21 @@
               <a:graphicData uri="http://schemas.openxmlformats.org/drawingml/2006/picture">
                 <pic:pic xmlns:pic="http://schemas.openxmlformats.org/drawingml/2006/picture">
                   <pic:nvPicPr>
-                    <pic:cNvPr id="1" name=""/>
-                    <pic:cNvPicPr/>
+                    <pic:cNvPr id="22" name="Picture 22" descr=""/>
+                    <pic:cNvPicPr>
+                      <a:picLocks noChangeAspect="1" noChangeArrowheads="1"/>
+                    </pic:cNvPicPr>
                   </pic:nvPicPr>
                   <pic:blipFill>
-                    <a:blip r:embed="rId28"/>
+                    <a:blip r:embed="rId23"/>
                     <a:stretch>
                       <a:fillRect/>
                     </a:stretch>
                   </pic:blipFill>
-                  <pic:spPr>
+                  <pic:spPr bwMode="auto">
                     <a:xfrm>
                       <a:off x="0" y="0"/>
-                      <a:ext cx="2438611" cy="1158340"/>
+                      <a:ext cx="2438400" cy="1158240"/>
                     </a:xfrm>
                     <a:prstGeom prst="rect">
                       <a:avLst/>
@@ -1312,58 +1829,101 @@
     </w:p>
     <w:p>
       <w:pPr>
-        <w:tabs>
-          <w:tab w:val="left" w:pos="2935"/>
-        </w:tabs>
-      </w:pPr>
-    </w:p>
-    <w:p>
-      <w:pPr>
-        <w:tabs>
-          <w:tab w:val="left" w:pos="2935"/>
-        </w:tabs>
-      </w:pPr>
-    </w:p>
-    <w:p>
-      <w:pPr>
-        <w:tabs>
-          <w:tab w:val="left" w:pos="2935"/>
-        </w:tabs>
-      </w:pPr>
-    </w:p>
-    <w:p>
-      <w:pPr>
-        <w:tabs>
-          <w:tab w:val="left" w:pos="2935"/>
-        </w:tabs>
-      </w:pPr>
-    </w:p>
-    <w:p>
-      <w:pPr>
-        <w:tabs>
-          <w:tab w:val="left" w:pos="2935"/>
-        </w:tabs>
-      </w:pPr>
-    </w:p>
-    <w:p>
-      <w:pPr>
-        <w:tabs>
-          <w:tab w:val="left" w:pos="2935"/>
-        </w:tabs>
-      </w:pPr>
-    </w:p>
-    <w:p>
-      <w:pPr>
-        <w:tabs>
-          <w:tab w:val="left" w:pos="2935"/>
-        </w:tabs>
-      </w:pPr>
-    </w:p>
-    <w:p>
-      <w:pPr>
-        <w:spacing w:after="0" w:line="240" w:lineRule="auto"/>
+        <w:pStyle w:val="Normal"/>
+        <w:tabs>
+          <w:tab w:val="clear" w:pos="720"/>
+          <w:tab w:val="left" w:pos="2935" w:leader="none"/>
+        </w:tabs>
+        <w:rPr/>
+      </w:pPr>
+      <w:r>
+        <w:rPr/>
+      </w:r>
+    </w:p>
+    <w:p>
+      <w:pPr>
+        <w:pStyle w:val="Normal"/>
+        <w:tabs>
+          <w:tab w:val="clear" w:pos="720"/>
+          <w:tab w:val="left" w:pos="2935" w:leader="none"/>
+        </w:tabs>
+        <w:rPr/>
+      </w:pPr>
+      <w:r>
+        <w:rPr/>
+      </w:r>
+    </w:p>
+    <w:p>
+      <w:pPr>
+        <w:pStyle w:val="Normal"/>
+        <w:tabs>
+          <w:tab w:val="clear" w:pos="720"/>
+          <w:tab w:val="left" w:pos="2935" w:leader="none"/>
+        </w:tabs>
+        <w:rPr/>
+      </w:pPr>
+      <w:r>
+        <w:rPr/>
+      </w:r>
+    </w:p>
+    <w:p>
+      <w:pPr>
+        <w:pStyle w:val="Normal"/>
+        <w:tabs>
+          <w:tab w:val="clear" w:pos="720"/>
+          <w:tab w:val="left" w:pos="2935" w:leader="none"/>
+        </w:tabs>
+        <w:rPr/>
+      </w:pPr>
+      <w:r>
+        <w:rPr/>
+      </w:r>
+    </w:p>
+    <w:p>
+      <w:pPr>
+        <w:pStyle w:val="Normal"/>
+        <w:tabs>
+          <w:tab w:val="clear" w:pos="720"/>
+          <w:tab w:val="left" w:pos="2935" w:leader="none"/>
+        </w:tabs>
+        <w:rPr/>
+      </w:pPr>
+      <w:r>
+        <w:rPr/>
+      </w:r>
+    </w:p>
+    <w:p>
+      <w:pPr>
+        <w:pStyle w:val="Normal"/>
+        <w:tabs>
+          <w:tab w:val="clear" w:pos="720"/>
+          <w:tab w:val="left" w:pos="2935" w:leader="none"/>
+        </w:tabs>
+        <w:rPr/>
+      </w:pPr>
+      <w:r>
+        <w:rPr/>
+      </w:r>
+    </w:p>
+    <w:p>
+      <w:pPr>
+        <w:pStyle w:val="Normal"/>
+        <w:tabs>
+          <w:tab w:val="clear" w:pos="720"/>
+          <w:tab w:val="left" w:pos="2935" w:leader="none"/>
+        </w:tabs>
+        <w:rPr/>
+      </w:pPr>
+      <w:r>
+        <w:rPr/>
+      </w:r>
+    </w:p>
+    <w:p>
+      <w:pPr>
+        <w:pStyle w:val="Normal"/>
+        <w:spacing w:lineRule="auto" w:line="240" w:before="0" w:after="0"/>
         <w:rPr>
-          <w:rFonts w:ascii="Roboto" w:eastAsia="Times New Roman" w:hAnsi="Roboto" w:cs="Times New Roman"/>
+          <w:rFonts w:ascii="Roboto" w:hAnsi="Roboto" w:eastAsia="Times New Roman" w:cs="Times New Roman"/>
           <w:color w:val="3C4043"/>
           <w:spacing w:val="3"/>
           <w:sz w:val="24"/>
@@ -1372,35 +1932,44 @@
       </w:pPr>
       <w:r>
         <w:rPr>
-          <w:rFonts w:ascii="Roboto" w:eastAsia="Times New Roman" w:hAnsi="Roboto" w:cs="Times New Roman"/>
+          <w:rFonts w:eastAsia="Times New Roman" w:cs="Times New Roman" w:ascii="Roboto" w:hAnsi="Roboto"/>
           <w:color w:val="3C4043"/>
           <w:spacing w:val="3"/>
           <w:sz w:val="24"/>
           <w:szCs w:val="24"/>
         </w:rPr>
-        <w:lastRenderedPageBreak/>
         <w:t>17. Write a C program to find average of an element from an array.</w:t>
       </w:r>
     </w:p>
     <w:p>
       <w:pPr>
-        <w:tabs>
-          <w:tab w:val="left" w:pos="2935"/>
-        </w:tabs>
-      </w:pPr>
-    </w:p>
-    <w:p>
-      <w:pPr>
-        <w:tabs>
-          <w:tab w:val="left" w:pos="2935"/>
-        </w:tabs>
-      </w:pPr>
-      <w:r>
+        <w:pStyle w:val="Normal"/>
+        <w:tabs>
+          <w:tab w:val="clear" w:pos="720"/>
+          <w:tab w:val="left" w:pos="2935" w:leader="none"/>
+        </w:tabs>
+        <w:rPr/>
+      </w:pPr>
+      <w:r>
+        <w:rPr/>
+      </w:r>
+    </w:p>
+    <w:p>
+      <w:pPr>
+        <w:pStyle w:val="Normal"/>
+        <w:tabs>
+          <w:tab w:val="clear" w:pos="720"/>
+          <w:tab w:val="left" w:pos="2935" w:leader="none"/>
+        </w:tabs>
+        <w:rPr/>
+      </w:pPr>
+      <w:r>
+        <w:rPr/>
         <w:drawing>
-          <wp:inline distT="0" distB="0" distL="0" distR="0" wp14:anchorId="594A29F8" wp14:editId="0D390137">
-            <wp:extent cx="5715495" cy="5235394"/>
-            <wp:effectExtent l="0" t="0" r="0" b="3810"/>
-            <wp:docPr id="23" name="Picture 23"/>
+          <wp:inline distT="0" distB="0" distL="0" distR="0">
+            <wp:extent cx="5715635" cy="5235575"/>
+            <wp:effectExtent l="0" t="0" r="0" b="0"/>
+            <wp:docPr id="23" name="Picture 23" descr=""/>
             <wp:cNvGraphicFramePr>
               <a:graphicFrameLocks xmlns:a="http://schemas.openxmlformats.org/drawingml/2006/main" noChangeAspect="1"/>
             </wp:cNvGraphicFramePr>
@@ -1408,19 +1977,21 @@
               <a:graphicData uri="http://schemas.openxmlformats.org/drawingml/2006/picture">
                 <pic:pic xmlns:pic="http://schemas.openxmlformats.org/drawingml/2006/picture">
                   <pic:nvPicPr>
-                    <pic:cNvPr id="1" name=""/>
-                    <pic:cNvPicPr/>
+                    <pic:cNvPr id="23" name="Picture 23" descr=""/>
+                    <pic:cNvPicPr>
+                      <a:picLocks noChangeAspect="1" noChangeArrowheads="1"/>
+                    </pic:cNvPicPr>
                   </pic:nvPicPr>
                   <pic:blipFill>
-                    <a:blip r:embed="rId29"/>
+                    <a:blip r:embed="rId24"/>
                     <a:stretch>
                       <a:fillRect/>
                     </a:stretch>
                   </pic:blipFill>
-                  <pic:spPr>
+                  <pic:spPr bwMode="auto">
                     <a:xfrm>
                       <a:off x="0" y="0"/>
-                      <a:ext cx="5715495" cy="5235394"/>
+                      <a:ext cx="5715635" cy="5235575"/>
                     </a:xfrm>
                     <a:prstGeom prst="rect">
                       <a:avLst/>
@@ -1434,18 +2005,40 @@
       </w:r>
     </w:p>
     <w:p>
-      <w:r>
+      <w:pPr>
+        <w:pStyle w:val="Normal"/>
+        <w:rPr/>
+      </w:pPr>
+      <w:r>
+        <w:rPr/>
         <w:t>Output:-</w:t>
       </w:r>
     </w:p>
-    <w:p/>
-    <w:p>
-      <w:r>
+    <w:p>
+      <w:pPr>
+        <w:pStyle w:val="Normal"/>
+        <w:rPr/>
+      </w:pPr>
+      <w:r>
+        <w:rPr/>
+      </w:r>
+    </w:p>
+    <w:p>
+      <w:pPr>
+        <w:pStyle w:val="Normal"/>
+        <w:widowControl/>
+        <w:bidi w:val="0"/>
+        <w:spacing w:lineRule="auto" w:line="259" w:before="0" w:after="160"/>
+        <w:jc w:val="left"/>
+        <w:rPr/>
+      </w:pPr>
+      <w:r>
+        <w:rPr/>
         <w:drawing>
-          <wp:inline distT="0" distB="0" distL="0" distR="0" wp14:anchorId="4BC601F0" wp14:editId="06453A2B">
-            <wp:extent cx="2644369" cy="1310754"/>
-            <wp:effectExtent l="0" t="0" r="3810" b="3810"/>
-            <wp:docPr id="24" name="Picture 24"/>
+          <wp:inline distT="0" distB="0" distL="0" distR="0">
+            <wp:extent cx="2644140" cy="1310640"/>
+            <wp:effectExtent l="0" t="0" r="0" b="0"/>
+            <wp:docPr id="24" name="Picture 24" descr=""/>
             <wp:cNvGraphicFramePr>
               <a:graphicFrameLocks xmlns:a="http://schemas.openxmlformats.org/drawingml/2006/main" noChangeAspect="1"/>
             </wp:cNvGraphicFramePr>
@@ -1453,19 +2046,21 @@
               <a:graphicData uri="http://schemas.openxmlformats.org/drawingml/2006/picture">
                 <pic:pic xmlns:pic="http://schemas.openxmlformats.org/drawingml/2006/picture">
                   <pic:nvPicPr>
-                    <pic:cNvPr id="1" name=""/>
-                    <pic:cNvPicPr/>
+                    <pic:cNvPr id="24" name="Picture 24" descr=""/>
+                    <pic:cNvPicPr>
+                      <a:picLocks noChangeAspect="1" noChangeArrowheads="1"/>
+                    </pic:cNvPicPr>
                   </pic:nvPicPr>
                   <pic:blipFill>
-                    <a:blip r:embed="rId30"/>
+                    <a:blip r:embed="rId25"/>
                     <a:stretch>
                       <a:fillRect/>
                     </a:stretch>
                   </pic:blipFill>
-                  <pic:spPr>
+                  <pic:spPr bwMode="auto">
                     <a:xfrm>
                       <a:off x="0" y="0"/>
-                      <a:ext cx="2644369" cy="1310754"/>
+                      <a:ext cx="2644140" cy="1310640"/>
                     </a:xfrm>
                     <a:prstGeom prst="rect">
                       <a:avLst/>
@@ -1479,168 +2074,273 @@
       </w:r>
     </w:p>
     <w:sectPr>
+      <w:type w:val="nextPage"/>
       <w:pgSz w:w="12240" w:h="15840"/>
-      <w:pgMar w:top="1440" w:right="1440" w:bottom="1440" w:left="1440" w:header="720" w:footer="720" w:gutter="0"/>
-      <w:cols w:space="720"/>
-      <w:docGrid w:linePitch="360"/>
+      <w:pgMar w:left="1440" w:right="1440" w:gutter="0" w:header="0" w:top="1440" w:footer="0" w:bottom="1440"/>
+      <w:pgNumType w:fmt="decimal"/>
+      <w:formProt w:val="false"/>
+      <w:textDirection w:val="lrTb"/>
+      <w:docGrid w:type="default" w:linePitch="360" w:charSpace="4096"/>
     </w:sectPr>
   </w:body>
 </w:document>
 </file>
 
-<file path=word/endnotes.xml><?xml version="1.0" encoding="utf-8"?>
-<w:endnotes xmlns:wpc="http://schemas.microsoft.com/office/word/2010/wordprocessingCanvas" xmlns:cx="http://schemas.microsoft.com/office/drawing/2014/chartex" xmlns:cx1="http://schemas.microsoft.com/office/drawing/2015/9/8/chartex" xmlns:cx2="http://schemas.microsoft.com/office/drawing/2015/10/21/chartex" xmlns:cx3="http://schemas.microsoft.com/office/drawing/2016/5/9/chartex" xmlns:cx4="http://schemas.microsoft.com/office/drawing/2016/5/10/chartex" xmlns:cx5="http://schemas.microsoft.com/office/drawing/2016/5/11/chartex" xmlns:cx6="http://schemas.microsoft.com/office/drawing/2016/5/12/chartex" xmlns:cx7="http://schemas.microsoft.com/office/drawing/2016/5/13/chartex" xmlns:cx8="http://schemas.microsoft.com/office/drawing/2016/5/14/chartex" xmlns:mc="http://schemas.openxmlformats.org/markup-compatibility/2006" xmlns:aink="http://schemas.microsoft.com/office/drawing/2016/ink" xmlns:am3d="http://schemas.microsoft.com/office/drawing/2017/model3d" xmlns:o="urn:schemas-microsoft-com:office:office" xmlns:oel="http://schemas.microsoft.com/office/2019/extlst" xmlns:r="http://schemas.openxmlformats.org/officeDocument/2006/relationships" xmlns:m="http://schemas.openxmlformats.org/officeDocument/2006/math" xmlns:v="urn:schemas-microsoft-com:vml" xmlns:wp14="http://schemas.microsoft.com/office/word/2010/wordprocessingDrawing" xmlns:wp="http://schemas.openxmlformats.org/drawingml/2006/wordprocessingDrawing" xmlns:w10="urn:schemas-microsoft-com:office:word" xmlns:w="http://schemas.openxmlformats.org/wordprocessingml/2006/main" xmlns:w14="http://schemas.microsoft.com/office/word/2010/wordml" xmlns:w15="http://schemas.microsoft.com/office/word/2012/wordml" xmlns:w16cex="http://schemas.microsoft.com/office/word/2018/wordml/cex" xmlns:w16cid="http://schemas.microsoft.com/office/word/2016/wordml/cid" xmlns:w16="http://schemas.microsoft.com/office/word/2018/wordml" xmlns:w16sdtdh="http://schemas.microsoft.com/office/word/2020/wordml/sdtdatahash" xmlns:w16se="http://schemas.microsoft.com/office/word/2015/wordml/symex" xmlns:wpg="http://schemas.microsoft.com/office/word/2010/wordprocessingGroup" xmlns:wpi="http://schemas.microsoft.com/office/word/2010/wordprocessingInk" xmlns:wne="http://schemas.microsoft.com/office/word/2006/wordml" xmlns:wps="http://schemas.microsoft.com/office/word/2010/wordprocessingShape" mc:Ignorable="w14 w15 w16se w16cid w16 w16cex w16sdtdh wp14">
-  <w:endnote w:type="separator" w:id="-1">
-    <w:p>
-      <w:pPr>
-        <w:spacing w:after="0" w:line="240" w:lineRule="auto"/>
-      </w:pPr>
-      <w:r>
-        <w:separator/>
-      </w:r>
-    </w:p>
-  </w:endnote>
-  <w:endnote w:type="continuationSeparator" w:id="0">
-    <w:p>
-      <w:pPr>
-        <w:spacing w:after="0" w:line="240" w:lineRule="auto"/>
-      </w:pPr>
-      <w:r>
-        <w:continuationSeparator/>
-      </w:r>
-    </w:p>
-  </w:endnote>
-</w:endnotes>
-</file>
-
-<file path=word/footnotes.xml><?xml version="1.0" encoding="utf-8"?>
-<w:footnotes xmlns:wpc="http://schemas.microsoft.com/office/word/2010/wordprocessingCanvas" xmlns:cx="http://schemas.microsoft.com/office/drawing/2014/chartex" xmlns:cx1="http://schemas.microsoft.com/office/drawing/2015/9/8/chartex" xmlns:cx2="http://schemas.microsoft.com/office/drawing/2015/10/21/chartex" xmlns:cx3="http://schemas.microsoft.com/office/drawing/2016/5/9/chartex" xmlns:cx4="http://schemas.microsoft.com/office/drawing/2016/5/10/chartex" xmlns:cx5="http://schemas.microsoft.com/office/drawing/2016/5/11/chartex" xmlns:cx6="http://schemas.microsoft.com/office/drawing/2016/5/12/chartex" xmlns:cx7="http://schemas.microsoft.com/office/drawing/2016/5/13/chartex" xmlns:cx8="http://schemas.microsoft.com/office/drawing/2016/5/14/chartex" xmlns:mc="http://schemas.openxmlformats.org/markup-compatibility/2006" xmlns:aink="http://schemas.microsoft.com/office/drawing/2016/ink" xmlns:am3d="http://schemas.microsoft.com/office/drawing/2017/model3d" xmlns:o="urn:schemas-microsoft-com:office:office" xmlns:oel="http://schemas.microsoft.com/office/2019/extlst" xmlns:r="http://schemas.openxmlformats.org/officeDocument/2006/relationships" xmlns:m="http://schemas.openxmlformats.org/officeDocument/2006/math" xmlns:v="urn:schemas-microsoft-com:vml" xmlns:wp14="http://schemas.microsoft.com/office/word/2010/wordprocessingDrawing" xmlns:wp="http://schemas.openxmlformats.org/drawingml/2006/wordprocessingDrawing" xmlns:w10="urn:schemas-microsoft-com:office:word" xmlns:w="http://schemas.openxmlformats.org/wordprocessingml/2006/main" xmlns:w14="http://schemas.microsoft.com/office/word/2010/wordml" xmlns:w15="http://schemas.microsoft.com/office/word/2012/wordml" xmlns:w16cex="http://schemas.microsoft.com/office/word/2018/wordml/cex" xmlns:w16cid="http://schemas.microsoft.com/office/word/2016/wordml/cid" xmlns:w16="http://schemas.microsoft.com/office/word/2018/wordml" xmlns:w16sdtdh="http://schemas.microsoft.com/office/word/2020/wordml/sdtdatahash" xmlns:w16se="http://schemas.microsoft.com/office/word/2015/wordml/symex" xmlns:wpg="http://schemas.microsoft.com/office/word/2010/wordprocessingGroup" xmlns:wpi="http://schemas.microsoft.com/office/word/2010/wordprocessingInk" xmlns:wne="http://schemas.microsoft.com/office/word/2006/wordml" xmlns:wps="http://schemas.microsoft.com/office/word/2010/wordprocessingShape" mc:Ignorable="w14 w15 w16se w16cid w16 w16cex w16sdtdh wp14">
-  <w:footnote w:type="separator" w:id="-1">
-    <w:p>
-      <w:pPr>
-        <w:spacing w:after="0" w:line="240" w:lineRule="auto"/>
-      </w:pPr>
-      <w:r>
-        <w:separator/>
-      </w:r>
-    </w:p>
-  </w:footnote>
-  <w:footnote w:type="continuationSeparator" w:id="0">
-    <w:p>
-      <w:pPr>
-        <w:spacing w:after="0" w:line="240" w:lineRule="auto"/>
-      </w:pPr>
-      <w:r>
-        <w:continuationSeparator/>
-      </w:r>
-    </w:p>
-  </w:footnote>
-</w:footnotes>
-</file>
-
 <file path=word/numbering.xml><?xml version="1.0" encoding="utf-8"?>
-<w:numbering xmlns:wpc="http://schemas.microsoft.com/office/word/2010/wordprocessingCanvas" xmlns:cx="http://schemas.microsoft.com/office/drawing/2014/chartex" xmlns:cx1="http://schemas.microsoft.com/office/drawing/2015/9/8/chartex" xmlns:cx2="http://schemas.microsoft.com/office/drawing/2015/10/21/chartex" xmlns:cx3="http://schemas.microsoft.com/office/drawing/2016/5/9/chartex" xmlns:cx4="http://schemas.microsoft.com/office/drawing/2016/5/10/chartex" xmlns:cx5="http://schemas.microsoft.com/office/drawing/2016/5/11/chartex" xmlns:cx6="http://schemas.microsoft.com/office/drawing/2016/5/12/chartex" xmlns:cx7="http://schemas.microsoft.com/office/drawing/2016/5/13/chartex" xmlns:cx8="http://schemas.microsoft.com/office/drawing/2016/5/14/chartex" xmlns:mc="http://schemas.openxmlformats.org/markup-compatibility/2006" xmlns:aink="http://schemas.microsoft.com/office/drawing/2016/ink" xmlns:am3d="http://schemas.microsoft.com/office/drawing/2017/model3d" xmlns:o="urn:schemas-microsoft-com:office:office" xmlns:oel="http://schemas.microsoft.com/office/2019/extlst" xmlns:r="http://schemas.openxmlformats.org/officeDocument/2006/relationships" xmlns:m="http://schemas.openxmlformats.org/officeDocument/2006/math" xmlns:v="urn:schemas-microsoft-com:vml" xmlns:wp14="http://schemas.microsoft.com/office/word/2010/wordprocessingDrawing" xmlns:wp="http://schemas.openxmlformats.org/drawingml/2006/wordprocessingDrawing" xmlns:w10="urn:schemas-microsoft-com:office:word" xmlns:w="http://schemas.openxmlformats.org/wordprocessingml/2006/main" xmlns:w14="http://schemas.microsoft.com/office/word/2010/wordml" xmlns:w15="http://schemas.microsoft.com/office/word/2012/wordml" xmlns:w16cex="http://schemas.microsoft.com/office/word/2018/wordml/cex" xmlns:w16cid="http://schemas.microsoft.com/office/word/2016/wordml/cid" xmlns:w16="http://schemas.microsoft.com/office/word/2018/wordml" xmlns:w16sdtdh="http://schemas.microsoft.com/office/word/2020/wordml/sdtdatahash" xmlns:w16se="http://schemas.microsoft.com/office/word/2015/wordml/symex" xmlns:wpg="http://schemas.microsoft.com/office/word/2010/wordprocessingGroup" xmlns:wpi="http://schemas.microsoft.com/office/word/2010/wordprocessingInk" xmlns:wne="http://schemas.microsoft.com/office/word/2006/wordml" xmlns:wps="http://schemas.microsoft.com/office/word/2010/wordprocessingShape" mc:Ignorable="w14 w15 w16se w16cid w16 w16cex w16sdtdh wp14">
-  <w:abstractNum w:abstractNumId="0" w15:restartNumberingAfterBreak="0">
-    <w:nsid w:val="5C8A6E2C"/>
-    <w:multiLevelType w:val="hybridMultilevel"/>
-    <w:tmpl w:val="E864E2DC"/>
-    <w:lvl w:ilvl="0" w:tplc="0409000F">
+<w:numbering xmlns:w="http://schemas.openxmlformats.org/wordprocessingml/2006/main" xmlns:o="urn:schemas-microsoft-com:office:office" xmlns:r="http://schemas.openxmlformats.org/officeDocument/2006/relationships" xmlns:v="urn:schemas-microsoft-com:vml" xmlns:mc="http://schemas.openxmlformats.org/markup-compatibility/2006" xmlns:w14="http://schemas.microsoft.com/office/word/2010/wordml" mc:Ignorable="w14">
+  <w:abstractNum w:abstractNumId="1">
+    <w:lvl w:ilvl="0">
       <w:start w:val="1"/>
       <w:numFmt w:val="decimal"/>
       <w:lvlText w:val="%1."/>
       <w:lvlJc w:val="left"/>
       <w:pPr>
+        <w:tabs>
+          <w:tab w:val="num" w:pos="0"/>
+        </w:tabs>
         <w:ind w:left="720" w:hanging="360"/>
       </w:pPr>
-      <w:rPr>
-        <w:rFonts w:hint="default"/>
-      </w:rPr>
+      <w:rPr/>
     </w:lvl>
-    <w:lvl w:ilvl="1" w:tplc="04090019" w:tentative="1">
+    <w:lvl w:ilvl="1">
       <w:start w:val="1"/>
       <w:numFmt w:val="lowerLetter"/>
       <w:lvlText w:val="%2."/>
       <w:lvlJc w:val="left"/>
       <w:pPr>
+        <w:tabs>
+          <w:tab w:val="num" w:pos="0"/>
+        </w:tabs>
         <w:ind w:left="1440" w:hanging="360"/>
       </w:pPr>
+      <w:rPr/>
     </w:lvl>
-    <w:lvl w:ilvl="2" w:tplc="0409001B" w:tentative="1">
+    <w:lvl w:ilvl="2">
       <w:start w:val="1"/>
       <w:numFmt w:val="lowerRoman"/>
       <w:lvlText w:val="%3."/>
       <w:lvlJc w:val="right"/>
       <w:pPr>
+        <w:tabs>
+          <w:tab w:val="num" w:pos="0"/>
+        </w:tabs>
         <w:ind w:left="2160" w:hanging="180"/>
       </w:pPr>
+      <w:rPr/>
     </w:lvl>
-    <w:lvl w:ilvl="3" w:tplc="0409000F" w:tentative="1">
+    <w:lvl w:ilvl="3">
       <w:start w:val="1"/>
       <w:numFmt w:val="decimal"/>
       <w:lvlText w:val="%4."/>
       <w:lvlJc w:val="left"/>
       <w:pPr>
+        <w:tabs>
+          <w:tab w:val="num" w:pos="0"/>
+        </w:tabs>
         <w:ind w:left="2880" w:hanging="360"/>
       </w:pPr>
+      <w:rPr/>
     </w:lvl>
-    <w:lvl w:ilvl="4" w:tplc="04090019" w:tentative="1">
+    <w:lvl w:ilvl="4">
       <w:start w:val="1"/>
       <w:numFmt w:val="lowerLetter"/>
       <w:lvlText w:val="%5."/>
       <w:lvlJc w:val="left"/>
       <w:pPr>
+        <w:tabs>
+          <w:tab w:val="num" w:pos="0"/>
+        </w:tabs>
         <w:ind w:left="3600" w:hanging="360"/>
       </w:pPr>
+      <w:rPr/>
     </w:lvl>
-    <w:lvl w:ilvl="5" w:tplc="0409001B" w:tentative="1">
+    <w:lvl w:ilvl="5">
       <w:start w:val="1"/>
       <w:numFmt w:val="lowerRoman"/>
       <w:lvlText w:val="%6."/>
       <w:lvlJc w:val="right"/>
       <w:pPr>
+        <w:tabs>
+          <w:tab w:val="num" w:pos="0"/>
+        </w:tabs>
         <w:ind w:left="4320" w:hanging="180"/>
       </w:pPr>
+      <w:rPr/>
     </w:lvl>
-    <w:lvl w:ilvl="6" w:tplc="0409000F" w:tentative="1">
+    <w:lvl w:ilvl="6">
       <w:start w:val="1"/>
       <w:numFmt w:val="decimal"/>
       <w:lvlText w:val="%7."/>
       <w:lvlJc w:val="left"/>
       <w:pPr>
+        <w:tabs>
+          <w:tab w:val="num" w:pos="0"/>
+        </w:tabs>
         <w:ind w:left="5040" w:hanging="360"/>
       </w:pPr>
+      <w:rPr/>
     </w:lvl>
-    <w:lvl w:ilvl="7" w:tplc="04090019" w:tentative="1">
+    <w:lvl w:ilvl="7">
       <w:start w:val="1"/>
       <w:numFmt w:val="lowerLetter"/>
       <w:lvlText w:val="%8."/>
       <w:lvlJc w:val="left"/>
       <w:pPr>
+        <w:tabs>
+          <w:tab w:val="num" w:pos="0"/>
+        </w:tabs>
         <w:ind w:left="5760" w:hanging="360"/>
       </w:pPr>
+      <w:rPr/>
     </w:lvl>
-    <w:lvl w:ilvl="8" w:tplc="0409001B" w:tentative="1">
+    <w:lvl w:ilvl="8">
       <w:start w:val="1"/>
       <w:numFmt w:val="lowerRoman"/>
       <w:lvlText w:val="%9."/>
       <w:lvlJc w:val="right"/>
       <w:pPr>
+        <w:tabs>
+          <w:tab w:val="num" w:pos="0"/>
+        </w:tabs>
         <w:ind w:left="6480" w:hanging="180"/>
       </w:pPr>
+      <w:rPr/>
     </w:lvl>
   </w:abstractNum>
-  <w:num w:numId="1" w16cid:durableId="147285968">
-    <w:abstractNumId w:val="0"/>
+  <w:abstractNum w:abstractNumId="2">
+    <w:lvl w:ilvl="0">
+      <w:start w:val="1"/>
+      <w:numFmt w:val="none"/>
+      <w:suff w:val="nothing"/>
+      <w:lvlText w:val=""/>
+      <w:lvlJc w:val="left"/>
+      <w:pPr>
+        <w:tabs>
+          <w:tab w:val="num" w:pos="0"/>
+        </w:tabs>
+        <w:ind w:left="0" w:hanging="0"/>
+      </w:pPr>
+    </w:lvl>
+    <w:lvl w:ilvl="1">
+      <w:start w:val="1"/>
+      <w:numFmt w:val="none"/>
+      <w:suff w:val="nothing"/>
+      <w:lvlText w:val=""/>
+      <w:lvlJc w:val="left"/>
+      <w:pPr>
+        <w:tabs>
+          <w:tab w:val="num" w:pos="0"/>
+        </w:tabs>
+        <w:ind w:left="0" w:hanging="0"/>
+      </w:pPr>
+    </w:lvl>
+    <w:lvl w:ilvl="2">
+      <w:start w:val="1"/>
+      <w:numFmt w:val="none"/>
+      <w:suff w:val="nothing"/>
+      <w:lvlText w:val=""/>
+      <w:lvlJc w:val="left"/>
+      <w:pPr>
+        <w:tabs>
+          <w:tab w:val="num" w:pos="0"/>
+        </w:tabs>
+        <w:ind w:left="0" w:hanging="0"/>
+      </w:pPr>
+    </w:lvl>
+    <w:lvl w:ilvl="3">
+      <w:start w:val="1"/>
+      <w:numFmt w:val="none"/>
+      <w:suff w:val="nothing"/>
+      <w:lvlText w:val=""/>
+      <w:lvlJc w:val="left"/>
+      <w:pPr>
+        <w:tabs>
+          <w:tab w:val="num" w:pos="0"/>
+        </w:tabs>
+        <w:ind w:left="0" w:hanging="0"/>
+      </w:pPr>
+    </w:lvl>
+    <w:lvl w:ilvl="4">
+      <w:start w:val="1"/>
+      <w:numFmt w:val="none"/>
+      <w:suff w:val="nothing"/>
+      <w:lvlText w:val=""/>
+      <w:lvlJc w:val="left"/>
+      <w:pPr>
+        <w:tabs>
+          <w:tab w:val="num" w:pos="0"/>
+        </w:tabs>
+        <w:ind w:left="0" w:hanging="0"/>
+      </w:pPr>
+    </w:lvl>
+    <w:lvl w:ilvl="5">
+      <w:start w:val="1"/>
+      <w:numFmt w:val="none"/>
+      <w:suff w:val="nothing"/>
+      <w:lvlText w:val=""/>
+      <w:lvlJc w:val="left"/>
+      <w:pPr>
+        <w:tabs>
+          <w:tab w:val="num" w:pos="0"/>
+        </w:tabs>
+        <w:ind w:left="0" w:hanging="0"/>
+      </w:pPr>
+    </w:lvl>
+    <w:lvl w:ilvl="6">
+      <w:start w:val="1"/>
+      <w:numFmt w:val="none"/>
+      <w:suff w:val="nothing"/>
+      <w:lvlText w:val=""/>
+      <w:lvlJc w:val="left"/>
+      <w:pPr>
+        <w:tabs>
+          <w:tab w:val="num" w:pos="0"/>
+        </w:tabs>
+        <w:ind w:left="0" w:hanging="0"/>
+      </w:pPr>
+    </w:lvl>
+    <w:lvl w:ilvl="7">
+      <w:start w:val="1"/>
+      <w:numFmt w:val="none"/>
+      <w:suff w:val="nothing"/>
+      <w:lvlText w:val=""/>
+      <w:lvlJc w:val="left"/>
+      <w:pPr>
+        <w:tabs>
+          <w:tab w:val="num" w:pos="0"/>
+        </w:tabs>
+        <w:ind w:left="0" w:hanging="0"/>
+      </w:pPr>
+    </w:lvl>
+    <w:lvl w:ilvl="8">
+      <w:start w:val="1"/>
+      <w:numFmt w:val="none"/>
+      <w:suff w:val="nothing"/>
+      <w:lvlText w:val=""/>
+      <w:lvlJc w:val="left"/>
+      <w:pPr>
+        <w:tabs>
+          <w:tab w:val="num" w:pos="0"/>
+        </w:tabs>
+        <w:ind w:left="0" w:hanging="0"/>
+      </w:pPr>
+    </w:lvl>
+  </w:abstractNum>
+  <w:num w:numId="1">
+    <w:abstractNumId w:val="1"/>
+  </w:num>
+  <w:num w:numId="2">
+    <w:abstractNumId w:val="2"/>
   </w:num>
 </w:numbering>
 </file>
 
 <file path=word/styles.xml><?xml version="1.0" encoding="utf-8"?>
-<w:styles xmlns:mc="http://schemas.openxmlformats.org/markup-compatibility/2006" xmlns:r="http://schemas.openxmlformats.org/officeDocument/2006/relationships" xmlns:w="http://schemas.openxmlformats.org/wordprocessingml/2006/main" xmlns:w14="http://schemas.microsoft.com/office/word/2010/wordml" xmlns:w15="http://schemas.microsoft.com/office/word/2012/wordml" xmlns:w16cex="http://schemas.microsoft.com/office/word/2018/wordml/cex" xmlns:w16cid="http://schemas.microsoft.com/office/word/2016/wordml/cid" xmlns:w16="http://schemas.microsoft.com/office/word/2018/wordml" xmlns:w16sdtdh="http://schemas.microsoft.com/office/word/2020/wordml/sdtdatahash" xmlns:w16se="http://schemas.microsoft.com/office/word/2015/wordml/symex" mc:Ignorable="w14 w15 w16se w16cid w16 w16cex w16sdtdh">
+<w:styles xmlns:w="http://schemas.openxmlformats.org/wordprocessingml/2006/main" xmlns:w14="http://schemas.microsoft.com/office/word/2010/wordml" xmlns:mc="http://schemas.openxmlformats.org/markup-compatibility/2006" mc:Ignorable="w14">
   <w:docDefaults>
     <w:rPrDefault>
       <w:rPr>
-        <w:rFonts w:asciiTheme="minorHAnsi" w:eastAsiaTheme="minorHAnsi" w:hAnsiTheme="minorHAnsi" w:cstheme="minorBidi"/>
+        <w:rFonts w:ascii="Calibri" w:hAnsi="Calibri" w:eastAsia="Calibri" w:cs="Arial" w:asciiTheme="minorHAnsi" w:cstheme="minorBidi" w:eastAsiaTheme="minorHAnsi" w:hAnsiTheme="minorHAnsi"/>
         <w:sz w:val="22"/>
         <w:szCs w:val="22"/>
         <w:lang w:val="en-US" w:eastAsia="en-US" w:bidi="ar-SA"/>
@@ -1648,21 +2348,21 @@
     </w:rPrDefault>
     <w:pPrDefault>
       <w:pPr>
-        <w:spacing w:after="160" w:line="259" w:lineRule="auto"/>
+        <w:suppressAutoHyphens w:val="true"/>
       </w:pPr>
     </w:pPrDefault>
   </w:docDefaults>
   <w:latentStyles w:defLockedState="0" w:defUIPriority="99" w:defSemiHidden="0" w:defUnhideWhenUsed="0" w:defQFormat="0" w:count="376">
     <w:lsdException w:name="Normal" w:uiPriority="0" w:qFormat="1"/>
     <w:lsdException w:name="heading 1" w:uiPriority="9" w:qFormat="1"/>
-    <w:lsdException w:name="heading 2" w:semiHidden="1" w:uiPriority="9" w:unhideWhenUsed="1" w:qFormat="1"/>
-    <w:lsdException w:name="heading 3" w:semiHidden="1" w:uiPriority="9" w:unhideWhenUsed="1" w:qFormat="1"/>
-    <w:lsdException w:name="heading 4" w:semiHidden="1" w:uiPriority="9" w:unhideWhenUsed="1" w:qFormat="1"/>
-    <w:lsdException w:name="heading 5" w:semiHidden="1" w:uiPriority="9" w:unhideWhenUsed="1" w:qFormat="1"/>
-    <w:lsdException w:name="heading 6" w:semiHidden="1" w:uiPriority="9" w:unhideWhenUsed="1" w:qFormat="1"/>
-    <w:lsdException w:name="heading 7" w:semiHidden="1" w:uiPriority="9" w:unhideWhenUsed="1" w:qFormat="1"/>
-    <w:lsdException w:name="heading 8" w:semiHidden="1" w:uiPriority="9" w:unhideWhenUsed="1" w:qFormat="1"/>
-    <w:lsdException w:name="heading 9" w:semiHidden="1" w:uiPriority="9" w:unhideWhenUsed="1" w:qFormat="1"/>
+    <w:lsdException w:name="heading 2" w:uiPriority="9" w:semiHidden="1" w:unhideWhenUsed="1" w:qFormat="1"/>
+    <w:lsdException w:name="heading 3" w:uiPriority="9" w:semiHidden="1" w:unhideWhenUsed="1" w:qFormat="1"/>
+    <w:lsdException w:name="heading 4" w:uiPriority="9" w:semiHidden="1" w:unhideWhenUsed="1" w:qFormat="1"/>
+    <w:lsdException w:name="heading 5" w:uiPriority="9" w:semiHidden="1" w:unhideWhenUsed="1" w:qFormat="1"/>
+    <w:lsdException w:name="heading 6" w:uiPriority="9" w:semiHidden="1" w:unhideWhenUsed="1" w:qFormat="1"/>
+    <w:lsdException w:name="heading 7" w:uiPriority="9" w:semiHidden="1" w:unhideWhenUsed="1" w:qFormat="1"/>
+    <w:lsdException w:name="heading 8" w:uiPriority="9" w:semiHidden="1" w:unhideWhenUsed="1" w:qFormat="1"/>
+    <w:lsdException w:name="heading 9" w:uiPriority="9" w:semiHidden="1" w:unhideWhenUsed="1" w:qFormat="1"/>
     <w:lsdException w:name="index 1" w:semiHidden="1" w:unhideWhenUsed="1"/>
     <w:lsdException w:name="index 2" w:semiHidden="1" w:unhideWhenUsed="1"/>
     <w:lsdException w:name="index 3" w:semiHidden="1" w:unhideWhenUsed="1"/>
@@ -1672,22 +2372,22 @@
     <w:lsdException w:name="index 7" w:semiHidden="1" w:unhideWhenUsed="1"/>
     <w:lsdException w:name="index 8" w:semiHidden="1" w:unhideWhenUsed="1"/>
     <w:lsdException w:name="index 9" w:semiHidden="1" w:unhideWhenUsed="1"/>
-    <w:lsdException w:name="toc 1" w:semiHidden="1" w:uiPriority="39" w:unhideWhenUsed="1"/>
-    <w:lsdException w:name="toc 2" w:semiHidden="1" w:uiPriority="39" w:unhideWhenUsed="1"/>
-    <w:lsdException w:name="toc 3" w:semiHidden="1" w:uiPriority="39" w:unhideWhenUsed="1"/>
-    <w:lsdException w:name="toc 4" w:semiHidden="1" w:uiPriority="39" w:unhideWhenUsed="1"/>
-    <w:lsdException w:name="toc 5" w:semiHidden="1" w:uiPriority="39" w:unhideWhenUsed="1"/>
-    <w:lsdException w:name="toc 6" w:semiHidden="1" w:uiPriority="39" w:unhideWhenUsed="1"/>
-    <w:lsdException w:name="toc 7" w:semiHidden="1" w:uiPriority="39" w:unhideWhenUsed="1"/>
-    <w:lsdException w:name="toc 8" w:semiHidden="1" w:uiPriority="39" w:unhideWhenUsed="1"/>
-    <w:lsdException w:name="toc 9" w:semiHidden="1" w:uiPriority="39" w:unhideWhenUsed="1"/>
+    <w:lsdException w:name="toc 1" w:uiPriority="39" w:semiHidden="1" w:unhideWhenUsed="1"/>
+    <w:lsdException w:name="toc 2" w:uiPriority="39" w:semiHidden="1" w:unhideWhenUsed="1"/>
+    <w:lsdException w:name="toc 3" w:uiPriority="39" w:semiHidden="1" w:unhideWhenUsed="1"/>
+    <w:lsdException w:name="toc 4" w:uiPriority="39" w:semiHidden="1" w:unhideWhenUsed="1"/>
+    <w:lsdException w:name="toc 5" w:uiPriority="39" w:semiHidden="1" w:unhideWhenUsed="1"/>
+    <w:lsdException w:name="toc 6" w:uiPriority="39" w:semiHidden="1" w:unhideWhenUsed="1"/>
+    <w:lsdException w:name="toc 7" w:uiPriority="39" w:semiHidden="1" w:unhideWhenUsed="1"/>
+    <w:lsdException w:name="toc 8" w:uiPriority="39" w:semiHidden="1" w:unhideWhenUsed="1"/>
+    <w:lsdException w:name="toc 9" w:uiPriority="39" w:semiHidden="1" w:unhideWhenUsed="1"/>
     <w:lsdException w:name="Normal Indent" w:semiHidden="1" w:unhideWhenUsed="1"/>
     <w:lsdException w:name="footnote text" w:semiHidden="1" w:unhideWhenUsed="1"/>
     <w:lsdException w:name="annotation text" w:semiHidden="1" w:unhideWhenUsed="1"/>
     <w:lsdException w:name="header" w:semiHidden="1" w:unhideWhenUsed="1"/>
     <w:lsdException w:name="footer" w:semiHidden="1" w:unhideWhenUsed="1"/>
     <w:lsdException w:name="index heading" w:semiHidden="1" w:unhideWhenUsed="1"/>
-    <w:lsdException w:name="caption" w:semiHidden="1" w:uiPriority="35" w:unhideWhenUsed="1" w:qFormat="1"/>
+    <w:lsdException w:name="caption" w:uiPriority="35" w:semiHidden="1" w:unhideWhenUsed="1" w:qFormat="1"/>
     <w:lsdException w:name="table of figures" w:semiHidden="1" w:unhideWhenUsed="1"/>
     <w:lsdException w:name="envelope address" w:semiHidden="1" w:unhideWhenUsed="1"/>
     <w:lsdException w:name="envelope return" w:semiHidden="1" w:unhideWhenUsed="1"/>
@@ -1718,7 +2418,7 @@
     <w:lsdException w:name="Title" w:uiPriority="10" w:qFormat="1"/>
     <w:lsdException w:name="Closing" w:semiHidden="1" w:unhideWhenUsed="1"/>
     <w:lsdException w:name="Signature" w:semiHidden="1" w:unhideWhenUsed="1"/>
-    <w:lsdException w:name="Default Paragraph Font" w:semiHidden="1" w:uiPriority="1" w:unhideWhenUsed="1"/>
+    <w:lsdException w:name="Default Paragraph Font" w:uiPriority="1" w:semiHidden="1" w:unhideWhenUsed="1"/>
     <w:lsdException w:name="Body Text" w:semiHidden="1" w:unhideWhenUsed="1"/>
     <w:lsdException w:name="Body Text Indent" w:semiHidden="1" w:unhideWhenUsed="1"/>
     <w:lsdException w:name="List Continue" w:semiHidden="1" w:unhideWhenUsed="1"/>
@@ -1918,8 +2618,8 @@
     <w:lsdException w:name="Subtle Reference" w:uiPriority="31" w:qFormat="1"/>
     <w:lsdException w:name="Intense Reference" w:uiPriority="32" w:qFormat="1"/>
     <w:lsdException w:name="Book Title" w:uiPriority="33" w:qFormat="1"/>
-    <w:lsdException w:name="Bibliography" w:semiHidden="1" w:uiPriority="37" w:unhideWhenUsed="1"/>
-    <w:lsdException w:name="TOC Heading" w:semiHidden="1" w:uiPriority="39" w:unhideWhenUsed="1" w:qFormat="1"/>
+    <w:lsdException w:name="Bibliography" w:uiPriority="37" w:semiHidden="1" w:unhideWhenUsed="1"/>
+    <w:lsdException w:name="TOC Heading" w:uiPriority="39" w:semiHidden="1" w:unhideWhenUsed="1" w:qFormat="1"/>
     <w:lsdException w:name="Plain Table 1" w:uiPriority="41"/>
     <w:lsdException w:name="Plain Table 2" w:uiPriority="42"/>
     <w:lsdException w:name="Plain Table 3" w:uiPriority="43"/>
@@ -2030,15 +2730,169 @@
     <w:lsdException w:name="Unresolved Mention" w:semiHidden="1" w:unhideWhenUsed="1"/>
     <w:lsdException w:name="Smart Link" w:semiHidden="1" w:unhideWhenUsed="1"/>
   </w:latentStyles>
-  <w:style w:type="paragraph" w:default="1" w:styleId="Normal">
+  <w:style w:type="paragraph" w:styleId="Normal" w:default="1">
     <w:name w:val="Normal"/>
     <w:qFormat/>
+    <w:pPr>
+      <w:widowControl/>
+      <w:bidi w:val="0"/>
+      <w:spacing w:lineRule="auto" w:line="259" w:before="0" w:after="160"/>
+      <w:jc w:val="left"/>
+    </w:pPr>
+    <w:rPr>
+      <w:rFonts w:ascii="Calibri" w:hAnsi="Calibri" w:eastAsia="Calibri" w:cs="Arial" w:asciiTheme="minorHAnsi" w:cstheme="minorBidi" w:eastAsiaTheme="minorHAnsi" w:hAnsiTheme="minorHAnsi"/>
+      <w:color w:val="auto"/>
+      <w:kern w:val="0"/>
+      <w:sz w:val="22"/>
+      <w:szCs w:val="22"/>
+      <w:lang w:val="en-US" w:eastAsia="en-US" w:bidi="ar-SA"/>
+    </w:rPr>
   </w:style>
-  <w:style w:type="character" w:default="1" w:styleId="DefaultParagraphFont">
+  <w:style w:type="character" w:styleId="DefaultParagraphFont" w:default="1">
     <w:name w:val="Default Paragraph Font"/>
     <w:uiPriority w:val="1"/>
     <w:semiHidden/>
     <w:unhideWhenUsed/>
+    <w:qFormat/>
+    <w:rPr/>
+  </w:style>
+  <w:style w:type="character" w:styleId="HeaderChar" w:customStyle="1">
+    <w:name w:val="Header Char"/>
+    <w:basedOn w:val="DefaultParagraphFont"/>
+    <w:link w:val="Header"/>
+    <w:uiPriority w:val="99"/>
+    <w:qFormat/>
+    <w:rsid w:val="00c97bdb"/>
+    <w:rPr/>
+  </w:style>
+  <w:style w:type="character" w:styleId="FooterChar" w:customStyle="1">
+    <w:name w:val="Footer Char"/>
+    <w:basedOn w:val="DefaultParagraphFont"/>
+    <w:link w:val="Footer"/>
+    <w:uiPriority w:val="99"/>
+    <w:qFormat/>
+    <w:rsid w:val="00c97bdb"/>
+    <w:rPr/>
+  </w:style>
+  <w:style w:type="paragraph" w:styleId="Heading">
+    <w:name w:val="Heading"/>
+    <w:basedOn w:val="Normal"/>
+    <w:next w:val="TextBody"/>
+    <w:qFormat/>
+    <w:pPr>
+      <w:keepNext w:val="true"/>
+      <w:spacing w:before="240" w:after="120"/>
+    </w:pPr>
+    <w:rPr>
+      <w:rFonts w:ascii="Liberation Sans" w:hAnsi="Liberation Sans" w:eastAsia="Noto Sans CJK SC" w:cs="Lohit Devanagari"/>
+      <w:sz w:val="28"/>
+      <w:szCs w:val="28"/>
+    </w:rPr>
+  </w:style>
+  <w:style w:type="paragraph" w:styleId="TextBody">
+    <w:name w:val="Body Text"/>
+    <w:basedOn w:val="Normal"/>
+    <w:pPr>
+      <w:spacing w:lineRule="auto" w:line="276" w:before="0" w:after="140"/>
+    </w:pPr>
+    <w:rPr/>
+  </w:style>
+  <w:style w:type="paragraph" w:styleId="List">
+    <w:name w:val="List"/>
+    <w:basedOn w:val="TextBody"/>
+    <w:pPr/>
+    <w:rPr>
+      <w:rFonts w:cs="Lohit Devanagari"/>
+    </w:rPr>
+  </w:style>
+  <w:style w:type="paragraph" w:styleId="Caption">
+    <w:name w:val="Caption"/>
+    <w:basedOn w:val="Normal"/>
+    <w:qFormat/>
+    <w:pPr>
+      <w:suppressLineNumbers/>
+      <w:spacing w:before="120" w:after="120"/>
+    </w:pPr>
+    <w:rPr>
+      <w:rFonts w:cs="Lohit Devanagari"/>
+      <w:i/>
+      <w:iCs/>
+      <w:sz w:val="24"/>
+      <w:szCs w:val="24"/>
+    </w:rPr>
+  </w:style>
+  <w:style w:type="paragraph" w:styleId="Index">
+    <w:name w:val="Index"/>
+    <w:basedOn w:val="Normal"/>
+    <w:qFormat/>
+    <w:pPr>
+      <w:suppressLineNumbers/>
+    </w:pPr>
+    <w:rPr>
+      <w:rFonts w:cs="Lohit Devanagari"/>
+      <w:lang w:val="zxx" w:eastAsia="zxx" w:bidi="zxx"/>
+    </w:rPr>
+  </w:style>
+  <w:style w:type="paragraph" w:styleId="ListParagraph">
+    <w:name w:val="List Paragraph"/>
+    <w:basedOn w:val="Normal"/>
+    <w:uiPriority w:val="34"/>
+    <w:qFormat/>
+    <w:rsid w:val="00c97bdb"/>
+    <w:pPr>
+      <w:spacing w:before="0" w:after="160"/>
+      <w:ind w:left="720" w:hanging="0"/>
+      <w:contextualSpacing/>
+    </w:pPr>
+    <w:rPr/>
+  </w:style>
+  <w:style w:type="paragraph" w:styleId="HeaderandFooter">
+    <w:name w:val="Header and Footer"/>
+    <w:basedOn w:val="Normal"/>
+    <w:qFormat/>
+    <w:pPr/>
+    <w:rPr/>
+  </w:style>
+  <w:style w:type="paragraph" w:styleId="Header">
+    <w:name w:val="Header"/>
+    <w:basedOn w:val="Normal"/>
+    <w:link w:val="HeaderChar"/>
+    <w:uiPriority w:val="99"/>
+    <w:unhideWhenUsed/>
+    <w:rsid w:val="00c97bdb"/>
+    <w:pPr>
+      <w:tabs>
+        <w:tab w:val="clear" w:pos="720"/>
+        <w:tab w:val="center" w:pos="4680" w:leader="none"/>
+        <w:tab w:val="right" w:pos="9360" w:leader="none"/>
+      </w:tabs>
+      <w:spacing w:lineRule="auto" w:line="240" w:before="0" w:after="0"/>
+    </w:pPr>
+    <w:rPr/>
+  </w:style>
+  <w:style w:type="paragraph" w:styleId="Footer">
+    <w:name w:val="Footer"/>
+    <w:basedOn w:val="Normal"/>
+    <w:link w:val="FooterChar"/>
+    <w:uiPriority w:val="99"/>
+    <w:unhideWhenUsed/>
+    <w:rsid w:val="00c97bdb"/>
+    <w:pPr>
+      <w:tabs>
+        <w:tab w:val="clear" w:pos="720"/>
+        <w:tab w:val="center" w:pos="4680" w:leader="none"/>
+        <w:tab w:val="right" w:pos="9360" w:leader="none"/>
+      </w:tabs>
+      <w:spacing w:lineRule="auto" w:line="240" w:before="0" w:after="0"/>
+    </w:pPr>
+    <w:rPr/>
+  </w:style>
+  <w:style w:type="numbering" w:styleId="NoList" w:default="1">
+    <w:name w:val="No List"/>
+    <w:uiPriority w:val="99"/>
+    <w:semiHidden/>
+    <w:unhideWhenUsed/>
+    <w:qFormat/>
   </w:style>
   <w:style w:type="table" w:default="1" w:styleId="TableNormal">
     <w:name w:val="Normal Table"/>
@@ -2046,7 +2900,6 @@
     <w:semiHidden/>
     <w:unhideWhenUsed/>
     <w:tblPr>
-      <w:tblInd w:w="0" w:type="dxa"/>
       <w:tblCellMar>
         <w:top w:w="0" w:type="dxa"/>
         <w:left w:w="108" w:type="dxa"/>
@@ -2054,67 +2907,6 @@
         <w:right w:w="108" w:type="dxa"/>
       </w:tblCellMar>
     </w:tblPr>
-  </w:style>
-  <w:style w:type="numbering" w:default="1" w:styleId="NoList">
-    <w:name w:val="No List"/>
-    <w:uiPriority w:val="99"/>
-    <w:semiHidden/>
-    <w:unhideWhenUsed/>
-  </w:style>
-  <w:style w:type="paragraph" w:styleId="ListParagraph">
-    <w:name w:val="List Paragraph"/>
-    <w:basedOn w:val="Normal"/>
-    <w:uiPriority w:val="34"/>
-    <w:qFormat/>
-    <w:rsid w:val="00C97BDB"/>
-    <w:pPr>
-      <w:ind w:left="720"/>
-      <w:contextualSpacing/>
-    </w:pPr>
-  </w:style>
-  <w:style w:type="paragraph" w:styleId="Header">
-    <w:name w:val="header"/>
-    <w:basedOn w:val="Normal"/>
-    <w:link w:val="HeaderChar"/>
-    <w:uiPriority w:val="99"/>
-    <w:unhideWhenUsed/>
-    <w:rsid w:val="00C97BDB"/>
-    <w:pPr>
-      <w:tabs>
-        <w:tab w:val="center" w:pos="4680"/>
-        <w:tab w:val="right" w:pos="9360"/>
-      </w:tabs>
-      <w:spacing w:after="0" w:line="240" w:lineRule="auto"/>
-    </w:pPr>
-  </w:style>
-  <w:style w:type="character" w:customStyle="1" w:styleId="HeaderChar">
-    <w:name w:val="Header Char"/>
-    <w:basedOn w:val="DefaultParagraphFont"/>
-    <w:link w:val="Header"/>
-    <w:uiPriority w:val="99"/>
-    <w:rsid w:val="00C97BDB"/>
-  </w:style>
-  <w:style w:type="paragraph" w:styleId="Footer">
-    <w:name w:val="footer"/>
-    <w:basedOn w:val="Normal"/>
-    <w:link w:val="FooterChar"/>
-    <w:uiPriority w:val="99"/>
-    <w:unhideWhenUsed/>
-    <w:rsid w:val="00C97BDB"/>
-    <w:pPr>
-      <w:tabs>
-        <w:tab w:val="center" w:pos="4680"/>
-        <w:tab w:val="right" w:pos="9360"/>
-      </w:tabs>
-      <w:spacing w:after="0" w:line="240" w:lineRule="auto"/>
-    </w:pPr>
-  </w:style>
-  <w:style w:type="character" w:customStyle="1" w:styleId="FooterChar">
-    <w:name w:val="Footer Char"/>
-    <w:basedOn w:val="DefaultParagraphFont"/>
-    <w:link w:val="Footer"/>
-    <w:uiPriority w:val="99"/>
-    <w:rsid w:val="00C97BDB"/>
   </w:style>
 </w:styles>
 </file>
